--- a/Portfolio Management Report.docx
+++ b/Portfolio Management Report.docx
@@ -67,7 +67,7 @@
                     <pic:cNvPicPr preferRelativeResize="0"/>
                   </pic:nvPicPr>
                   <pic:blipFill>
-                    <a:blip r:embed="rId8"/>
+                    <a:blip r:embed="rId9"/>
                     <a:srcRect/>
                     <a:stretch>
                       <a:fillRect/>
@@ -165,6 +165,7 @@
           <w:color w:val="38761D"/>
           <w:sz w:val="46"/>
           <w:szCs w:val="46"/>
+          <w:lang w:val="en-US"/>
         </w:rPr>
       </w:pPr>
       <w:r>
@@ -173,7 +174,25 @@
           <w:sz w:val="46"/>
           <w:szCs w:val="46"/>
         </w:rPr>
-        <w:t>Overview of VCBF-BCF</w:t>
+        <w:t>VCBF-BCF</w:t>
+      </w:r>
+      <w:r>
+        <w:rPr>
+          <w:rFonts w:ascii="Cambria" w:eastAsia="Cambria" w:hAnsi="Cambria" w:cs="Cambria"/>
+          <w:sz w:val="46"/>
+          <w:szCs w:val="46"/>
+          <w:lang w:val="vi-VN"/>
+        </w:rPr>
+        <w:t xml:space="preserve"> Analy</w:t>
+      </w:r>
+      <w:r>
+        <w:rPr>
+          <w:rFonts w:ascii="Cambria" w:eastAsia="Cambria" w:hAnsi="Cambria" w:cs="Cambria"/>
+          <w:sz w:val="46"/>
+          <w:szCs w:val="46"/>
+          <w:lang w:val="en-US"/>
+        </w:rPr>
+        <w:t>sis</w:t>
       </w:r>
     </w:p>
     <w:tbl>
@@ -209,19 +228,11 @@
           <w:p>
             <w:pPr>
               <w:spacing w:after="100"/>
-              <w:jc w:val="center"/>
-              <w:rPr>
-                <w:rFonts w:ascii="Cambria" w:eastAsia="Cambria" w:hAnsi="Cambria" w:cs="Cambria"/>
-                <w:szCs w:val="24"/>
-              </w:rPr>
-            </w:pPr>
-            <w:r>
-              <w:rPr>
-                <w:rFonts w:ascii="Cambria" w:eastAsia="Cambria" w:hAnsi="Cambria" w:cs="Cambria"/>
-                <w:szCs w:val="24"/>
-              </w:rPr>
-              <w:t>Group 1</w:t>
-            </w:r>
+              <w:rPr>
+                <w:rFonts w:ascii="Cambria" w:eastAsia="Cambria" w:hAnsi="Cambria" w:cs="Cambria"/>
+                <w:szCs w:val="24"/>
+              </w:rPr>
+            </w:pPr>
           </w:p>
         </w:tc>
       </w:tr>
@@ -343,8 +354,16 @@
               <w:rPr>
                 <w:rFonts w:ascii="Cambria" w:eastAsia="Cambria" w:hAnsi="Cambria" w:cs="Cambria"/>
                 <w:szCs w:val="24"/>
-              </w:rPr>
-            </w:pPr>
+                <w:lang w:val="en-US"/>
+              </w:rPr>
+            </w:pPr>
+            <w:r>
+              <w:rPr>
+                <w:rFonts w:ascii="Cambria" w:hAnsi="Cambria"/>
+                <w:color w:val="000000"/>
+              </w:rPr>
+              <w:t>Name: Vũ Thùy Dương</w:t>
+            </w:r>
           </w:p>
         </w:tc>
         <w:tc>
@@ -361,6 +380,13 @@
                 <w:szCs w:val="24"/>
               </w:rPr>
             </w:pPr>
+            <w:r>
+              <w:rPr>
+                <w:rFonts w:ascii="Cambria" w:hAnsi="Cambria"/>
+                <w:color w:val="000000"/>
+              </w:rPr>
+              <w:t>Student ID: 11204959</w:t>
+            </w:r>
           </w:p>
         </w:tc>
       </w:tr>
@@ -375,39 +401,9 @@
         </w:rPr>
       </w:pPr>
       <w:bookmarkStart w:id="0" w:name="_heading=h.lbg2jt7safjp" w:colFirst="0" w:colLast="0"/>
+      <w:bookmarkStart w:id="1" w:name="_heading=h.tu66mgamvq93" w:colFirst="0" w:colLast="0"/>
       <w:bookmarkEnd w:id="0"/>
-    </w:p>
-    <w:p>
-      <w:pPr>
-        <w:spacing w:after="100"/>
-        <w:jc w:val="both"/>
-        <w:rPr>
-          <w:rFonts w:ascii="Cambria" w:eastAsia="Cambria" w:hAnsi="Cambria" w:cs="Cambria"/>
-          <w:szCs w:val="24"/>
-        </w:rPr>
-      </w:pPr>
-      <w:bookmarkStart w:id="1" w:name="_heading=h.tu66mgamvq93" w:colFirst="0" w:colLast="0"/>
       <w:bookmarkEnd w:id="1"/>
-    </w:p>
-    <w:p>
-      <w:pPr>
-        <w:spacing w:after="100"/>
-        <w:jc w:val="both"/>
-        <w:rPr>
-          <w:rFonts w:ascii="Cambria" w:eastAsia="Cambria" w:hAnsi="Cambria" w:cs="Cambria"/>
-          <w:szCs w:val="24"/>
-        </w:rPr>
-      </w:pPr>
-    </w:p>
-    <w:p>
-      <w:pPr>
-        <w:spacing w:after="100"/>
-        <w:jc w:val="both"/>
-        <w:rPr>
-          <w:rFonts w:ascii="Cambria" w:eastAsia="Cambria" w:hAnsi="Cambria" w:cs="Cambria"/>
-          <w:szCs w:val="24"/>
-        </w:rPr>
-      </w:pPr>
     </w:p>
     <w:p>
       <w:pPr>
@@ -1220,7 +1216,15 @@
       <w:bookmarkEnd w:id="4"/>
       <w:r>
         <w:lastRenderedPageBreak/>
-        <w:t>Chapter 1: Vietcombank Fund Management Company Limited (VCBF)</w:t>
+        <w:t xml:space="preserve">Chapter 1: </w:t>
+      </w:r>
+      <w:bookmarkStart w:id="5" w:name="_Hlk149497101"/>
+      <w:r>
+        <w:t xml:space="preserve">Vietcombank Fund Management Company Limited </w:t>
+      </w:r>
+      <w:bookmarkEnd w:id="5"/>
+      <w:r>
+        <w:t>(VCBF)</w:t>
       </w:r>
     </w:p>
     <w:p>
@@ -1262,8 +1266,8 @@
         <w:pStyle w:val="Heading2"/>
         <w:spacing w:after="100"/>
       </w:pPr>
-      <w:bookmarkStart w:id="5" w:name="_heading=h.3znysh7" w:colFirst="0" w:colLast="0"/>
-      <w:bookmarkEnd w:id="5"/>
+      <w:bookmarkStart w:id="6" w:name="_heading=h.3znysh7" w:colFirst="0" w:colLast="0"/>
+      <w:bookmarkEnd w:id="6"/>
       <w:r>
         <w:t>1. Development History</w:t>
       </w:r>
@@ -1295,9 +1299,9 @@
           <w:szCs w:val="24"/>
         </w:rPr>
         <w:drawing>
-          <wp:inline distT="114300" distB="114300" distL="114300" distR="114300" wp14:anchorId="2340E8B7" wp14:editId="0C2C8495">
-            <wp:extent cx="5731200" cy="3225800"/>
-            <wp:effectExtent l="0" t="0" r="0" b="0"/>
+          <wp:inline distT="114300" distB="114300" distL="114300" distR="114300" wp14:anchorId="2340E8B7" wp14:editId="005BE97F">
+            <wp:extent cx="6011839" cy="3177607"/>
+            <wp:effectExtent l="0" t="0" r="8255" b="0"/>
             <wp:docPr id="1993446302" name="image7.png"/>
             <wp:cNvGraphicFramePr/>
             <a:graphic xmlns:a="http://schemas.openxmlformats.org/drawingml/2006/main">
@@ -1307,22 +1311,27 @@
                     <pic:cNvPr id="0" name="image7.png"/>
                     <pic:cNvPicPr preferRelativeResize="0"/>
                   </pic:nvPicPr>
-                  <pic:blipFill>
-                    <a:blip r:embed="rId9"/>
-                    <a:srcRect/>
-                    <a:stretch>
-                      <a:fillRect/>
-                    </a:stretch>
+                  <pic:blipFill rotWithShape="1">
+                    <a:blip r:embed="rId10"/>
+                    <a:srcRect t="9731"/>
+                    <a:stretch/>
                   </pic:blipFill>
-                  <pic:spPr>
+                  <pic:spPr bwMode="auto">
                     <a:xfrm>
                       <a:off x="0" y="0"/>
-                      <a:ext cx="5731200" cy="3225800"/>
+                      <a:ext cx="6020658" cy="3182269"/>
                     </a:xfrm>
                     <a:prstGeom prst="rect">
                       <a:avLst/>
                     </a:prstGeom>
-                    <a:ln/>
+                    <a:ln>
+                      <a:noFill/>
+                    </a:ln>
+                    <a:extLst>
+                      <a:ext uri="{53640926-AAD7-44D8-BBD7-CCE9431645EC}">
+                        <a14:shadowObscured xmlns:a14="http://schemas.microsoft.com/office/drawing/2010/main"/>
+                      </a:ext>
+                    </a:extLst>
                   </pic:spPr>
                 </pic:pic>
               </a:graphicData>
@@ -1334,6 +1343,87 @@
     <w:p>
       <w:pPr>
         <w:spacing w:after="100"/>
+        <w:ind w:left="-566"/>
+        <w:jc w:val="center"/>
+        <w:rPr>
+          <w:rFonts w:ascii="Cambria" w:eastAsia="Cambria" w:hAnsi="Cambria" w:cs="Cambria"/>
+          <w:b/>
+          <w:bCs/>
+          <w:szCs w:val="24"/>
+          <w:lang w:val="vi-VN"/>
+        </w:rPr>
+      </w:pPr>
+      <w:r>
+        <w:rPr>
+          <w:rFonts w:ascii="Cambria" w:eastAsia="Cambria" w:hAnsi="Cambria" w:cs="Cambria"/>
+          <w:b/>
+          <w:bCs/>
+          <w:szCs w:val="24"/>
+        </w:rPr>
+        <w:t>Figure</w:t>
+      </w:r>
+      <w:r>
+        <w:rPr>
+          <w:rFonts w:ascii="Cambria" w:eastAsia="Cambria" w:hAnsi="Cambria" w:cs="Cambria"/>
+          <w:b/>
+          <w:bCs/>
+          <w:szCs w:val="24"/>
+          <w:lang w:val="vi-VN"/>
+        </w:rPr>
+        <w:t xml:space="preserve"> </w:t>
+      </w:r>
+      <w:r>
+        <w:rPr>
+          <w:rFonts w:ascii="Cambria" w:eastAsia="Cambria" w:hAnsi="Cambria" w:cs="Cambria"/>
+          <w:b/>
+          <w:bCs/>
+          <w:szCs w:val="24"/>
+          <w:lang w:val="vi-VN"/>
+        </w:rPr>
+        <w:t xml:space="preserve">1: </w:t>
+      </w:r>
+      <w:r>
+        <w:rPr>
+          <w:rFonts w:ascii="Cambria" w:eastAsia="Cambria" w:hAnsi="Cambria" w:cs="Cambria"/>
+          <w:b/>
+          <w:bCs/>
+          <w:szCs w:val="24"/>
+        </w:rPr>
+        <w:t>VCBF</w:t>
+      </w:r>
+      <w:r>
+        <w:rPr>
+          <w:rFonts w:ascii="Cambria" w:eastAsia="Cambria" w:hAnsi="Cambria" w:cs="Cambria"/>
+          <w:b/>
+          <w:bCs/>
+          <w:szCs w:val="24"/>
+          <w:lang w:val="vi-VN"/>
+        </w:rPr>
+        <w:t xml:space="preserve"> </w:t>
+      </w:r>
+      <w:r>
+        <w:rPr>
+          <w:rFonts w:ascii="Cambria" w:eastAsia="Cambria" w:hAnsi="Cambria" w:cs="Cambria"/>
+          <w:b/>
+          <w:bCs/>
+          <w:szCs w:val="24"/>
+        </w:rPr>
+        <w:t>M</w:t>
+      </w:r>
+      <w:r>
+        <w:rPr>
+          <w:rFonts w:ascii="Cambria" w:eastAsia="Cambria" w:hAnsi="Cambria" w:cs="Cambria"/>
+          <w:b/>
+          <w:bCs/>
+          <w:szCs w:val="24"/>
+          <w:lang w:val="vi-VN"/>
+        </w:rPr>
+        <w:t>ilestones</w:t>
+      </w:r>
+    </w:p>
+    <w:p>
+      <w:pPr>
+        <w:spacing w:after="100"/>
         <w:jc w:val="both"/>
         <w:rPr>
           <w:rFonts w:ascii="Cambria" w:eastAsia="Cambria" w:hAnsi="Cambria" w:cs="Cambria"/>
@@ -1345,15 +1435,8 @@
           <w:rFonts w:ascii="Cambria" w:eastAsia="Cambria" w:hAnsi="Cambria" w:cs="Cambria"/>
           <w:szCs w:val="24"/>
         </w:rPr>
-        <w:t xml:space="preserve">From its inception, Vietcombank Securities Investment Fund Management Company Limited, popularly known as VCBF, has charted a stellar trajectory in the investment fund </w:t>
-      </w:r>
-      <w:r>
-        <w:rPr>
-          <w:rFonts w:ascii="Cambria" w:eastAsia="Cambria" w:hAnsi="Cambria" w:cs="Cambria"/>
-          <w:szCs w:val="24"/>
-        </w:rPr>
         <w:lastRenderedPageBreak/>
-        <w:t>management industry in Vietnam. Founded in December 2005 as a synergistic alliance between the Joint Stock Commercial Bank for Foreign Trade of Vietnam (Vietcombank) and Viet Capital Holdings, the inception of VCBF marked the birth of a new era in Vietnam's financial sector. The headquarters of this formidable joint venture was established in Hanoi.</w:t>
+        <w:t>From its inception, Vietcombank Securities Investment Fund Management Company Limited, popularly known as VCBF, has charted a stellar trajectory in the investment fund management industry in Vietnam. Founded in December 2005 as a synergistic alliance between the Joint Stock Commercial Bank for Foreign Trade of Vietnam (Vietcombank) and Viet Capital Holdings, the inception of VCBF marked the birth of a new era in Vietnam's financial sector. The headquarters of this formidable joint venture was established in Hanoi.</w:t>
       </w:r>
     </w:p>
     <w:p>
@@ -1455,7 +1538,7 @@
           <w:rFonts w:ascii="Cambria" w:eastAsia="Cambria" w:hAnsi="Cambria" w:cs="Cambria"/>
           <w:szCs w:val="24"/>
         </w:rPr>
-        <w:t xml:space="preserve">The company's dynamism and commitment to expanding its range of offerings continued to be evident as recently as December 2021, when it successfully received the establishment certificate for the VCBF Growth Equity Investment Fund (VCBF-MGF). The year 2022 began with a nod of recognition from the authorities when VCBF received the </w:t>
+        <w:t xml:space="preserve">The company's dynamism and commitment to expanding its range of offerings continued to be evident as recently as December 2021, when it successfully received the </w:t>
       </w:r>
       <w:r>
         <w:rPr>
@@ -1463,7 +1546,7 @@
           <w:szCs w:val="24"/>
         </w:rPr>
         <w:lastRenderedPageBreak/>
-        <w:t>Certificate of Eligibility for the business of Voluntary Supplementary Pension Fund Management Services in March. Furthermore, understanding the significance of mobility and convenience in today's fast-paced world, VCBF launched its Mobile application in December 2022, ensuring that its services are just a tap away from its customers.</w:t>
+        <w:t>establishment certificate for the VCBF Growth Equity Investment Fund (VCBF-MGF). The year 2022 began with a nod of recognition from the authorities when VCBF received the Certificate of Eligibility for the business of Voluntary Supplementary Pension Fund Management Services in March. Furthermore, understanding the significance of mobility and convenience in today's fast-paced world, VCBF launched its Mobile application in December 2022, ensuring that its services are just a tap away from its customers.</w:t>
       </w:r>
     </w:p>
     <w:p>
@@ -1471,8 +1554,8 @@
         <w:pStyle w:val="Heading2"/>
         <w:spacing w:after="100"/>
       </w:pPr>
-      <w:bookmarkStart w:id="6" w:name="_heading=h.2et92p0" w:colFirst="0" w:colLast="0"/>
-      <w:bookmarkEnd w:id="6"/>
+      <w:bookmarkStart w:id="7" w:name="_heading=h.2et92p0" w:colFirst="0" w:colLast="0"/>
+      <w:bookmarkEnd w:id="7"/>
       <w:r>
         <w:t>2. Subsidiary Funds</w:t>
       </w:r>
@@ -1498,7 +1581,7 @@
       <w:pPr>
         <w:numPr>
           <w:ilvl w:val="0"/>
-          <w:numId w:val="1"/>
+          <w:numId w:val="8"/>
         </w:numPr>
         <w:spacing w:after="100"/>
         <w:jc w:val="both"/>
@@ -1519,7 +1602,7 @@
       <w:pPr>
         <w:numPr>
           <w:ilvl w:val="0"/>
-          <w:numId w:val="1"/>
+          <w:numId w:val="8"/>
         </w:numPr>
         <w:spacing w:after="100"/>
         <w:jc w:val="both"/>
@@ -1540,7 +1623,7 @@
       <w:pPr>
         <w:numPr>
           <w:ilvl w:val="0"/>
-          <w:numId w:val="1"/>
+          <w:numId w:val="8"/>
         </w:numPr>
         <w:spacing w:after="100"/>
         <w:jc w:val="both"/>
@@ -1561,7 +1644,7 @@
       <w:pPr>
         <w:numPr>
           <w:ilvl w:val="0"/>
-          <w:numId w:val="1"/>
+          <w:numId w:val="8"/>
         </w:numPr>
         <w:spacing w:after="100"/>
         <w:jc w:val="both"/>
@@ -1600,8 +1683,8 @@
         <w:pStyle w:val="Heading1"/>
         <w:spacing w:after="100"/>
       </w:pPr>
-      <w:bookmarkStart w:id="7" w:name="_heading=h.tyjcwt" w:colFirst="0" w:colLast="0"/>
-      <w:bookmarkEnd w:id="7"/>
+      <w:bookmarkStart w:id="8" w:name="_heading=h.tyjcwt" w:colFirst="0" w:colLast="0"/>
+      <w:bookmarkEnd w:id="8"/>
       <w:r>
         <w:lastRenderedPageBreak/>
         <w:t>Chapter 2: VCBF-BCF Fund</w:t>
@@ -1612,8 +1695,8 @@
         <w:pStyle w:val="Heading2"/>
         <w:spacing w:after="100"/>
       </w:pPr>
-      <w:bookmarkStart w:id="8" w:name="_heading=h.3dy6vkm" w:colFirst="0" w:colLast="0"/>
-      <w:bookmarkEnd w:id="8"/>
+      <w:bookmarkStart w:id="9" w:name="_heading=h.3dy6vkm" w:colFirst="0" w:colLast="0"/>
+      <w:bookmarkEnd w:id="9"/>
       <w:r>
         <w:t>1. Basic Information</w:t>
       </w:r>
@@ -1621,7 +1704,7 @@
     <w:tbl>
       <w:tblPr>
         <w:tblStyle w:val="6"/>
-        <w:tblW w:w="8865" w:type="dxa"/>
+        <w:tblW w:w="5000" w:type="pct"/>
         <w:tblBorders>
           <w:top w:val="nil"/>
           <w:left w:val="nil"/>
@@ -1630,12 +1713,11 @@
           <w:insideH w:val="nil"/>
           <w:insideV w:val="nil"/>
         </w:tblBorders>
-        <w:tblLayout w:type="fixed"/>
         <w:tblLook w:val="0600" w:firstRow="0" w:lastRow="0" w:firstColumn="0" w:lastColumn="0" w:noHBand="1" w:noVBand="1"/>
       </w:tblPr>
       <w:tblGrid>
-        <w:gridCol w:w="4560"/>
-        <w:gridCol w:w="4305"/>
+        <w:gridCol w:w="4639"/>
+        <w:gridCol w:w="4380"/>
       </w:tblGrid>
       <w:tr>
         <w:trPr>
@@ -1643,7 +1725,7 @@
         </w:trPr>
         <w:tc>
           <w:tcPr>
-            <w:tcW w:w="8865" w:type="dxa"/>
+            <w:tcW w:w="5000" w:type="pct"/>
             <w:gridSpan w:val="2"/>
             <w:tcBorders>
               <w:top w:val="single" w:sz="4" w:space="0" w:color="CCCCCC"/>
@@ -1687,7 +1769,7 @@
         </w:trPr>
         <w:tc>
           <w:tcPr>
-            <w:tcW w:w="4560" w:type="dxa"/>
+            <w:tcW w:w="2572" w:type="pct"/>
             <w:tcBorders>
               <w:top w:val="single" w:sz="4" w:space="0" w:color="CCCCCC"/>
               <w:left w:val="single" w:sz="4" w:space="0" w:color="CCCCCC"/>
@@ -1724,7 +1806,7 @@
         </w:tc>
         <w:tc>
           <w:tcPr>
-            <w:tcW w:w="4305" w:type="dxa"/>
+            <w:tcW w:w="2428" w:type="pct"/>
             <w:tcBorders>
               <w:top w:val="single" w:sz="4" w:space="0" w:color="CCCCCC"/>
               <w:left w:val="single" w:sz="4" w:space="0" w:color="CCCCCC"/>
@@ -1743,7 +1825,7 @@
             <w:pPr>
               <w:widowControl w:val="0"/>
               <w:spacing w:after="100"/>
-              <w:jc w:val="both"/>
+              <w:jc w:val="right"/>
               <w:rPr>
                 <w:rFonts w:ascii="Cambria" w:eastAsia="Cambria" w:hAnsi="Cambria" w:cs="Cambria"/>
                 <w:szCs w:val="24"/>
@@ -1766,7 +1848,7 @@
         </w:trPr>
         <w:tc>
           <w:tcPr>
-            <w:tcW w:w="4560" w:type="dxa"/>
+            <w:tcW w:w="2572" w:type="pct"/>
             <w:tcBorders>
               <w:top w:val="single" w:sz="4" w:space="0" w:color="CCCCCC"/>
               <w:left w:val="single" w:sz="4" w:space="0" w:color="CCCCCC"/>
@@ -1803,7 +1885,7 @@
         </w:tc>
         <w:tc>
           <w:tcPr>
-            <w:tcW w:w="4305" w:type="dxa"/>
+            <w:tcW w:w="2428" w:type="pct"/>
             <w:tcBorders>
               <w:top w:val="single" w:sz="4" w:space="0" w:color="CCCCCC"/>
               <w:left w:val="single" w:sz="4" w:space="0" w:color="CCCCCC"/>
@@ -1822,7 +1904,7 @@
             <w:pPr>
               <w:widowControl w:val="0"/>
               <w:spacing w:after="100"/>
-              <w:jc w:val="both"/>
+              <w:jc w:val="right"/>
               <w:rPr>
                 <w:rFonts w:ascii="Cambria" w:eastAsia="Cambria" w:hAnsi="Cambria" w:cs="Cambria"/>
                 <w:szCs w:val="24"/>
@@ -1845,7 +1927,7 @@
         </w:trPr>
         <w:tc>
           <w:tcPr>
-            <w:tcW w:w="4560" w:type="dxa"/>
+            <w:tcW w:w="2572" w:type="pct"/>
             <w:tcBorders>
               <w:top w:val="single" w:sz="4" w:space="0" w:color="CCCCCC"/>
               <w:left w:val="single" w:sz="4" w:space="0" w:color="CCCCCC"/>
@@ -1882,7 +1964,7 @@
         </w:tc>
         <w:tc>
           <w:tcPr>
-            <w:tcW w:w="4305" w:type="dxa"/>
+            <w:tcW w:w="2428" w:type="pct"/>
             <w:tcBorders>
               <w:top w:val="single" w:sz="4" w:space="0" w:color="CCCCCC"/>
               <w:left w:val="single" w:sz="4" w:space="0" w:color="CCCCCC"/>
@@ -1901,7 +1983,7 @@
             <w:pPr>
               <w:widowControl w:val="0"/>
               <w:spacing w:after="100"/>
-              <w:jc w:val="both"/>
+              <w:jc w:val="right"/>
               <w:rPr>
                 <w:rFonts w:ascii="Cambria" w:eastAsia="Cambria" w:hAnsi="Cambria" w:cs="Cambria"/>
                 <w:szCs w:val="24"/>
@@ -1924,7 +2006,7 @@
         </w:trPr>
         <w:tc>
           <w:tcPr>
-            <w:tcW w:w="4560" w:type="dxa"/>
+            <w:tcW w:w="2572" w:type="pct"/>
             <w:tcBorders>
               <w:top w:val="single" w:sz="4" w:space="0" w:color="CCCCCC"/>
               <w:left w:val="single" w:sz="4" w:space="0" w:color="CCCCCC"/>
@@ -1961,7 +2043,7 @@
         </w:tc>
         <w:tc>
           <w:tcPr>
-            <w:tcW w:w="4305" w:type="dxa"/>
+            <w:tcW w:w="2428" w:type="pct"/>
             <w:tcBorders>
               <w:top w:val="single" w:sz="4" w:space="0" w:color="CCCCCC"/>
               <w:left w:val="single" w:sz="4" w:space="0" w:color="CCCCCC"/>
@@ -1980,7 +2062,7 @@
             <w:pPr>
               <w:widowControl w:val="0"/>
               <w:spacing w:after="100"/>
-              <w:jc w:val="both"/>
+              <w:jc w:val="right"/>
               <w:rPr>
                 <w:rFonts w:ascii="Cambria" w:eastAsia="Cambria" w:hAnsi="Cambria" w:cs="Cambria"/>
                 <w:szCs w:val="24"/>
@@ -2003,7 +2085,7 @@
         </w:trPr>
         <w:tc>
           <w:tcPr>
-            <w:tcW w:w="4560" w:type="dxa"/>
+            <w:tcW w:w="2572" w:type="pct"/>
             <w:tcBorders>
               <w:top w:val="single" w:sz="4" w:space="0" w:color="CCCCCC"/>
               <w:left w:val="single" w:sz="4" w:space="0" w:color="CCCCCC"/>
@@ -2040,7 +2122,7 @@
         </w:tc>
         <w:tc>
           <w:tcPr>
-            <w:tcW w:w="4305" w:type="dxa"/>
+            <w:tcW w:w="2428" w:type="pct"/>
             <w:tcBorders>
               <w:top w:val="single" w:sz="4" w:space="0" w:color="CCCCCC"/>
               <w:left w:val="single" w:sz="4" w:space="0" w:color="CCCCCC"/>
@@ -2059,7 +2141,7 @@
             <w:pPr>
               <w:widowControl w:val="0"/>
               <w:spacing w:after="100"/>
-              <w:jc w:val="both"/>
+              <w:jc w:val="right"/>
               <w:rPr>
                 <w:rFonts w:ascii="Cambria" w:eastAsia="Cambria" w:hAnsi="Cambria" w:cs="Cambria"/>
                 <w:szCs w:val="24"/>
@@ -2082,7 +2164,7 @@
         </w:trPr>
         <w:tc>
           <w:tcPr>
-            <w:tcW w:w="4560" w:type="dxa"/>
+            <w:tcW w:w="2572" w:type="pct"/>
             <w:tcBorders>
               <w:top w:val="single" w:sz="4" w:space="0" w:color="CCCCCC"/>
               <w:left w:val="single" w:sz="4" w:space="0" w:color="CCCCCC"/>
@@ -2119,7 +2201,7 @@
         </w:tc>
         <w:tc>
           <w:tcPr>
-            <w:tcW w:w="4305" w:type="dxa"/>
+            <w:tcW w:w="2428" w:type="pct"/>
             <w:tcBorders>
               <w:top w:val="single" w:sz="4" w:space="0" w:color="CCCCCC"/>
               <w:left w:val="single" w:sz="4" w:space="0" w:color="CCCCCC"/>
@@ -2138,7 +2220,7 @@
             <w:pPr>
               <w:widowControl w:val="0"/>
               <w:spacing w:after="100"/>
-              <w:jc w:val="both"/>
+              <w:jc w:val="right"/>
               <w:rPr>
                 <w:rFonts w:ascii="Cambria" w:eastAsia="Cambria" w:hAnsi="Cambria" w:cs="Cambria"/>
                 <w:szCs w:val="24"/>
@@ -2158,17 +2240,7 @@
     </w:tbl>
     <w:p>
       <w:pPr>
-        <w:spacing w:after="100"/>
-        <w:jc w:val="both"/>
-        <w:rPr>
-          <w:rFonts w:ascii="Cambria" w:eastAsia="Cambria" w:hAnsi="Cambria" w:cs="Cambria"/>
-          <w:szCs w:val="24"/>
-        </w:rPr>
-      </w:pPr>
-    </w:p>
-    <w:p>
-      <w:pPr>
-        <w:spacing w:after="100"/>
+        <w:spacing w:before="240" w:after="100"/>
         <w:jc w:val="both"/>
         <w:rPr>
           <w:rFonts w:ascii="Cambria" w:eastAsia="Cambria" w:hAnsi="Cambria" w:cs="Cambria"/>
@@ -2186,7 +2258,7 @@
     <w:tbl>
       <w:tblPr>
         <w:tblStyle w:val="5"/>
-        <w:tblW w:w="8865" w:type="dxa"/>
+        <w:tblW w:w="5000" w:type="pct"/>
         <w:tblBorders>
           <w:top w:val="nil"/>
           <w:left w:val="nil"/>
@@ -2195,12 +2267,11 @@
           <w:insideH w:val="nil"/>
           <w:insideV w:val="nil"/>
         </w:tblBorders>
-        <w:tblLayout w:type="fixed"/>
         <w:tblLook w:val="0600" w:firstRow="0" w:lastRow="0" w:firstColumn="0" w:lastColumn="0" w:noHBand="1" w:noVBand="1"/>
       </w:tblPr>
       <w:tblGrid>
-        <w:gridCol w:w="4560"/>
-        <w:gridCol w:w="4305"/>
+        <w:gridCol w:w="4639"/>
+        <w:gridCol w:w="4380"/>
       </w:tblGrid>
       <w:tr>
         <w:trPr>
@@ -2208,7 +2279,7 @@
         </w:trPr>
         <w:tc>
           <w:tcPr>
-            <w:tcW w:w="4560" w:type="dxa"/>
+            <w:tcW w:w="2572" w:type="pct"/>
             <w:tcBorders>
               <w:top w:val="single" w:sz="4" w:space="0" w:color="CCCCCC"/>
               <w:left w:val="single" w:sz="4" w:space="0" w:color="CCCCCC"/>
@@ -2245,7 +2316,7 @@
         </w:tc>
         <w:tc>
           <w:tcPr>
-            <w:tcW w:w="4305" w:type="dxa"/>
+            <w:tcW w:w="2428" w:type="pct"/>
             <w:tcBorders>
               <w:top w:val="single" w:sz="4" w:space="0" w:color="CCCCCC"/>
               <w:left w:val="single" w:sz="4" w:space="0" w:color="CCCCCC"/>
@@ -2264,7 +2335,7 @@
             <w:pPr>
               <w:widowControl w:val="0"/>
               <w:spacing w:after="100"/>
-              <w:jc w:val="both"/>
+              <w:jc w:val="right"/>
               <w:rPr>
                 <w:rFonts w:ascii="Cambria" w:eastAsia="Cambria" w:hAnsi="Cambria" w:cs="Cambria"/>
                 <w:szCs w:val="24"/>
@@ -2287,7 +2358,7 @@
         </w:trPr>
         <w:tc>
           <w:tcPr>
-            <w:tcW w:w="4560" w:type="dxa"/>
+            <w:tcW w:w="2572" w:type="pct"/>
             <w:tcBorders>
               <w:top w:val="single" w:sz="4" w:space="0" w:color="CCCCCC"/>
               <w:left w:val="single" w:sz="4" w:space="0" w:color="CCCCCC"/>
@@ -2324,7 +2395,7 @@
         </w:tc>
         <w:tc>
           <w:tcPr>
-            <w:tcW w:w="4305" w:type="dxa"/>
+            <w:tcW w:w="2428" w:type="pct"/>
             <w:tcBorders>
               <w:top w:val="single" w:sz="4" w:space="0" w:color="CCCCCC"/>
               <w:left w:val="single" w:sz="4" w:space="0" w:color="CCCCCC"/>
@@ -2343,7 +2414,7 @@
             <w:pPr>
               <w:widowControl w:val="0"/>
               <w:spacing w:after="100"/>
-              <w:jc w:val="both"/>
+              <w:jc w:val="right"/>
               <w:rPr>
                 <w:rFonts w:ascii="Cambria" w:eastAsia="Cambria" w:hAnsi="Cambria" w:cs="Cambria"/>
                 <w:szCs w:val="24"/>
@@ -2366,7 +2437,7 @@
         </w:trPr>
         <w:tc>
           <w:tcPr>
-            <w:tcW w:w="4560" w:type="dxa"/>
+            <w:tcW w:w="2572" w:type="pct"/>
             <w:tcBorders>
               <w:top w:val="single" w:sz="4" w:space="0" w:color="CCCCCC"/>
               <w:left w:val="single" w:sz="4" w:space="0" w:color="CCCCCC"/>
@@ -2403,7 +2474,7 @@
         </w:tc>
         <w:tc>
           <w:tcPr>
-            <w:tcW w:w="4305" w:type="dxa"/>
+            <w:tcW w:w="2428" w:type="pct"/>
             <w:tcBorders>
               <w:top w:val="single" w:sz="4" w:space="0" w:color="CCCCCC"/>
               <w:left w:val="single" w:sz="4" w:space="0" w:color="CCCCCC"/>
@@ -2422,7 +2493,7 @@
             <w:pPr>
               <w:widowControl w:val="0"/>
               <w:spacing w:after="100"/>
-              <w:jc w:val="both"/>
+              <w:jc w:val="right"/>
               <w:rPr>
                 <w:rFonts w:ascii="Cambria" w:eastAsia="Cambria" w:hAnsi="Cambria" w:cs="Cambria"/>
                 <w:szCs w:val="24"/>
@@ -2445,7 +2516,7 @@
         </w:trPr>
         <w:tc>
           <w:tcPr>
-            <w:tcW w:w="4560" w:type="dxa"/>
+            <w:tcW w:w="2572" w:type="pct"/>
             <w:tcBorders>
               <w:top w:val="single" w:sz="4" w:space="0" w:color="CCCCCC"/>
               <w:left w:val="single" w:sz="4" w:space="0" w:color="CCCCCC"/>
@@ -2482,7 +2553,7 @@
         </w:tc>
         <w:tc>
           <w:tcPr>
-            <w:tcW w:w="4305" w:type="dxa"/>
+            <w:tcW w:w="2428" w:type="pct"/>
             <w:tcBorders>
               <w:top w:val="single" w:sz="4" w:space="0" w:color="CCCCCC"/>
               <w:left w:val="single" w:sz="4" w:space="0" w:color="CCCCCC"/>
@@ -2501,7 +2572,7 @@
             <w:pPr>
               <w:widowControl w:val="0"/>
               <w:spacing w:after="100"/>
-              <w:jc w:val="both"/>
+              <w:jc w:val="right"/>
               <w:rPr>
                 <w:rFonts w:ascii="Cambria" w:eastAsia="Cambria" w:hAnsi="Cambria" w:cs="Cambria"/>
                 <w:szCs w:val="24"/>
@@ -2524,7 +2595,7 @@
         </w:trPr>
         <w:tc>
           <w:tcPr>
-            <w:tcW w:w="4560" w:type="dxa"/>
+            <w:tcW w:w="2572" w:type="pct"/>
             <w:tcBorders>
               <w:top w:val="single" w:sz="4" w:space="0" w:color="CCCCCC"/>
               <w:left w:val="single" w:sz="4" w:space="0" w:color="CCCCCC"/>
@@ -2561,7 +2632,7 @@
         </w:tc>
         <w:tc>
           <w:tcPr>
-            <w:tcW w:w="4305" w:type="dxa"/>
+            <w:tcW w:w="2428" w:type="pct"/>
             <w:tcBorders>
               <w:top w:val="single" w:sz="4" w:space="0" w:color="CCCCCC"/>
               <w:left w:val="single" w:sz="4" w:space="0" w:color="CCCCCC"/>
@@ -2580,7 +2651,7 @@
             <w:pPr>
               <w:widowControl w:val="0"/>
               <w:spacing w:after="100"/>
-              <w:jc w:val="both"/>
+              <w:jc w:val="right"/>
               <w:rPr>
                 <w:rFonts w:ascii="Cambria" w:eastAsia="Cambria" w:hAnsi="Cambria" w:cs="Cambria"/>
                 <w:szCs w:val="24"/>
@@ -2603,7 +2674,7 @@
         </w:trPr>
         <w:tc>
           <w:tcPr>
-            <w:tcW w:w="4560" w:type="dxa"/>
+            <w:tcW w:w="2572" w:type="pct"/>
             <w:tcBorders>
               <w:top w:val="single" w:sz="4" w:space="0" w:color="CCCCCC"/>
               <w:left w:val="single" w:sz="4" w:space="0" w:color="CCCCCC"/>
@@ -2640,7 +2711,7 @@
         </w:tc>
         <w:tc>
           <w:tcPr>
-            <w:tcW w:w="4305" w:type="dxa"/>
+            <w:tcW w:w="2428" w:type="pct"/>
             <w:tcBorders>
               <w:top w:val="single" w:sz="4" w:space="0" w:color="CCCCCC"/>
               <w:left w:val="single" w:sz="4" w:space="0" w:color="CCCCCC"/>
@@ -2659,7 +2730,7 @@
             <w:pPr>
               <w:widowControl w:val="0"/>
               <w:spacing w:after="100"/>
-              <w:jc w:val="both"/>
+              <w:jc w:val="right"/>
               <w:rPr>
                 <w:rFonts w:ascii="Cambria" w:eastAsia="Cambria" w:hAnsi="Cambria" w:cs="Cambria"/>
                 <w:szCs w:val="24"/>
@@ -2682,7 +2753,7 @@
         </w:trPr>
         <w:tc>
           <w:tcPr>
-            <w:tcW w:w="4560" w:type="dxa"/>
+            <w:tcW w:w="2572" w:type="pct"/>
             <w:tcBorders>
               <w:top w:val="single" w:sz="4" w:space="0" w:color="CCCCCC"/>
               <w:left w:val="single" w:sz="4" w:space="0" w:color="CCCCCC"/>
@@ -2719,7 +2790,7 @@
         </w:tc>
         <w:tc>
           <w:tcPr>
-            <w:tcW w:w="4305" w:type="dxa"/>
+            <w:tcW w:w="2428" w:type="pct"/>
             <w:tcBorders>
               <w:top w:val="single" w:sz="4" w:space="0" w:color="CCCCCC"/>
               <w:left w:val="single" w:sz="4" w:space="0" w:color="CCCCCC"/>
@@ -2738,7 +2809,7 @@
             <w:pPr>
               <w:widowControl w:val="0"/>
               <w:spacing w:after="100"/>
-              <w:jc w:val="both"/>
+              <w:jc w:val="right"/>
               <w:rPr>
                 <w:rFonts w:ascii="Cambria" w:eastAsia="Cambria" w:hAnsi="Cambria" w:cs="Cambria"/>
                 <w:szCs w:val="24"/>
@@ -2761,7 +2832,7 @@
         </w:trPr>
         <w:tc>
           <w:tcPr>
-            <w:tcW w:w="4560" w:type="dxa"/>
+            <w:tcW w:w="2572" w:type="pct"/>
             <w:tcBorders>
               <w:top w:val="single" w:sz="4" w:space="0" w:color="CCCCCC"/>
               <w:left w:val="single" w:sz="4" w:space="0" w:color="CCCCCC"/>
@@ -2798,7 +2869,7 @@
         </w:tc>
         <w:tc>
           <w:tcPr>
-            <w:tcW w:w="4305" w:type="dxa"/>
+            <w:tcW w:w="2428" w:type="pct"/>
             <w:tcBorders>
               <w:top w:val="single" w:sz="4" w:space="0" w:color="CCCCCC"/>
               <w:left w:val="single" w:sz="4" w:space="0" w:color="CCCCCC"/>
@@ -2817,7 +2888,7 @@
             <w:pPr>
               <w:widowControl w:val="0"/>
               <w:spacing w:after="100"/>
-              <w:jc w:val="both"/>
+              <w:jc w:val="right"/>
               <w:rPr>
                 <w:rFonts w:ascii="Cambria" w:eastAsia="Cambria" w:hAnsi="Cambria" w:cs="Cambria"/>
                 <w:szCs w:val="24"/>
@@ -2840,7 +2911,7 @@
         </w:trPr>
         <w:tc>
           <w:tcPr>
-            <w:tcW w:w="4560" w:type="dxa"/>
+            <w:tcW w:w="2572" w:type="pct"/>
             <w:tcBorders>
               <w:top w:val="single" w:sz="4" w:space="0" w:color="CCCCCC"/>
               <w:left w:val="single" w:sz="4" w:space="0" w:color="CCCCCC"/>
@@ -2877,7 +2948,7 @@
         </w:tc>
         <w:tc>
           <w:tcPr>
-            <w:tcW w:w="4305" w:type="dxa"/>
+            <w:tcW w:w="2428" w:type="pct"/>
             <w:tcBorders>
               <w:top w:val="single" w:sz="4" w:space="0" w:color="CCCCCC"/>
               <w:left w:val="single" w:sz="4" w:space="0" w:color="CCCCCC"/>
@@ -2896,7 +2967,7 @@
             <w:pPr>
               <w:widowControl w:val="0"/>
               <w:spacing w:after="100"/>
-              <w:jc w:val="both"/>
+              <w:jc w:val="right"/>
               <w:rPr>
                 <w:rFonts w:ascii="Cambria" w:eastAsia="Cambria" w:hAnsi="Cambria" w:cs="Cambria"/>
                 <w:szCs w:val="24"/>
@@ -2919,7 +2990,7 @@
         </w:trPr>
         <w:tc>
           <w:tcPr>
-            <w:tcW w:w="4560" w:type="dxa"/>
+            <w:tcW w:w="2572" w:type="pct"/>
             <w:tcBorders>
               <w:top w:val="single" w:sz="4" w:space="0" w:color="CCCCCC"/>
               <w:left w:val="single" w:sz="4" w:space="0" w:color="CCCCCC"/>
@@ -2957,7 +3028,7 @@
         </w:tc>
         <w:tc>
           <w:tcPr>
-            <w:tcW w:w="4305" w:type="dxa"/>
+            <w:tcW w:w="2428" w:type="pct"/>
             <w:tcBorders>
               <w:top w:val="single" w:sz="4" w:space="0" w:color="CCCCCC"/>
               <w:left w:val="single" w:sz="4" w:space="0" w:color="CCCCCC"/>
@@ -2976,7 +3047,7 @@
             <w:pPr>
               <w:widowControl w:val="0"/>
               <w:spacing w:after="100"/>
-              <w:jc w:val="both"/>
+              <w:jc w:val="right"/>
               <w:rPr>
                 <w:rFonts w:ascii="Cambria" w:eastAsia="Cambria" w:hAnsi="Cambria" w:cs="Cambria"/>
                 <w:szCs w:val="24"/>
@@ -2999,7 +3070,7 @@
         </w:trPr>
         <w:tc>
           <w:tcPr>
-            <w:tcW w:w="4560" w:type="dxa"/>
+            <w:tcW w:w="2572" w:type="pct"/>
             <w:tcBorders>
               <w:top w:val="single" w:sz="4" w:space="0" w:color="CCCCCC"/>
               <w:left w:val="single" w:sz="4" w:space="0" w:color="CCCCCC"/>
@@ -3036,7 +3107,7 @@
         </w:tc>
         <w:tc>
           <w:tcPr>
-            <w:tcW w:w="4305" w:type="dxa"/>
+            <w:tcW w:w="2428" w:type="pct"/>
             <w:tcBorders>
               <w:top w:val="single" w:sz="4" w:space="0" w:color="CCCCCC"/>
               <w:left w:val="single" w:sz="4" w:space="0" w:color="CCCCCC"/>
@@ -3055,7 +3126,7 @@
             <w:pPr>
               <w:widowControl w:val="0"/>
               <w:spacing w:after="100"/>
-              <w:jc w:val="both"/>
+              <w:jc w:val="right"/>
               <w:rPr>
                 <w:rFonts w:ascii="Cambria" w:eastAsia="Cambria" w:hAnsi="Cambria" w:cs="Cambria"/>
                 <w:szCs w:val="24"/>
@@ -3075,39 +3146,59 @@
     </w:tbl>
     <w:p>
       <w:pPr>
+        <w:jc w:val="center"/>
+        <w:rPr>
+          <w:b/>
+          <w:bCs/>
+        </w:rPr>
+      </w:pPr>
+      <w:r>
+        <w:rPr>
+          <w:b/>
+          <w:bCs/>
+        </w:rPr>
+        <w:t>Table 1&amp;2: Basic financial information of VCBF-BCF</w:t>
+      </w:r>
+    </w:p>
+    <w:p>
+      <w:pPr>
+        <w:rPr>
+          <w:lang w:val="vi-VN"/>
+        </w:rPr>
+      </w:pPr>
+      <w:r>
+        <w:rPr>
+          <w:lang w:val="vi-VN"/>
+        </w:rPr>
+        <w:t xml:space="preserve">The table presents fundamental financial data related to VCBF-BCF as of September 14, </w:t>
+      </w:r>
+      <w:r>
+        <w:rPr>
+          <w:lang w:val="vi-VN"/>
+        </w:rPr>
+        <w:t>2023.</w:t>
+      </w:r>
+      <w:r>
+        <w:rPr>
+          <w:lang w:val="vi-VN"/>
+        </w:rPr>
+        <w:t xml:space="preserve"> </w:t>
+      </w:r>
+      <w:r>
+        <w:rPr>
+          <w:lang w:val="vi-VN"/>
+        </w:rPr>
+        <w:t>In summary, the table provides a comprehensive overview of VCBF-BCF's financial performance and characteristics. The fund exhibits positive trends, an attractive profit rate, and a diverse portfolio, making it an intriguing investment option for both domestic and foreign investors.</w:t>
+      </w:r>
+    </w:p>
+    <w:p>
+      <w:pPr>
         <w:pStyle w:val="Heading2"/>
         <w:spacing w:after="100"/>
       </w:pPr>
       <w:r>
         <w:t>2. Fees</w:t>
       </w:r>
-    </w:p>
-    <w:p>
-      <w:pPr>
-        <w:spacing w:after="100"/>
-        <w:jc w:val="both"/>
-        <w:rPr>
-          <w:rFonts w:ascii="Cambria" w:eastAsia="Cambria" w:hAnsi="Cambria" w:cs="Cambria"/>
-          <w:szCs w:val="24"/>
-        </w:rPr>
-      </w:pPr>
-      <w:r>
-        <w:rPr>
-          <w:rFonts w:ascii="Cambria" w:eastAsia="Cambria" w:hAnsi="Cambria" w:cs="Cambria"/>
-          <w:szCs w:val="24"/>
-        </w:rPr>
-        <w:t>VCBF-BCF Tactical Balanced Fund (VCBF‐BCF)</w:t>
-      </w:r>
-    </w:p>
-    <w:p>
-      <w:pPr>
-        <w:spacing w:after="100"/>
-        <w:jc w:val="both"/>
-        <w:rPr>
-          <w:rFonts w:ascii="Cambria" w:eastAsia="Cambria" w:hAnsi="Cambria" w:cs="Cambria"/>
-          <w:szCs w:val="24"/>
-        </w:rPr>
-      </w:pPr>
     </w:p>
     <w:tbl>
       <w:tblPr>
@@ -3127,8 +3218,8 @@
       </w:tblPr>
       <w:tblGrid>
         <w:gridCol w:w="795"/>
-        <w:gridCol w:w="4415"/>
-        <w:gridCol w:w="4370"/>
+        <w:gridCol w:w="4734"/>
+        <w:gridCol w:w="4051"/>
       </w:tblGrid>
       <w:tr>
         <w:trPr>
@@ -3153,8 +3244,7 @@
           <w:p>
             <w:pPr>
               <w:spacing w:before="80" w:after="100"/>
-              <w:ind w:left="280"/>
-              <w:jc w:val="both"/>
+              <w:jc w:val="center"/>
               <w:rPr>
                 <w:rFonts w:ascii="Cambria" w:eastAsia="Cambria" w:hAnsi="Cambria" w:cs="Cambria"/>
                 <w:b/>
@@ -3173,7 +3263,7 @@
         </w:tc>
         <w:tc>
           <w:tcPr>
-            <w:tcW w:w="4415" w:type="dxa"/>
+            <w:tcW w:w="4734" w:type="dxa"/>
             <w:tcBorders>
               <w:top w:val="single" w:sz="8" w:space="0" w:color="000000"/>
               <w:left w:val="nil"/>
@@ -3191,7 +3281,7 @@
             <w:pPr>
               <w:spacing w:before="80" w:after="100"/>
               <w:ind w:left="1133" w:right="1880"/>
-              <w:jc w:val="both"/>
+              <w:jc w:val="center"/>
               <w:rPr>
                 <w:rFonts w:ascii="Cambria" w:eastAsia="Cambria" w:hAnsi="Cambria" w:cs="Cambria"/>
                 <w:b/>
@@ -3210,7 +3300,7 @@
         </w:tc>
         <w:tc>
           <w:tcPr>
-            <w:tcW w:w="4370" w:type="dxa"/>
+            <w:tcW w:w="4051" w:type="dxa"/>
             <w:tcBorders>
               <w:top w:val="single" w:sz="8" w:space="0" w:color="000000"/>
               <w:left w:val="nil"/>
@@ -3228,7 +3318,7 @@
             <w:pPr>
               <w:spacing w:before="80" w:after="100"/>
               <w:ind w:left="900" w:right="780"/>
-              <w:jc w:val="both"/>
+              <w:jc w:val="center"/>
               <w:rPr>
                 <w:rFonts w:ascii="Cambria" w:eastAsia="Cambria" w:hAnsi="Cambria" w:cs="Cambria"/>
                 <w:b/>
@@ -3265,12 +3355,12 @@
               <w:bottom w:w="0" w:type="dxa"/>
               <w:right w:w="0" w:type="dxa"/>
             </w:tcMar>
+            <w:vAlign w:val="center"/>
           </w:tcPr>
           <w:p>
             <w:pPr>
               <w:spacing w:before="60" w:after="100"/>
-              <w:ind w:left="120"/>
-              <w:jc w:val="both"/>
+              <w:jc w:val="center"/>
               <w:rPr>
                 <w:rFonts w:ascii="Cambria" w:eastAsia="Cambria" w:hAnsi="Cambria" w:cs="Cambria"/>
                 <w:szCs w:val="24"/>
@@ -3287,7 +3377,7 @@
         </w:tc>
         <w:tc>
           <w:tcPr>
-            <w:tcW w:w="4415" w:type="dxa"/>
+            <w:tcW w:w="4734" w:type="dxa"/>
             <w:tcBorders>
               <w:top w:val="nil"/>
               <w:left w:val="nil"/>
@@ -3304,7 +3394,6 @@
           <w:p>
             <w:pPr>
               <w:spacing w:before="80" w:after="100"/>
-              <w:ind w:left="120"/>
               <w:jc w:val="both"/>
               <w:rPr>
                 <w:rFonts w:ascii="Cambria" w:eastAsia="Cambria" w:hAnsi="Cambria" w:cs="Cambria"/>
@@ -3316,13 +3405,20 @@
                 <w:rFonts w:ascii="Cambria" w:eastAsia="Cambria" w:hAnsi="Cambria" w:cs="Cambria"/>
                 <w:szCs w:val="24"/>
               </w:rPr>
+              <w:t xml:space="preserve"> </w:t>
+            </w:r>
+            <w:r>
+              <w:rPr>
+                <w:rFonts w:ascii="Cambria" w:eastAsia="Cambria" w:hAnsi="Cambria" w:cs="Cambria"/>
+                <w:szCs w:val="24"/>
+              </w:rPr>
               <w:t>Opening account</w:t>
             </w:r>
           </w:p>
         </w:tc>
         <w:tc>
           <w:tcPr>
-            <w:tcW w:w="4370" w:type="dxa"/>
+            <w:tcW w:w="4051" w:type="dxa"/>
             <w:tcBorders>
               <w:top w:val="nil"/>
               <w:left w:val="nil"/>
@@ -3339,7 +3435,7 @@
           <w:p>
             <w:pPr>
               <w:spacing w:before="60" w:after="100"/>
-              <w:ind w:left="720" w:right="780"/>
+              <w:ind w:left="135" w:right="780"/>
               <w:jc w:val="both"/>
               <w:rPr>
                 <w:rFonts w:ascii="Cambria" w:eastAsia="Cambria" w:hAnsi="Cambria" w:cs="Cambria"/>
@@ -3375,12 +3471,12 @@
               <w:bottom w:w="0" w:type="dxa"/>
               <w:right w:w="0" w:type="dxa"/>
             </w:tcMar>
+            <w:vAlign w:val="center"/>
           </w:tcPr>
           <w:p>
             <w:pPr>
               <w:spacing w:before="60" w:after="100"/>
-              <w:ind w:left="120"/>
-              <w:jc w:val="both"/>
+              <w:jc w:val="center"/>
               <w:rPr>
                 <w:rFonts w:ascii="Cambria" w:eastAsia="Cambria" w:hAnsi="Cambria" w:cs="Cambria"/>
                 <w:szCs w:val="24"/>
@@ -3397,7 +3493,7 @@
         </w:tc>
         <w:tc>
           <w:tcPr>
-            <w:tcW w:w="4415" w:type="dxa"/>
+            <w:tcW w:w="4734" w:type="dxa"/>
             <w:tcBorders>
               <w:top w:val="nil"/>
               <w:left w:val="nil"/>
@@ -3414,7 +3510,6 @@
           <w:p>
             <w:pPr>
               <w:spacing w:before="80" w:after="100"/>
-              <w:ind w:left="120"/>
               <w:jc w:val="both"/>
               <w:rPr>
                 <w:rFonts w:ascii="Cambria" w:eastAsia="Cambria" w:hAnsi="Cambria" w:cs="Cambria"/>
@@ -3426,13 +3521,20 @@
                 <w:rFonts w:ascii="Cambria" w:eastAsia="Cambria" w:hAnsi="Cambria" w:cs="Cambria"/>
                 <w:szCs w:val="24"/>
               </w:rPr>
+              <w:t xml:space="preserve"> </w:t>
+            </w:r>
+            <w:r>
+              <w:rPr>
+                <w:rFonts w:ascii="Cambria" w:eastAsia="Cambria" w:hAnsi="Cambria" w:cs="Cambria"/>
+                <w:szCs w:val="24"/>
+              </w:rPr>
               <w:t>Online trading services</w:t>
             </w:r>
           </w:p>
         </w:tc>
         <w:tc>
           <w:tcPr>
-            <w:tcW w:w="4370" w:type="dxa"/>
+            <w:tcW w:w="4051" w:type="dxa"/>
             <w:tcBorders>
               <w:top w:val="nil"/>
               <w:left w:val="nil"/>
@@ -3449,7 +3551,7 @@
           <w:p>
             <w:pPr>
               <w:spacing w:before="60" w:after="100"/>
-              <w:ind w:left="720" w:right="780"/>
+              <w:ind w:left="135" w:right="780"/>
               <w:jc w:val="both"/>
               <w:rPr>
                 <w:rFonts w:ascii="Cambria" w:eastAsia="Cambria" w:hAnsi="Cambria" w:cs="Cambria"/>
@@ -3468,7 +3570,7 @@
       </w:tr>
       <w:tr>
         <w:trPr>
-          <w:trHeight w:val="375"/>
+          <w:trHeight w:val="115"/>
         </w:trPr>
         <w:tc>
           <w:tcPr>
@@ -3486,48 +3588,12 @@
               <w:bottom w:w="0" w:type="dxa"/>
               <w:right w:w="0" w:type="dxa"/>
             </w:tcMar>
+            <w:vAlign w:val="center"/>
           </w:tcPr>
           <w:p>
             <w:pPr>
               <w:spacing w:before="240" w:after="100"/>
-              <w:ind w:left="120"/>
-              <w:jc w:val="both"/>
-              <w:rPr>
-                <w:rFonts w:ascii="Cambria" w:eastAsia="Cambria" w:hAnsi="Cambria" w:cs="Cambria"/>
-                <w:szCs w:val="24"/>
-              </w:rPr>
-            </w:pPr>
-            <w:r>
-              <w:rPr>
-                <w:rFonts w:ascii="Cambria" w:eastAsia="Cambria" w:hAnsi="Cambria" w:cs="Cambria"/>
-                <w:szCs w:val="24"/>
-              </w:rPr>
-              <w:t xml:space="preserve"> </w:t>
-            </w:r>
-          </w:p>
-          <w:p>
-            <w:pPr>
-              <w:spacing w:before="240" w:after="100"/>
-              <w:ind w:left="120"/>
-              <w:jc w:val="both"/>
-              <w:rPr>
-                <w:rFonts w:ascii="Cambria" w:eastAsia="Cambria" w:hAnsi="Cambria" w:cs="Cambria"/>
-                <w:szCs w:val="24"/>
-              </w:rPr>
-            </w:pPr>
-            <w:r>
-              <w:rPr>
-                <w:rFonts w:ascii="Cambria" w:eastAsia="Cambria" w:hAnsi="Cambria" w:cs="Cambria"/>
-                <w:szCs w:val="24"/>
-              </w:rPr>
-              <w:t xml:space="preserve"> </w:t>
-            </w:r>
-          </w:p>
-          <w:p>
-            <w:pPr>
-              <w:spacing w:before="180" w:after="100"/>
-              <w:ind w:left="120"/>
-              <w:jc w:val="both"/>
+              <w:jc w:val="center"/>
               <w:rPr>
                 <w:rFonts w:ascii="Cambria" w:eastAsia="Cambria" w:hAnsi="Cambria" w:cs="Cambria"/>
                 <w:szCs w:val="24"/>
@@ -3544,7 +3610,8 @@
         </w:tc>
         <w:tc>
           <w:tcPr>
-            <w:tcW w:w="4415" w:type="dxa"/>
+            <w:tcW w:w="8785" w:type="dxa"/>
+            <w:gridSpan w:val="2"/>
             <w:tcBorders>
               <w:top w:val="nil"/>
               <w:left w:val="nil"/>
@@ -3560,8 +3627,7 @@
           </w:tcPr>
           <w:p>
             <w:pPr>
-              <w:spacing w:before="80" w:after="100"/>
-              <w:ind w:left="120"/>
+              <w:spacing w:before="240" w:after="100"/>
               <w:jc w:val="both"/>
               <w:rPr>
                 <w:rFonts w:ascii="Cambria" w:eastAsia="Cambria" w:hAnsi="Cambria" w:cs="Cambria"/>
@@ -3573,49 +3639,14 @@
                 <w:rFonts w:ascii="Cambria" w:eastAsia="Cambria" w:hAnsi="Cambria" w:cs="Cambria"/>
                 <w:szCs w:val="24"/>
               </w:rPr>
-              <w:t>Subscription orders:</w:t>
-            </w:r>
-          </w:p>
-        </w:tc>
-        <w:tc>
-          <w:tcPr>
-            <w:tcW w:w="4370" w:type="dxa"/>
-            <w:tcBorders>
-              <w:top w:val="nil"/>
-              <w:left w:val="nil"/>
-              <w:bottom w:val="single" w:sz="8" w:space="0" w:color="000000"/>
-              <w:right w:val="single" w:sz="8" w:space="0" w:color="000000"/>
-            </w:tcBorders>
-            <w:tcMar>
-              <w:top w:w="0" w:type="dxa"/>
-              <w:left w:w="0" w:type="dxa"/>
-              <w:bottom w:w="0" w:type="dxa"/>
-              <w:right w:w="0" w:type="dxa"/>
-            </w:tcMar>
-          </w:tcPr>
-          <w:p>
-            <w:pPr>
-              <w:spacing w:before="240" w:after="100"/>
-              <w:ind w:left="120"/>
-              <w:jc w:val="both"/>
-              <w:rPr>
-                <w:rFonts w:ascii="Cambria" w:eastAsia="Cambria" w:hAnsi="Cambria" w:cs="Cambria"/>
-                <w:szCs w:val="24"/>
-              </w:rPr>
-            </w:pPr>
-            <w:r>
-              <w:rPr>
-                <w:rFonts w:ascii="Cambria" w:eastAsia="Cambria" w:hAnsi="Cambria" w:cs="Cambria"/>
-                <w:szCs w:val="24"/>
-              </w:rPr>
-              <w:t xml:space="preserve"> </w:t>
+              <w:t xml:space="preserve"> Subscription orders:</w:t>
             </w:r>
           </w:p>
         </w:tc>
       </w:tr>
       <w:tr>
         <w:trPr>
-          <w:trHeight w:val="390"/>
+          <w:trHeight w:val="466"/>
         </w:trPr>
         <w:tc>
           <w:tcPr>
@@ -3633,22 +3664,23 @@
               <w:bottom w:w="0" w:type="dxa"/>
               <w:right w:w="0" w:type="dxa"/>
             </w:tcMar>
+            <w:vAlign w:val="center"/>
           </w:tcPr>
           <w:p>
             <w:pPr>
               <w:widowControl w:val="0"/>
               <w:spacing w:after="100"/>
-              <w:jc w:val="both"/>
-              <w:rPr>
-                <w:rFonts w:ascii="Cambria" w:eastAsia="Cambria" w:hAnsi="Cambria" w:cs="Cambria"/>
-                <w:szCs w:val="24"/>
-              </w:rPr>
-            </w:pPr>
-          </w:p>
-        </w:tc>
-        <w:tc>
-          <w:tcPr>
-            <w:tcW w:w="4415" w:type="dxa"/>
+              <w:jc w:val="center"/>
+              <w:rPr>
+                <w:rFonts w:ascii="Cambria" w:eastAsia="Cambria" w:hAnsi="Cambria" w:cs="Cambria"/>
+                <w:szCs w:val="24"/>
+              </w:rPr>
+            </w:pPr>
+          </w:p>
+        </w:tc>
+        <w:tc>
+          <w:tcPr>
+            <w:tcW w:w="4734" w:type="dxa"/>
             <w:tcBorders>
               <w:top w:val="nil"/>
               <w:left w:val="nil"/>
@@ -3666,7 +3698,6 @@
           <w:p>
             <w:pPr>
               <w:spacing w:before="60" w:after="100"/>
-              <w:ind w:left="425" w:hanging="360"/>
               <w:jc w:val="both"/>
               <w:rPr>
                 <w:rFonts w:ascii="Cambria" w:eastAsia="Cambria" w:hAnsi="Cambria" w:cs="Cambria"/>
@@ -3678,13 +3709,13 @@
                 <w:rFonts w:ascii="Cambria" w:eastAsia="Cambria" w:hAnsi="Cambria" w:cs="Cambria"/>
                 <w:szCs w:val="24"/>
               </w:rPr>
-              <w:t>· VND1,000,000 to VND1,000,000,000</w:t>
-            </w:r>
-          </w:p>
-        </w:tc>
-        <w:tc>
-          <w:tcPr>
-            <w:tcW w:w="4370" w:type="dxa"/>
+              <w:t xml:space="preserve"> VND1,000,000 to VND1,000,000,000</w:t>
+            </w:r>
+          </w:p>
+        </w:tc>
+        <w:tc>
+          <w:tcPr>
+            <w:tcW w:w="4051" w:type="dxa"/>
             <w:tcBorders>
               <w:top w:val="nil"/>
               <w:left w:val="nil"/>
@@ -3702,7 +3733,7 @@
           <w:p>
             <w:pPr>
               <w:spacing w:before="60" w:after="100"/>
-              <w:ind w:left="720" w:right="780"/>
+              <w:ind w:left="135" w:right="780"/>
               <w:jc w:val="both"/>
               <w:rPr>
                 <w:rFonts w:ascii="Cambria" w:eastAsia="Cambria" w:hAnsi="Cambria" w:cs="Cambria"/>
@@ -3739,22 +3770,23 @@
               <w:bottom w:w="0" w:type="dxa"/>
               <w:right w:w="0" w:type="dxa"/>
             </w:tcMar>
+            <w:vAlign w:val="center"/>
           </w:tcPr>
           <w:p>
             <w:pPr>
               <w:widowControl w:val="0"/>
               <w:spacing w:after="100"/>
-              <w:jc w:val="both"/>
-              <w:rPr>
-                <w:rFonts w:ascii="Cambria" w:eastAsia="Cambria" w:hAnsi="Cambria" w:cs="Cambria"/>
-                <w:szCs w:val="24"/>
-              </w:rPr>
-            </w:pPr>
-          </w:p>
-        </w:tc>
-        <w:tc>
-          <w:tcPr>
-            <w:tcW w:w="4415" w:type="dxa"/>
+              <w:jc w:val="center"/>
+              <w:rPr>
+                <w:rFonts w:ascii="Cambria" w:eastAsia="Cambria" w:hAnsi="Cambria" w:cs="Cambria"/>
+                <w:szCs w:val="24"/>
+              </w:rPr>
+            </w:pPr>
+          </w:p>
+        </w:tc>
+        <w:tc>
+          <w:tcPr>
+            <w:tcW w:w="4734" w:type="dxa"/>
             <w:tcBorders>
               <w:top w:val="nil"/>
               <w:left w:val="nil"/>
@@ -3772,7 +3804,7 @@
           <w:p>
             <w:pPr>
               <w:spacing w:before="60" w:after="100"/>
-              <w:ind w:left="425" w:right="780" w:hanging="360"/>
+              <w:ind w:left="48" w:right="780" w:hanging="48"/>
               <w:jc w:val="both"/>
               <w:rPr>
                 <w:rFonts w:ascii="Cambria" w:eastAsia="Cambria" w:hAnsi="Cambria" w:cs="Cambria"/>
@@ -3784,13 +3816,13 @@
                 <w:rFonts w:ascii="Cambria" w:eastAsia="Cambria" w:hAnsi="Cambria" w:cs="Cambria"/>
                 <w:szCs w:val="24"/>
               </w:rPr>
-              <w:t>· More than VND1,000,000,000 to VND5,000,000,000</w:t>
-            </w:r>
-          </w:p>
-        </w:tc>
-        <w:tc>
-          <w:tcPr>
-            <w:tcW w:w="4370" w:type="dxa"/>
+              <w:t xml:space="preserve"> More than VND1,000,000,000 to VND5,000,000,000</w:t>
+            </w:r>
+          </w:p>
+        </w:tc>
+        <w:tc>
+          <w:tcPr>
+            <w:tcW w:w="4051" w:type="dxa"/>
             <w:tcBorders>
               <w:top w:val="nil"/>
               <w:left w:val="nil"/>
@@ -3807,8 +3839,8 @@
           </w:tcPr>
           <w:p>
             <w:pPr>
-              <w:spacing w:before="180" w:after="100"/>
-              <w:ind w:left="720" w:right="780"/>
+              <w:spacing w:before="60" w:after="100"/>
+              <w:ind w:left="135" w:right="780"/>
               <w:jc w:val="both"/>
               <w:rPr>
                 <w:rFonts w:ascii="Cambria" w:eastAsia="Cambria" w:hAnsi="Cambria" w:cs="Cambria"/>
@@ -3845,22 +3877,23 @@
               <w:bottom w:w="0" w:type="dxa"/>
               <w:right w:w="0" w:type="dxa"/>
             </w:tcMar>
+            <w:vAlign w:val="center"/>
           </w:tcPr>
           <w:p>
             <w:pPr>
               <w:widowControl w:val="0"/>
               <w:spacing w:after="100"/>
-              <w:jc w:val="both"/>
-              <w:rPr>
-                <w:rFonts w:ascii="Cambria" w:eastAsia="Cambria" w:hAnsi="Cambria" w:cs="Cambria"/>
-                <w:szCs w:val="24"/>
-              </w:rPr>
-            </w:pPr>
-          </w:p>
-        </w:tc>
-        <w:tc>
-          <w:tcPr>
-            <w:tcW w:w="4415" w:type="dxa"/>
+              <w:jc w:val="center"/>
+              <w:rPr>
+                <w:rFonts w:ascii="Cambria" w:eastAsia="Cambria" w:hAnsi="Cambria" w:cs="Cambria"/>
+                <w:szCs w:val="24"/>
+              </w:rPr>
+            </w:pPr>
+          </w:p>
+        </w:tc>
+        <w:tc>
+          <w:tcPr>
+            <w:tcW w:w="4734" w:type="dxa"/>
             <w:tcBorders>
               <w:top w:val="nil"/>
               <w:left w:val="nil"/>
@@ -3878,7 +3911,6 @@
           <w:p>
             <w:pPr>
               <w:spacing w:before="60" w:after="100"/>
-              <w:ind w:left="425" w:hanging="360"/>
               <w:jc w:val="both"/>
               <w:rPr>
                 <w:rFonts w:ascii="Cambria" w:eastAsia="Cambria" w:hAnsi="Cambria" w:cs="Cambria"/>
@@ -3890,13 +3922,20 @@
                 <w:rFonts w:ascii="Cambria" w:eastAsia="Cambria" w:hAnsi="Cambria" w:cs="Cambria"/>
                 <w:szCs w:val="24"/>
               </w:rPr>
-              <w:t>· More than VND5,000,000,000</w:t>
-            </w:r>
-          </w:p>
-        </w:tc>
-        <w:tc>
-          <w:tcPr>
-            <w:tcW w:w="4370" w:type="dxa"/>
+              <w:t xml:space="preserve"> </w:t>
+            </w:r>
+            <w:r>
+              <w:rPr>
+                <w:rFonts w:ascii="Cambria" w:eastAsia="Cambria" w:hAnsi="Cambria" w:cs="Cambria"/>
+                <w:szCs w:val="24"/>
+              </w:rPr>
+              <w:t>More than VND5,000,000,000</w:t>
+            </w:r>
+          </w:p>
+        </w:tc>
+        <w:tc>
+          <w:tcPr>
+            <w:tcW w:w="4051" w:type="dxa"/>
             <w:tcBorders>
               <w:top w:val="nil"/>
               <w:left w:val="nil"/>
@@ -3914,7 +3953,7 @@
           <w:p>
             <w:pPr>
               <w:spacing w:before="60" w:after="100"/>
-              <w:ind w:left="720" w:right="780"/>
+              <w:ind w:left="135" w:right="780"/>
               <w:jc w:val="both"/>
               <w:rPr>
                 <w:rFonts w:ascii="Cambria" w:eastAsia="Cambria" w:hAnsi="Cambria" w:cs="Cambria"/>
@@ -3952,66 +3991,12 @@
               <w:bottom w:w="0" w:type="dxa"/>
               <w:right w:w="0" w:type="dxa"/>
             </w:tcMar>
-          </w:tcPr>
-          <w:p>
-            <w:pPr>
-              <w:spacing w:before="240" w:after="100"/>
-              <w:ind w:left="120"/>
-              <w:jc w:val="both"/>
-              <w:rPr>
-                <w:rFonts w:ascii="Cambria" w:eastAsia="Cambria" w:hAnsi="Cambria" w:cs="Cambria"/>
-                <w:szCs w:val="24"/>
-              </w:rPr>
-            </w:pPr>
-            <w:r>
-              <w:rPr>
-                <w:rFonts w:ascii="Cambria" w:eastAsia="Cambria" w:hAnsi="Cambria" w:cs="Cambria"/>
-                <w:szCs w:val="24"/>
-              </w:rPr>
-              <w:t xml:space="preserve"> </w:t>
-            </w:r>
-          </w:p>
-          <w:p>
-            <w:pPr>
-              <w:spacing w:before="240" w:after="100"/>
-              <w:ind w:left="120"/>
-              <w:jc w:val="both"/>
-              <w:rPr>
-                <w:rFonts w:ascii="Cambria" w:eastAsia="Cambria" w:hAnsi="Cambria" w:cs="Cambria"/>
-                <w:szCs w:val="24"/>
-              </w:rPr>
-            </w:pPr>
-            <w:r>
-              <w:rPr>
-                <w:rFonts w:ascii="Cambria" w:eastAsia="Cambria" w:hAnsi="Cambria" w:cs="Cambria"/>
-                <w:szCs w:val="24"/>
-              </w:rPr>
-              <w:t xml:space="preserve"> </w:t>
-            </w:r>
-          </w:p>
-          <w:p>
-            <w:pPr>
-              <w:spacing w:before="240" w:after="100"/>
-              <w:ind w:left="120"/>
-              <w:jc w:val="both"/>
-              <w:rPr>
-                <w:rFonts w:ascii="Cambria" w:eastAsia="Cambria" w:hAnsi="Cambria" w:cs="Cambria"/>
-                <w:szCs w:val="24"/>
-              </w:rPr>
-            </w:pPr>
-            <w:r>
-              <w:rPr>
-                <w:rFonts w:ascii="Cambria" w:eastAsia="Cambria" w:hAnsi="Cambria" w:cs="Cambria"/>
-                <w:szCs w:val="24"/>
-              </w:rPr>
-              <w:t xml:space="preserve"> </w:t>
-            </w:r>
-          </w:p>
+            <w:vAlign w:val="center"/>
+          </w:tcPr>
           <w:p>
             <w:pPr>
               <w:spacing w:before="180" w:after="100"/>
-              <w:ind w:left="120"/>
-              <w:jc w:val="both"/>
+              <w:jc w:val="center"/>
               <w:rPr>
                 <w:rFonts w:ascii="Cambria" w:eastAsia="Cambria" w:hAnsi="Cambria" w:cs="Cambria"/>
                 <w:szCs w:val="24"/>
@@ -4028,7 +4013,7 @@
         </w:tc>
         <w:tc>
           <w:tcPr>
-            <w:tcW w:w="4415" w:type="dxa"/>
+            <w:tcW w:w="4734" w:type="dxa"/>
             <w:tcBorders>
               <w:top w:val="nil"/>
               <w:left w:val="nil"/>
@@ -4046,7 +4031,6 @@
           <w:p>
             <w:pPr>
               <w:spacing w:before="80" w:after="100"/>
-              <w:ind w:left="120"/>
               <w:jc w:val="both"/>
               <w:rPr>
                 <w:rFonts w:ascii="Cambria" w:eastAsia="Cambria" w:hAnsi="Cambria" w:cs="Cambria"/>
@@ -4058,13 +4042,20 @@
                 <w:rFonts w:ascii="Cambria" w:eastAsia="Cambria" w:hAnsi="Cambria" w:cs="Cambria"/>
                 <w:szCs w:val="24"/>
               </w:rPr>
+              <w:t xml:space="preserve"> </w:t>
+            </w:r>
+            <w:r>
+              <w:rPr>
+                <w:rFonts w:ascii="Cambria" w:eastAsia="Cambria" w:hAnsi="Cambria" w:cs="Cambria"/>
+                <w:szCs w:val="24"/>
+              </w:rPr>
               <w:t>Redemption orders:</w:t>
             </w:r>
           </w:p>
         </w:tc>
         <w:tc>
           <w:tcPr>
-            <w:tcW w:w="4370" w:type="dxa"/>
+            <w:tcW w:w="4051" w:type="dxa"/>
             <w:tcBorders>
               <w:top w:val="nil"/>
               <w:left w:val="nil"/>
@@ -4081,21 +4072,14 @@
           </w:tcPr>
           <w:p>
             <w:pPr>
-              <w:spacing w:before="240" w:after="100"/>
-              <w:ind w:left="120"/>
+              <w:spacing w:before="60" w:after="100"/>
+              <w:ind w:left="135" w:right="780"/>
               <w:jc w:val="both"/>
               <w:rPr>
                 <w:rFonts w:ascii="Cambria" w:eastAsia="Cambria" w:hAnsi="Cambria" w:cs="Cambria"/>
                 <w:szCs w:val="24"/>
               </w:rPr>
             </w:pPr>
-            <w:r>
-              <w:rPr>
-                <w:rFonts w:ascii="Cambria" w:eastAsia="Cambria" w:hAnsi="Cambria" w:cs="Cambria"/>
-                <w:szCs w:val="24"/>
-              </w:rPr>
-              <w:t xml:space="preserve"> </w:t>
-            </w:r>
           </w:p>
         </w:tc>
       </w:tr>
@@ -4120,22 +4104,23 @@
               <w:bottom w:w="0" w:type="dxa"/>
               <w:right w:w="0" w:type="dxa"/>
             </w:tcMar>
+            <w:vAlign w:val="center"/>
           </w:tcPr>
           <w:p>
             <w:pPr>
               <w:widowControl w:val="0"/>
               <w:spacing w:after="100"/>
-              <w:jc w:val="both"/>
-              <w:rPr>
-                <w:rFonts w:ascii="Cambria" w:eastAsia="Cambria" w:hAnsi="Cambria" w:cs="Cambria"/>
-                <w:szCs w:val="24"/>
-              </w:rPr>
-            </w:pPr>
-          </w:p>
-        </w:tc>
-        <w:tc>
-          <w:tcPr>
-            <w:tcW w:w="4415" w:type="dxa"/>
+              <w:jc w:val="center"/>
+              <w:rPr>
+                <w:rFonts w:ascii="Cambria" w:eastAsia="Cambria" w:hAnsi="Cambria" w:cs="Cambria"/>
+                <w:szCs w:val="24"/>
+              </w:rPr>
+            </w:pPr>
+          </w:p>
+        </w:tc>
+        <w:tc>
+          <w:tcPr>
+            <w:tcW w:w="4734" w:type="dxa"/>
             <w:tcBorders>
               <w:top w:val="nil"/>
               <w:left w:val="nil"/>
@@ -4153,7 +4138,6 @@
           <w:p>
             <w:pPr>
               <w:spacing w:before="60" w:after="100"/>
-              <w:ind w:left="566" w:hanging="360"/>
               <w:jc w:val="both"/>
               <w:rPr>
                 <w:rFonts w:ascii="Cambria" w:eastAsia="Cambria" w:hAnsi="Cambria" w:cs="Cambria"/>
@@ -4165,13 +4149,20 @@
                 <w:rFonts w:ascii="Cambria" w:eastAsia="Cambria" w:hAnsi="Cambria" w:cs="Cambria"/>
                 <w:szCs w:val="24"/>
               </w:rPr>
-              <w:t>·  Holding Period: 1 month or less</w:t>
-            </w:r>
-          </w:p>
-        </w:tc>
-        <w:tc>
-          <w:tcPr>
-            <w:tcW w:w="4370" w:type="dxa"/>
+              <w:t xml:space="preserve"> </w:t>
+            </w:r>
+            <w:r>
+              <w:rPr>
+                <w:rFonts w:ascii="Cambria" w:eastAsia="Cambria" w:hAnsi="Cambria" w:cs="Cambria"/>
+                <w:szCs w:val="24"/>
+              </w:rPr>
+              <w:t>Holding Period: 1 month or less</w:t>
+            </w:r>
+          </w:p>
+        </w:tc>
+        <w:tc>
+          <w:tcPr>
+            <w:tcW w:w="4051" w:type="dxa"/>
             <w:tcBorders>
               <w:top w:val="nil"/>
               <w:left w:val="nil"/>
@@ -4189,7 +4180,7 @@
           <w:p>
             <w:pPr>
               <w:spacing w:before="60" w:after="100"/>
-              <w:ind w:left="720" w:right="780"/>
+              <w:ind w:left="135" w:right="780"/>
               <w:jc w:val="both"/>
               <w:rPr>
                 <w:rFonts w:ascii="Cambria" w:eastAsia="Cambria" w:hAnsi="Cambria" w:cs="Cambria"/>
@@ -4227,22 +4218,23 @@
               <w:bottom w:w="0" w:type="dxa"/>
               <w:right w:w="0" w:type="dxa"/>
             </w:tcMar>
+            <w:vAlign w:val="center"/>
           </w:tcPr>
           <w:p>
             <w:pPr>
               <w:widowControl w:val="0"/>
               <w:spacing w:after="100"/>
-              <w:jc w:val="both"/>
-              <w:rPr>
-                <w:rFonts w:ascii="Cambria" w:eastAsia="Cambria" w:hAnsi="Cambria" w:cs="Cambria"/>
-                <w:szCs w:val="24"/>
-              </w:rPr>
-            </w:pPr>
-          </w:p>
-        </w:tc>
-        <w:tc>
-          <w:tcPr>
-            <w:tcW w:w="4415" w:type="dxa"/>
+              <w:jc w:val="center"/>
+              <w:rPr>
+                <w:rFonts w:ascii="Cambria" w:eastAsia="Cambria" w:hAnsi="Cambria" w:cs="Cambria"/>
+                <w:szCs w:val="24"/>
+              </w:rPr>
+            </w:pPr>
+          </w:p>
+        </w:tc>
+        <w:tc>
+          <w:tcPr>
+            <w:tcW w:w="4734" w:type="dxa"/>
             <w:tcBorders>
               <w:top w:val="nil"/>
               <w:left w:val="nil"/>
@@ -4260,7 +4252,7 @@
           <w:p>
             <w:pPr>
               <w:spacing w:before="60" w:after="100"/>
-              <w:ind w:left="566" w:right="260" w:hanging="360"/>
+              <w:ind w:left="48" w:right="260" w:hanging="48"/>
               <w:jc w:val="both"/>
               <w:rPr>
                 <w:rFonts w:ascii="Cambria" w:eastAsia="Cambria" w:hAnsi="Cambria" w:cs="Cambria"/>
@@ -4272,13 +4264,34 @@
                 <w:rFonts w:ascii="Cambria" w:eastAsia="Cambria" w:hAnsi="Cambria" w:cs="Cambria"/>
                 <w:szCs w:val="24"/>
               </w:rPr>
-              <w:t>·  Holding Period: More than 1 month to 12 months</w:t>
-            </w:r>
-          </w:p>
-        </w:tc>
-        <w:tc>
-          <w:tcPr>
-            <w:tcW w:w="4370" w:type="dxa"/>
+              <w:t xml:space="preserve"> </w:t>
+            </w:r>
+            <w:r>
+              <w:rPr>
+                <w:rFonts w:ascii="Cambria" w:eastAsia="Cambria" w:hAnsi="Cambria" w:cs="Cambria"/>
+                <w:szCs w:val="24"/>
+              </w:rPr>
+              <w:t>Holding Period: More than 1 month to</w:t>
+            </w:r>
+            <w:r>
+              <w:rPr>
+                <w:rFonts w:ascii="Cambria" w:eastAsia="Cambria" w:hAnsi="Cambria" w:cs="Cambria"/>
+                <w:szCs w:val="24"/>
+              </w:rPr>
+              <w:t xml:space="preserve"> </w:t>
+            </w:r>
+            <w:r>
+              <w:rPr>
+                <w:rFonts w:ascii="Cambria" w:eastAsia="Cambria" w:hAnsi="Cambria" w:cs="Cambria"/>
+                <w:szCs w:val="24"/>
+              </w:rPr>
+              <w:t>12 months</w:t>
+            </w:r>
+          </w:p>
+        </w:tc>
+        <w:tc>
+          <w:tcPr>
+            <w:tcW w:w="4051" w:type="dxa"/>
             <w:tcBorders>
               <w:top w:val="nil"/>
               <w:left w:val="nil"/>
@@ -4295,8 +4308,8 @@
           </w:tcPr>
           <w:p>
             <w:pPr>
-              <w:spacing w:before="200" w:after="100"/>
-              <w:ind w:left="720" w:right="780"/>
+              <w:spacing w:before="60" w:after="100"/>
+              <w:ind w:left="135" w:right="780"/>
               <w:jc w:val="both"/>
               <w:rPr>
                 <w:rFonts w:ascii="Cambria" w:eastAsia="Cambria" w:hAnsi="Cambria" w:cs="Cambria"/>
@@ -4334,22 +4347,23 @@
               <w:bottom w:w="0" w:type="dxa"/>
               <w:right w:w="0" w:type="dxa"/>
             </w:tcMar>
+            <w:vAlign w:val="center"/>
           </w:tcPr>
           <w:p>
             <w:pPr>
               <w:widowControl w:val="0"/>
               <w:spacing w:after="100"/>
-              <w:jc w:val="both"/>
-              <w:rPr>
-                <w:rFonts w:ascii="Cambria" w:eastAsia="Cambria" w:hAnsi="Cambria" w:cs="Cambria"/>
-                <w:szCs w:val="24"/>
-              </w:rPr>
-            </w:pPr>
-          </w:p>
-        </w:tc>
-        <w:tc>
-          <w:tcPr>
-            <w:tcW w:w="4415" w:type="dxa"/>
+              <w:jc w:val="center"/>
+              <w:rPr>
+                <w:rFonts w:ascii="Cambria" w:eastAsia="Cambria" w:hAnsi="Cambria" w:cs="Cambria"/>
+                <w:szCs w:val="24"/>
+              </w:rPr>
+            </w:pPr>
+          </w:p>
+        </w:tc>
+        <w:tc>
+          <w:tcPr>
+            <w:tcW w:w="4734" w:type="dxa"/>
             <w:tcBorders>
               <w:top w:val="nil"/>
               <w:left w:val="nil"/>
@@ -4367,7 +4381,7 @@
           <w:p>
             <w:pPr>
               <w:spacing w:before="60" w:after="100"/>
-              <w:ind w:left="566" w:right="280" w:hanging="360"/>
+              <w:ind w:left="48" w:right="280"/>
               <w:jc w:val="both"/>
               <w:rPr>
                 <w:rFonts w:ascii="Cambria" w:eastAsia="Cambria" w:hAnsi="Cambria" w:cs="Cambria"/>
@@ -4379,13 +4393,13 @@
                 <w:rFonts w:ascii="Cambria" w:eastAsia="Cambria" w:hAnsi="Cambria" w:cs="Cambria"/>
                 <w:szCs w:val="24"/>
               </w:rPr>
-              <w:t>·  Holding Period: More than 12 months to 24 months</w:t>
-            </w:r>
-          </w:p>
-        </w:tc>
-        <w:tc>
-          <w:tcPr>
-            <w:tcW w:w="4370" w:type="dxa"/>
+              <w:t>Holding Period: More than 12 months to 24 months</w:t>
+            </w:r>
+          </w:p>
+        </w:tc>
+        <w:tc>
+          <w:tcPr>
+            <w:tcW w:w="4051" w:type="dxa"/>
             <w:tcBorders>
               <w:top w:val="nil"/>
               <w:left w:val="nil"/>
@@ -4402,8 +4416,8 @@
           </w:tcPr>
           <w:p>
             <w:pPr>
-              <w:spacing w:before="200" w:after="100"/>
-              <w:ind w:left="720" w:right="780"/>
+              <w:spacing w:before="60" w:after="100"/>
+              <w:ind w:left="135" w:right="780"/>
               <w:jc w:val="both"/>
               <w:rPr>
                 <w:rFonts w:ascii="Cambria" w:eastAsia="Cambria" w:hAnsi="Cambria" w:cs="Cambria"/>
@@ -4441,22 +4455,23 @@
               <w:bottom w:w="0" w:type="dxa"/>
               <w:right w:w="0" w:type="dxa"/>
             </w:tcMar>
+            <w:vAlign w:val="center"/>
           </w:tcPr>
           <w:p>
             <w:pPr>
               <w:widowControl w:val="0"/>
               <w:spacing w:after="100"/>
-              <w:jc w:val="both"/>
-              <w:rPr>
-                <w:rFonts w:ascii="Cambria" w:eastAsia="Cambria" w:hAnsi="Cambria" w:cs="Cambria"/>
-                <w:szCs w:val="24"/>
-              </w:rPr>
-            </w:pPr>
-          </w:p>
-        </w:tc>
-        <w:tc>
-          <w:tcPr>
-            <w:tcW w:w="4415" w:type="dxa"/>
+              <w:jc w:val="center"/>
+              <w:rPr>
+                <w:rFonts w:ascii="Cambria" w:eastAsia="Cambria" w:hAnsi="Cambria" w:cs="Cambria"/>
+                <w:szCs w:val="24"/>
+              </w:rPr>
+            </w:pPr>
+          </w:p>
+        </w:tc>
+        <w:tc>
+          <w:tcPr>
+            <w:tcW w:w="4734" w:type="dxa"/>
             <w:tcBorders>
               <w:top w:val="nil"/>
               <w:left w:val="nil"/>
@@ -4474,7 +4489,6 @@
           <w:p>
             <w:pPr>
               <w:spacing w:before="60" w:after="100"/>
-              <w:ind w:left="566" w:hanging="360"/>
               <w:jc w:val="both"/>
               <w:rPr>
                 <w:rFonts w:ascii="Cambria" w:eastAsia="Cambria" w:hAnsi="Cambria" w:cs="Cambria"/>
@@ -4486,13 +4500,20 @@
                 <w:rFonts w:ascii="Cambria" w:eastAsia="Cambria" w:hAnsi="Cambria" w:cs="Cambria"/>
                 <w:szCs w:val="24"/>
               </w:rPr>
-              <w:t>·  Holding Period: More than 24 months</w:t>
-            </w:r>
-          </w:p>
-        </w:tc>
-        <w:tc>
-          <w:tcPr>
-            <w:tcW w:w="4370" w:type="dxa"/>
+              <w:t xml:space="preserve"> </w:t>
+            </w:r>
+            <w:r>
+              <w:rPr>
+                <w:rFonts w:ascii="Cambria" w:eastAsia="Cambria" w:hAnsi="Cambria" w:cs="Cambria"/>
+                <w:szCs w:val="24"/>
+              </w:rPr>
+              <w:t>Holding Period: More than 24 months</w:t>
+            </w:r>
+          </w:p>
+        </w:tc>
+        <w:tc>
+          <w:tcPr>
+            <w:tcW w:w="4051" w:type="dxa"/>
             <w:tcBorders>
               <w:top w:val="nil"/>
               <w:left w:val="nil"/>
@@ -4510,7 +4531,7 @@
           <w:p>
             <w:pPr>
               <w:spacing w:before="60" w:after="100"/>
-              <w:ind w:left="720" w:right="780"/>
+              <w:ind w:left="135" w:right="780"/>
               <w:jc w:val="both"/>
               <w:rPr>
                 <w:rFonts w:ascii="Cambria" w:eastAsia="Cambria" w:hAnsi="Cambria" w:cs="Cambria"/>
@@ -4547,48 +4568,12 @@
               <w:bottom w:w="0" w:type="dxa"/>
               <w:right w:w="0" w:type="dxa"/>
             </w:tcMar>
+            <w:vAlign w:val="center"/>
           </w:tcPr>
           <w:p>
             <w:pPr>
               <w:spacing w:before="240" w:after="100"/>
-              <w:ind w:left="120"/>
-              <w:jc w:val="both"/>
-              <w:rPr>
-                <w:rFonts w:ascii="Cambria" w:eastAsia="Cambria" w:hAnsi="Cambria" w:cs="Cambria"/>
-                <w:szCs w:val="24"/>
-              </w:rPr>
-            </w:pPr>
-            <w:r>
-              <w:rPr>
-                <w:rFonts w:ascii="Cambria" w:eastAsia="Cambria" w:hAnsi="Cambria" w:cs="Cambria"/>
-                <w:szCs w:val="24"/>
-              </w:rPr>
-              <w:t xml:space="preserve"> </w:t>
-            </w:r>
-          </w:p>
-          <w:p>
-            <w:pPr>
-              <w:spacing w:before="240" w:after="100"/>
-              <w:ind w:left="120"/>
-              <w:jc w:val="both"/>
-              <w:rPr>
-                <w:rFonts w:ascii="Cambria" w:eastAsia="Cambria" w:hAnsi="Cambria" w:cs="Cambria"/>
-                <w:szCs w:val="24"/>
-              </w:rPr>
-            </w:pPr>
-            <w:r>
-              <w:rPr>
-                <w:rFonts w:ascii="Cambria" w:eastAsia="Cambria" w:hAnsi="Cambria" w:cs="Cambria"/>
-                <w:szCs w:val="24"/>
-              </w:rPr>
-              <w:t xml:space="preserve"> </w:t>
-            </w:r>
-          </w:p>
-          <w:p>
-            <w:pPr>
-              <w:spacing w:after="100"/>
-              <w:ind w:left="120"/>
-              <w:jc w:val="both"/>
+              <w:jc w:val="center"/>
               <w:rPr>
                 <w:rFonts w:ascii="Cambria" w:eastAsia="Cambria" w:hAnsi="Cambria" w:cs="Cambria"/>
                 <w:szCs w:val="24"/>
@@ -4606,7 +4591,7 @@
         </w:tc>
         <w:tc>
           <w:tcPr>
-            <w:tcW w:w="4415" w:type="dxa"/>
+            <w:tcW w:w="4734" w:type="dxa"/>
             <w:tcBorders>
               <w:top w:val="nil"/>
               <w:left w:val="nil"/>
@@ -4624,7 +4609,6 @@
           <w:p>
             <w:pPr>
               <w:spacing w:before="240" w:after="100"/>
-              <w:ind w:left="120"/>
               <w:jc w:val="both"/>
               <w:rPr>
                 <w:rFonts w:ascii="Cambria" w:eastAsia="Cambria" w:hAnsi="Cambria" w:cs="Cambria"/>
@@ -4636,51 +4620,20 @@
                 <w:rFonts w:ascii="Cambria" w:eastAsia="Cambria" w:hAnsi="Cambria" w:cs="Cambria"/>
                 <w:szCs w:val="24"/>
               </w:rPr>
-              <w:lastRenderedPageBreak/>
               <w:t xml:space="preserve"> </w:t>
             </w:r>
-          </w:p>
-          <w:p>
-            <w:pPr>
-              <w:spacing w:after="100"/>
-              <w:ind w:left="120"/>
-              <w:jc w:val="both"/>
-              <w:rPr>
-                <w:rFonts w:ascii="Cambria" w:eastAsia="Cambria" w:hAnsi="Cambria" w:cs="Cambria"/>
-                <w:szCs w:val="24"/>
-              </w:rPr>
-            </w:pPr>
-            <w:r>
-              <w:rPr>
-                <w:rFonts w:ascii="Cambria" w:eastAsia="Cambria" w:hAnsi="Cambria" w:cs="Cambria"/>
-                <w:szCs w:val="24"/>
-              </w:rPr>
-              <w:t xml:space="preserve"> </w:t>
-            </w:r>
-          </w:p>
-          <w:p>
-            <w:pPr>
-              <w:spacing w:before="80" w:after="100"/>
-              <w:ind w:left="120"/>
-              <w:jc w:val="both"/>
-              <w:rPr>
-                <w:rFonts w:ascii="Cambria" w:eastAsia="Cambria" w:hAnsi="Cambria" w:cs="Cambria"/>
-                <w:szCs w:val="24"/>
-              </w:rPr>
-            </w:pPr>
-            <w:r>
-              <w:rPr>
-                <w:rFonts w:ascii="Cambria" w:eastAsia="Cambria" w:hAnsi="Cambria" w:cs="Cambria"/>
-                <w:szCs w:val="24"/>
-              </w:rPr>
-              <w:lastRenderedPageBreak/>
+            <w:r>
+              <w:rPr>
+                <w:rFonts w:ascii="Cambria" w:eastAsia="Cambria" w:hAnsi="Cambria" w:cs="Cambria"/>
+                <w:szCs w:val="24"/>
+              </w:rPr>
               <w:t>Switching orders</w:t>
             </w:r>
           </w:p>
         </w:tc>
         <w:tc>
           <w:tcPr>
-            <w:tcW w:w="4370" w:type="dxa"/>
+            <w:tcW w:w="4051" w:type="dxa"/>
             <w:tcBorders>
               <w:top w:val="nil"/>
               <w:left w:val="nil"/>
@@ -4698,28 +4651,18 @@
           <w:p>
             <w:pPr>
               <w:spacing w:before="60" w:after="100"/>
-              <w:ind w:left="720" w:right="200"/>
-              <w:jc w:val="both"/>
-              <w:rPr>
-                <w:rFonts w:ascii="Cambria" w:eastAsia="Cambria" w:hAnsi="Cambria" w:cs="Cambria"/>
-                <w:szCs w:val="24"/>
-              </w:rPr>
-            </w:pPr>
-            <w:r>
-              <w:rPr>
-                <w:rFonts w:ascii="Cambria" w:eastAsia="Cambria" w:hAnsi="Cambria" w:cs="Cambria"/>
-                <w:szCs w:val="24"/>
-              </w:rPr>
-              <w:lastRenderedPageBreak/>
-              <w:t xml:space="preserve">The Switching Fee is the difference between the Subscription Fee of the </w:t>
-            </w:r>
-            <w:r>
-              <w:rPr>
-                <w:rFonts w:ascii="Cambria" w:eastAsia="Cambria" w:hAnsi="Cambria" w:cs="Cambria"/>
-                <w:szCs w:val="24"/>
-              </w:rPr>
-              <w:lastRenderedPageBreak/>
-              <w:t>destination Fund and the Subscription Fee of the leaving Fund at the time the switch is executed if this difference is higher than zero.</w:t>
+              <w:ind w:left="135" w:right="220"/>
+              <w:rPr>
+                <w:rFonts w:ascii="Cambria" w:eastAsia="Cambria" w:hAnsi="Cambria" w:cs="Cambria"/>
+                <w:szCs w:val="24"/>
+              </w:rPr>
+            </w:pPr>
+            <w:r>
+              <w:rPr>
+                <w:rFonts w:ascii="Cambria" w:eastAsia="Cambria" w:hAnsi="Cambria" w:cs="Cambria"/>
+                <w:szCs w:val="24"/>
+              </w:rPr>
+              <w:t>The Switching Fee is the difference between the Subscription Fee of the destination Fund and the Subscription Fee of the leaving Fund at the time the switch is executed if this difference is higher than zero.</w:t>
             </w:r>
           </w:p>
         </w:tc>
@@ -4760,14 +4703,13 @@
                 <w:rFonts w:ascii="Cambria" w:eastAsia="Cambria" w:hAnsi="Cambria" w:cs="Cambria"/>
                 <w:szCs w:val="24"/>
               </w:rPr>
-              <w:lastRenderedPageBreak/>
               <w:t>6.</w:t>
             </w:r>
           </w:p>
         </w:tc>
         <w:tc>
           <w:tcPr>
-            <w:tcW w:w="4415" w:type="dxa"/>
+            <w:tcW w:w="4734" w:type="dxa"/>
             <w:tcBorders>
               <w:top w:val="nil"/>
               <w:left w:val="nil"/>
@@ -4803,7 +4745,7 @@
         </w:tc>
         <w:tc>
           <w:tcPr>
-            <w:tcW w:w="4370" w:type="dxa"/>
+            <w:tcW w:w="4051" w:type="dxa"/>
             <w:tcBorders>
               <w:top w:val="nil"/>
               <w:left w:val="nil"/>
@@ -4821,13 +4763,20 @@
           <w:p>
             <w:pPr>
               <w:spacing w:before="60" w:after="100"/>
-              <w:ind w:left="720" w:right="780"/>
+              <w:ind w:left="135" w:right="780"/>
               <w:jc w:val="both"/>
               <w:rPr>
                 <w:rFonts w:ascii="Cambria" w:eastAsia="Cambria" w:hAnsi="Cambria" w:cs="Cambria"/>
                 <w:szCs w:val="24"/>
               </w:rPr>
             </w:pPr>
+            <w:r>
+              <w:rPr>
+                <w:rFonts w:ascii="Cambria" w:eastAsia="Cambria" w:hAnsi="Cambria" w:cs="Cambria"/>
+                <w:szCs w:val="24"/>
+              </w:rPr>
+              <w:t xml:space="preserve"> </w:t>
+            </w:r>
             <w:r>
               <w:rPr>
                 <w:rFonts w:ascii="Cambria" w:eastAsia="Cambria" w:hAnsi="Cambria" w:cs="Cambria"/>
@@ -4880,7 +4829,7 @@
         </w:tc>
         <w:tc>
           <w:tcPr>
-            <w:tcW w:w="4415" w:type="dxa"/>
+            <w:tcW w:w="4734" w:type="dxa"/>
             <w:tcBorders>
               <w:top w:val="nil"/>
               <w:left w:val="nil"/>
@@ -4898,7 +4847,7 @@
           <w:p>
             <w:pPr>
               <w:spacing w:before="80" w:after="100"/>
-              <w:ind w:left="120"/>
+              <w:ind w:left="120" w:right="130"/>
               <w:jc w:val="both"/>
               <w:rPr>
                 <w:rFonts w:ascii="Cambria" w:eastAsia="Cambria" w:hAnsi="Cambria" w:cs="Cambria"/>
@@ -4916,7 +4865,7 @@
         </w:tc>
         <w:tc>
           <w:tcPr>
-            <w:tcW w:w="4370" w:type="dxa"/>
+            <w:tcW w:w="4051" w:type="dxa"/>
             <w:tcBorders>
               <w:top w:val="nil"/>
               <w:left w:val="nil"/>
@@ -4933,8 +4882,8 @@
           </w:tcPr>
           <w:p>
             <w:pPr>
-              <w:spacing w:before="200" w:after="100"/>
-              <w:ind w:left="720" w:right="780"/>
+              <w:spacing w:before="60" w:after="100"/>
+              <w:ind w:left="135" w:right="780"/>
               <w:jc w:val="both"/>
               <w:rPr>
                 <w:rFonts w:ascii="Cambria" w:eastAsia="Cambria" w:hAnsi="Cambria" w:cs="Cambria"/>
@@ -4956,20 +4905,24 @@
       <w:pPr>
         <w:spacing w:after="100"/>
         <w:ind w:left="100" w:right="200"/>
-        <w:jc w:val="both"/>
-        <w:rPr>
-          <w:rFonts w:ascii="Cambria" w:eastAsia="Cambria" w:hAnsi="Cambria" w:cs="Cambria"/>
-          <w:i/>
-          <w:szCs w:val="24"/>
-        </w:rPr>
-      </w:pPr>
-      <w:r>
-        <w:rPr>
-          <w:rFonts w:ascii="Cambria" w:eastAsia="Cambria" w:hAnsi="Cambria" w:cs="Cambria"/>
-          <w:i/>
-          <w:szCs w:val="24"/>
-        </w:rPr>
-        <w:t>* Operating and administration expenses, including management fees, the supervisory bank fees, custody fees, fund administration fees, registrar and transfer agency services fees, auditor fees, allowance of the fund representative board, and other expenses, will be charged as expenses to the Fund</w:t>
+        <w:jc w:val="center"/>
+        <w:rPr>
+          <w:rFonts w:ascii="Cambria" w:eastAsia="Cambria" w:hAnsi="Cambria" w:cs="Cambria"/>
+          <w:b/>
+          <w:bCs/>
+          <w:iCs/>
+          <w:szCs w:val="24"/>
+        </w:rPr>
+      </w:pPr>
+      <w:r>
+        <w:rPr>
+          <w:rFonts w:ascii="Cambria" w:eastAsia="Cambria" w:hAnsi="Cambria" w:cs="Cambria"/>
+          <w:b/>
+          <w:bCs/>
+          <w:iCs/>
+          <w:szCs w:val="24"/>
+        </w:rPr>
+        <w:t>Table 3: Associated Fees of VCBF-BCF</w:t>
       </w:r>
     </w:p>
     <w:p>
@@ -4979,16 +4932,17 @@
         <w:jc w:val="both"/>
         <w:rPr>
           <w:rFonts w:ascii="Cambria" w:eastAsia="Cambria" w:hAnsi="Cambria" w:cs="Cambria"/>
-          <w:szCs w:val="24"/>
-        </w:rPr>
-      </w:pPr>
-      <w:r>
-        <w:rPr>
-          <w:rFonts w:ascii="Cambria" w:eastAsia="Cambria" w:hAnsi="Cambria" w:cs="Cambria"/>
           <w:i/>
           <w:szCs w:val="24"/>
         </w:rPr>
-        <w:t>** A redemption fee of 1.4% is applied for aption order withholding period of more than 1 month to 12 months since the SIP inception.</w:t>
+      </w:pPr>
+      <w:r>
+        <w:rPr>
+          <w:rFonts w:ascii="Cambria" w:eastAsia="Cambria" w:hAnsi="Cambria" w:cs="Cambria"/>
+          <w:i/>
+          <w:szCs w:val="24"/>
+        </w:rPr>
+        <w:t>* Operating and administration expenses, including management fees, the supervisory bank fees, custody fees, fund administration fees, registrar and transfer agency services fees, auditor fees, allowance of the fund representative board, and other expenses, will be charged as expenses to the Fund</w:t>
       </w:r>
     </w:p>
     <w:p>
@@ -4998,16 +4952,205 @@
         <w:jc w:val="both"/>
         <w:rPr>
           <w:rFonts w:ascii="Cambria" w:eastAsia="Cambria" w:hAnsi="Cambria" w:cs="Cambria"/>
-          <w:szCs w:val="24"/>
-        </w:rPr>
-      </w:pPr>
-      <w:r>
-        <w:rPr>
-          <w:rFonts w:ascii="Cambria" w:eastAsia="Cambria" w:hAnsi="Cambria" w:cs="Cambria"/>
           <w:i/>
           <w:szCs w:val="24"/>
         </w:rPr>
-        <w:t xml:space="preserve"> SIP redem</w:t>
+      </w:pPr>
+      <w:r>
+        <w:rPr>
+          <w:rFonts w:ascii="Cambria" w:eastAsia="Cambria" w:hAnsi="Cambria" w:cs="Cambria"/>
+          <w:i/>
+          <w:szCs w:val="24"/>
+        </w:rPr>
+        <w:t>** A redemption fee of 1.4% is applied for aption order withholding period of more than 1 month to 12 months since the SIP inception.</w:t>
+      </w:r>
+      <w:bookmarkStart w:id="10" w:name="_heading=h.1t3h5sf" w:colFirst="0" w:colLast="0"/>
+      <w:bookmarkEnd w:id="10"/>
+    </w:p>
+    <w:p>
+      <w:pPr>
+        <w:spacing w:after="100"/>
+        <w:ind w:right="200"/>
+        <w:jc w:val="both"/>
+        <w:rPr>
+          <w:rFonts w:ascii="Cambria" w:eastAsia="Cambria" w:hAnsi="Cambria" w:cs="Cambria"/>
+          <w:iCs/>
+          <w:szCs w:val="24"/>
+        </w:rPr>
+      </w:pPr>
+      <w:r>
+        <w:rPr>
+          <w:rFonts w:ascii="Cambria" w:eastAsia="Cambria" w:hAnsi="Cambria" w:cs="Cambria"/>
+          <w:iCs/>
+          <w:szCs w:val="24"/>
+        </w:rPr>
+        <w:t xml:space="preserve">The table illustrates the fee structure associated with various services provided by VCBF-BCF. It offers valuable insights into the costs and charges related to different transactions and investment options. </w:t>
+      </w:r>
+    </w:p>
+    <w:p>
+      <w:pPr>
+        <w:spacing w:after="100"/>
+        <w:ind w:right="200"/>
+        <w:jc w:val="both"/>
+        <w:rPr>
+          <w:rFonts w:ascii="Cambria" w:eastAsia="Cambria" w:hAnsi="Cambria" w:cs="Cambria"/>
+          <w:iCs/>
+          <w:szCs w:val="24"/>
+        </w:rPr>
+      </w:pPr>
+      <w:r>
+        <w:rPr>
+          <w:rFonts w:ascii="Cambria" w:eastAsia="Cambria" w:hAnsi="Cambria" w:cs="Cambria"/>
+          <w:iCs/>
+          <w:szCs w:val="24"/>
+        </w:rPr>
+        <w:t>Opening an account and accessing online trading services are offered free of charge. This encourages potential investors to easily enter the market.</w:t>
+      </w:r>
+    </w:p>
+    <w:p>
+      <w:pPr>
+        <w:spacing w:after="100"/>
+        <w:ind w:right="200"/>
+        <w:jc w:val="both"/>
+        <w:rPr>
+          <w:rFonts w:ascii="Cambria" w:eastAsia="Cambria" w:hAnsi="Cambria" w:cs="Cambria"/>
+          <w:iCs/>
+          <w:szCs w:val="24"/>
+        </w:rPr>
+      </w:pPr>
+      <w:r>
+        <w:rPr>
+          <w:rFonts w:ascii="Cambria" w:eastAsia="Cambria" w:hAnsi="Cambria" w:cs="Cambria"/>
+          <w:iCs/>
+          <w:szCs w:val="24"/>
+        </w:rPr>
+        <w:t>The fees for subscription orders vary based on the invested amount. Investors are charged 0.5% for investments between VND1,000,000 and VND1,000,000,000. For larger investments, ranging from VND1,000,000,000 to VND5,000,000,000, the fee reduces to 0.3%. Notably, investments exceeding VND5,000,000,000 incur no subscription fees, potentially attracting substantial investments.</w:t>
+      </w:r>
+    </w:p>
+    <w:p>
+      <w:pPr>
+        <w:spacing w:after="100"/>
+        <w:ind w:right="200"/>
+        <w:jc w:val="both"/>
+        <w:rPr>
+          <w:rFonts w:ascii="Cambria" w:eastAsia="Cambria" w:hAnsi="Cambria" w:cs="Cambria"/>
+          <w:iCs/>
+          <w:szCs w:val="24"/>
+        </w:rPr>
+      </w:pPr>
+      <w:r>
+        <w:rPr>
+          <w:rFonts w:ascii="Cambria" w:eastAsia="Cambria" w:hAnsi="Cambria" w:cs="Cambria"/>
+          <w:iCs/>
+          <w:szCs w:val="24"/>
+        </w:rPr>
+        <w:t xml:space="preserve">Redemption fees depend on the holding period. Short-term holdings (1 month or less) face a higher fee of 3.0%, while long-term investors benefit from lower fees. Holding </w:t>
+      </w:r>
+      <w:r>
+        <w:rPr>
+          <w:rFonts w:ascii="Cambria" w:eastAsia="Cambria" w:hAnsi="Cambria" w:cs="Cambria"/>
+          <w:iCs/>
+          <w:szCs w:val="24"/>
+        </w:rPr>
+        <w:lastRenderedPageBreak/>
+        <w:t>periods of 12 months to 24 months are charged 0.5%, and holding periods exceeding 24 months are exempt from redemption fees. This incentivizes long-term investment.</w:t>
+      </w:r>
+    </w:p>
+    <w:p>
+      <w:pPr>
+        <w:spacing w:after="100"/>
+        <w:ind w:right="200"/>
+        <w:jc w:val="both"/>
+        <w:rPr>
+          <w:rFonts w:ascii="Cambria" w:eastAsia="Cambria" w:hAnsi="Cambria" w:cs="Cambria"/>
+          <w:iCs/>
+          <w:szCs w:val="24"/>
+        </w:rPr>
+      </w:pPr>
+      <w:r>
+        <w:rPr>
+          <w:rFonts w:ascii="Cambria" w:eastAsia="Cambria" w:hAnsi="Cambria" w:cs="Cambria"/>
+          <w:iCs/>
+          <w:szCs w:val="24"/>
+        </w:rPr>
+        <w:t>The switching fee is determined by the difference in subscription fees between the destination and leaving funds during a switch. This mechanism ensures that investors are charged fairly when altering their investment portfolios.</w:t>
+      </w:r>
+    </w:p>
+    <w:p>
+      <w:pPr>
+        <w:spacing w:after="100"/>
+        <w:ind w:right="200"/>
+        <w:jc w:val="both"/>
+        <w:rPr>
+          <w:rFonts w:ascii="Cambria" w:eastAsia="Cambria" w:hAnsi="Cambria" w:cs="Cambria"/>
+          <w:iCs/>
+          <w:szCs w:val="24"/>
+        </w:rPr>
+      </w:pPr>
+      <w:r>
+        <w:rPr>
+          <w:rFonts w:ascii="Cambria" w:eastAsia="Cambria" w:hAnsi="Cambria" w:cs="Cambria"/>
+          <w:iCs/>
+          <w:szCs w:val="24"/>
+        </w:rPr>
+        <w:t>Transferring funds incurs a flat fee of VND300,000 per transaction. This cost is consistent and predictable.</w:t>
+      </w:r>
+    </w:p>
+    <w:p>
+      <w:pPr>
+        <w:spacing w:after="100"/>
+        <w:ind w:right="200"/>
+        <w:jc w:val="both"/>
+        <w:rPr>
+          <w:rFonts w:ascii="Cambria" w:eastAsia="Cambria" w:hAnsi="Cambria" w:cs="Cambria"/>
+          <w:iCs/>
+          <w:szCs w:val="24"/>
+        </w:rPr>
+      </w:pPr>
+      <w:r>
+        <w:rPr>
+          <w:rFonts w:ascii="Cambria" w:eastAsia="Cambria" w:hAnsi="Cambria" w:cs="Cambria"/>
+          <w:iCs/>
+          <w:szCs w:val="24"/>
+        </w:rPr>
+        <w:t>Notably, subscription fees for Systematic Investment Plans</w:t>
+      </w:r>
+      <w:r>
+        <w:rPr>
+          <w:rFonts w:ascii="Cambria" w:eastAsia="Cambria" w:hAnsi="Cambria" w:cs="Cambria"/>
+          <w:iCs/>
+          <w:szCs w:val="24"/>
+          <w:lang w:val="vi-VN"/>
+        </w:rPr>
+        <w:t xml:space="preserve"> (SIP)</w:t>
+      </w:r>
+      <w:r>
+        <w:rPr>
+          <w:rFonts w:ascii="Cambria" w:eastAsia="Cambria" w:hAnsi="Cambria" w:cs="Cambria"/>
+          <w:iCs/>
+          <w:szCs w:val="24"/>
+        </w:rPr>
+        <w:t xml:space="preserve"> are waived. This encourages investors to adopt a disciplined, long-term investment approach.</w:t>
+      </w:r>
+    </w:p>
+    <w:p>
+      <w:pPr>
+        <w:spacing w:after="100"/>
+        <w:ind w:right="200"/>
+        <w:jc w:val="both"/>
+        <w:rPr>
+          <w:rFonts w:ascii="Cambria" w:eastAsia="Cambria" w:hAnsi="Cambria" w:cs="Cambria"/>
+          <w:iCs/>
+          <w:szCs w:val="24"/>
+        </w:rPr>
+      </w:pPr>
+      <w:r>
+        <w:rPr>
+          <w:rFonts w:ascii="Cambria" w:eastAsia="Cambria" w:hAnsi="Cambria" w:cs="Cambria"/>
+          <w:iCs/>
+          <w:szCs w:val="24"/>
+        </w:rPr>
+        <w:t>In summary, the fee structure presented in Table 3 reflects a balanced approach to incentivize different investment behaviors. It offers a mix of free services and tiered fees based on investment amounts and holding periods, fostering a conducive environment for both short-term and long-term investors.</w:t>
       </w:r>
     </w:p>
     <w:p>
@@ -5015,8 +5158,6 @@
         <w:pStyle w:val="Heading2"/>
         <w:spacing w:after="100"/>
       </w:pPr>
-      <w:bookmarkStart w:id="9" w:name="_heading=h.1t3h5sf" w:colFirst="0" w:colLast="0"/>
-      <w:bookmarkEnd w:id="9"/>
       <w:r>
         <w:t>3. Investment Strategy</w:t>
       </w:r>
@@ -5078,9 +5219,10 @@
       <w:pPr>
         <w:numPr>
           <w:ilvl w:val="0"/>
-          <w:numId w:val="3"/>
+          <w:numId w:val="9"/>
         </w:numPr>
         <w:spacing w:after="100"/>
+        <w:ind w:left="567"/>
         <w:jc w:val="both"/>
         <w:rPr>
           <w:rFonts w:ascii="Cambria" w:eastAsia="Cambria" w:hAnsi="Cambria" w:cs="Cambria"/>
@@ -5092,7 +5234,7 @@
           <w:rFonts w:ascii="Cambria" w:eastAsia="Cambria" w:hAnsi="Cambria" w:cs="Cambria"/>
           <w:szCs w:val="24"/>
         </w:rPr>
-        <w:t xml:space="preserve">Diverse Portfolio: The Fund will primarily invest in a diversified portfolio of stocks listed on the Ho Chi Minh Stock Exchange (“HSX”) and the Ha Noi Stock Exchange (“HNX”), which have a large market capitalization and are liquid. Stocks with large market capitalization are considered as those with a market capitalization larger </w:t>
+        <w:t xml:space="preserve">Diverse Portfolio: The Fund will primarily invest in a diversified portfolio of stocks listed on the Ho Chi Minh Stock Exchange (“HSX”) and the Ha Noi Stock Exchange (“HNX”), which have a large market capitalization and are liquid. Stocks with large market capitalization are considered as those with a market capitalization larger than the hundredth largest stock listed on the HSX. Balanced Asset Allocation: Under typical market conditions, the fund seeks a 50-50 split between stocks and </w:t>
       </w:r>
       <w:r>
         <w:rPr>
@@ -5100,16 +5242,17 @@
           <w:szCs w:val="24"/>
         </w:rPr>
         <w:lastRenderedPageBreak/>
-        <w:t>than the hundredth largest stock listed on the HSX. Balanced Asset Allocation: Under typical market conditions, the fund seeks a 50-50 split between stocks and fixed-income assets. This balanced approach provides a blend of growth potential (from stocks) and stability (from bonds).</w:t>
+        <w:t>fixed-income assets. This balanced approach provides a blend of growth potential (from stocks) and stability (from bonds).</w:t>
       </w:r>
     </w:p>
     <w:p>
       <w:pPr>
         <w:numPr>
           <w:ilvl w:val="0"/>
-          <w:numId w:val="2"/>
+          <w:numId w:val="9"/>
         </w:numPr>
         <w:spacing w:after="100"/>
+        <w:ind w:left="567"/>
         <w:jc w:val="both"/>
         <w:rPr>
           <w:rFonts w:ascii="Cambria" w:eastAsia="Cambria" w:hAnsi="Cambria" w:cs="Cambria"/>
@@ -5128,9 +5271,10 @@
       <w:pPr>
         <w:numPr>
           <w:ilvl w:val="0"/>
-          <w:numId w:val="7"/>
+          <w:numId w:val="9"/>
         </w:numPr>
         <w:spacing w:after="100"/>
+        <w:ind w:left="567"/>
         <w:jc w:val="both"/>
         <w:rPr>
           <w:rFonts w:ascii="Cambria" w:eastAsia="Cambria" w:hAnsi="Cambria" w:cs="Cambria"/>
@@ -5149,9 +5293,10 @@
       <w:pPr>
         <w:numPr>
           <w:ilvl w:val="1"/>
-          <w:numId w:val="4"/>
+          <w:numId w:val="10"/>
         </w:numPr>
         <w:spacing w:after="100"/>
+        <w:ind w:left="851"/>
         <w:jc w:val="both"/>
         <w:rPr>
           <w:rFonts w:ascii="Cambria" w:eastAsia="Cambria" w:hAnsi="Cambria" w:cs="Cambria"/>
@@ -5170,9 +5315,10 @@
       <w:pPr>
         <w:numPr>
           <w:ilvl w:val="1"/>
-          <w:numId w:val="4"/>
+          <w:numId w:val="10"/>
         </w:numPr>
         <w:spacing w:after="100"/>
+        <w:ind w:left="851"/>
         <w:jc w:val="both"/>
         <w:rPr>
           <w:rFonts w:ascii="Cambria" w:eastAsia="Cambria" w:hAnsi="Cambria" w:cs="Cambria"/>
@@ -5191,9 +5337,10 @@
       <w:pPr>
         <w:numPr>
           <w:ilvl w:val="1"/>
-          <w:numId w:val="4"/>
+          <w:numId w:val="10"/>
         </w:numPr>
         <w:spacing w:after="100"/>
+        <w:ind w:left="851"/>
         <w:jc w:val="both"/>
         <w:rPr>
           <w:rFonts w:ascii="Cambria" w:eastAsia="Cambria" w:hAnsi="Cambria" w:cs="Cambria"/>
@@ -5213,8 +5360,8 @@
         <w:pStyle w:val="Heading2"/>
         <w:spacing w:after="100"/>
       </w:pPr>
-      <w:bookmarkStart w:id="10" w:name="_heading=h.4d34og8" w:colFirst="0" w:colLast="0"/>
-      <w:bookmarkEnd w:id="10"/>
+      <w:bookmarkStart w:id="11" w:name="_heading=h.4d34og8" w:colFirst="0" w:colLast="0"/>
+      <w:bookmarkEnd w:id="11"/>
       <w:r>
         <w:t>4. Portfolio Allocation and Performance</w:t>
       </w:r>
@@ -5223,19 +5370,13 @@
       <w:pPr>
         <w:spacing w:after="100"/>
         <w:jc w:val="both"/>
-        <w:rPr>
-          <w:rFonts w:ascii="Cambria" w:eastAsia="Cambria" w:hAnsi="Cambria" w:cs="Cambria"/>
-          <w:szCs w:val="24"/>
-        </w:rPr>
       </w:pPr>
       <w:sdt>
         <w:sdtPr>
           <w:tag w:val="goog_rdk_0"/>
           <w:id w:val="1225253889"/>
         </w:sdtPr>
-        <w:sdtContent>
-          <w:commentRangeStart w:id="11"/>
-        </w:sdtContent>
+        <w:sdtContent/>
       </w:sdt>
       <w:r>
         <w:rPr>
@@ -5250,7 +5391,7 @@
             <wp:docPr id="1993446291" name="image21.png" descr="Biểu đồ">
               <a:extLst xmlns:a="http://schemas.openxmlformats.org/drawingml/2006/main">
                 <a:ext uri="http://customooxmlschemas.google.com/">
-                  <go:docsCustomData xmlns:go="http://customooxmlschemas.google.com/" xmlns:dgm="http://schemas.openxmlformats.org/drawingml/2006/diagram" xmlns:lc="http://schemas.openxmlformats.org/drawingml/2006/lockedCanvas" xmlns:c="http://schemas.openxmlformats.org/drawingml/2006/chart" xmlns:pic="http://schemas.openxmlformats.org/drawingml/2006/picture" xmlns:sl="http://schemas.openxmlformats.org/schemaLibrary/2006/main" xmlns:w="http://schemas.openxmlformats.org/wordprocessingml/2006/main" xmlns:w10="urn:schemas-microsoft-com:office:word" xmlns:v="urn:schemas-microsoft-com:vml" xmlns:o="urn:schemas-microsoft-com:office:office" xmlns="" roundtripId="1"/>
+                  <go:docsCustomData xmlns="" xmlns:o="urn:schemas-microsoft-com:office:office" xmlns:v="urn:schemas-microsoft-com:vml" xmlns:w10="urn:schemas-microsoft-com:office:word" xmlns:w="http://schemas.openxmlformats.org/wordprocessingml/2006/main" xmlns:sl="http://schemas.openxmlformats.org/schemaLibrary/2006/main" xmlns:pic="http://schemas.openxmlformats.org/drawingml/2006/picture" xmlns:c="http://schemas.openxmlformats.org/drawingml/2006/chart" xmlns:lc="http://schemas.openxmlformats.org/drawingml/2006/lockedCanvas" xmlns:dgm="http://schemas.openxmlformats.org/drawingml/2006/diagram" xmlns:go="http://customooxmlschemas.google.com/" roundtripId="1"/>
                 </a:ext>
               </a:extLst>
             </wp:docPr>
@@ -5263,7 +5404,7 @@
                     <pic:cNvPicPr preferRelativeResize="0"/>
                   </pic:nvPicPr>
                   <pic:blipFill>
-                    <a:blip r:embed="rId10"/>
+                    <a:blip r:embed="rId11"/>
                     <a:srcRect/>
                     <a:stretch>
                       <a:fillRect/>
@@ -5285,9 +5426,55 @@
           </wp:inline>
         </w:drawing>
       </w:r>
-      <w:commentRangeEnd w:id="11"/>
-      <w:r>
-        <w:commentReference w:id="11"/>
+    </w:p>
+    <w:p>
+      <w:pPr>
+        <w:spacing w:after="100"/>
+        <w:jc w:val="center"/>
+        <w:rPr>
+          <w:b/>
+          <w:bCs/>
+          <w:lang w:val="en-US"/>
+        </w:rPr>
+      </w:pPr>
+      <w:r>
+        <w:rPr>
+          <w:b/>
+          <w:bCs/>
+        </w:rPr>
+        <w:t>Figure</w:t>
+      </w:r>
+      <w:r>
+        <w:rPr>
+          <w:b/>
+          <w:bCs/>
+          <w:lang w:val="vi-VN"/>
+        </w:rPr>
+        <w:t xml:space="preserve"> 2: </w:t>
+      </w:r>
+      <w:r>
+        <w:rPr>
+          <w:b/>
+          <w:bCs/>
+          <w:lang w:val="en-US"/>
+        </w:rPr>
+        <w:t xml:space="preserve">VCBF-BCF </w:t>
+      </w:r>
+      <w:r>
+        <w:rPr>
+          <w:b/>
+          <w:bCs/>
+          <w:lang w:val="vi-VN"/>
+        </w:rPr>
+        <w:t>Port</w:t>
+      </w:r>
+      <w:r>
+        <w:rPr>
+          <w:b/>
+          <w:bCs/>
+          <w:lang w:val="en-US"/>
+        </w:rPr>
+        <w:t>folio Allocation by Sectors</w:t>
       </w:r>
     </w:p>
     <w:p>
@@ -5314,18 +5501,9 @@
           <w:rFonts w:ascii="Cambria" w:eastAsia="Cambria" w:hAnsi="Cambria" w:cs="Cambria"/>
           <w:szCs w:val="24"/>
         </w:rPr>
+        <w:lastRenderedPageBreak/>
         <w:t>The data illustrates the fluctuating allocation percentages across different sectors within a fund's investment portfolio from the first half of 2018 to the first half of 2023.</w:t>
       </w:r>
-    </w:p>
-    <w:p>
-      <w:pPr>
-        <w:spacing w:after="100"/>
-        <w:jc w:val="both"/>
-        <w:rPr>
-          <w:rFonts w:ascii="Cambria" w:eastAsia="Cambria" w:hAnsi="Cambria" w:cs="Cambria"/>
-          <w:szCs w:val="24"/>
-        </w:rPr>
-      </w:pPr>
     </w:p>
     <w:p>
       <w:pPr>
@@ -5348,9 +5526,7 @@
           <w:tag w:val="goog_rdk_2"/>
           <w:id w:val="1718393758"/>
         </w:sdtPr>
-        <w:sdtContent>
-          <w:commentRangeStart w:id="12"/>
-        </w:sdtContent>
+        <w:sdtContent/>
       </w:sdt>
       <w:r>
         <w:rPr>
@@ -5358,10 +5534,6 @@
           <w:szCs w:val="24"/>
         </w:rPr>
         <w:t>This realignment can be partly attributed to the challenges in 2021. Industrial production in the third quarter confronted several hurdles due to the relentless Covid-19 pandemic, with areas housing major industrial zones being significantly affected due to extended social distancing measures. Consequently, the added value in the industry for the third quarter plummeted by 3.5% year-on-year. This trend was further mirrored in the GDP figures for Q3/2021, where the industrial and construction sector saw a decrease of 5.02%, and the service sector faced a steeper decline of 9.28% compared to the same period in the previous year.</w:t>
-      </w:r>
-      <w:commentRangeEnd w:id="12"/>
-      <w:r>
-        <w:commentReference w:id="12"/>
       </w:r>
     </w:p>
     <w:p>
@@ -5385,9 +5557,7 @@
           <w:tag w:val="goog_rdk_3"/>
           <w:id w:val="2144541903"/>
         </w:sdtPr>
-        <w:sdtContent>
-          <w:commentRangeStart w:id="13"/>
-        </w:sdtContent>
+        <w:sdtContent/>
       </w:sdt>
       <w:r>
         <w:rPr>
@@ -5396,20 +5566,6 @@
         </w:rPr>
         <w:t xml:space="preserve">This growth mirrors the broader financial landscape. In 2021, net profits of companies across the three primary exchanges (HOSE, HNX, UPCOM) surged by 49.5%. Additionally, the pre-tax profits of 29 key commercial banks, which together held a substantial 80% of the market share, escalated by nearly 32%. </w:t>
       </w:r>
-      <w:commentRangeEnd w:id="13"/>
-      <w:r>
-        <w:commentReference w:id="13"/>
-      </w:r>
-    </w:p>
-    <w:p>
-      <w:pPr>
-        <w:spacing w:after="100"/>
-        <w:jc w:val="both"/>
-        <w:rPr>
-          <w:rFonts w:ascii="Cambria" w:eastAsia="Cambria" w:hAnsi="Cambria" w:cs="Cambria"/>
-          <w:szCs w:val="24"/>
-        </w:rPr>
-      </w:pPr>
     </w:p>
     <w:p>
       <w:pPr>
@@ -5432,9 +5588,7 @@
           <w:tag w:val="goog_rdk_4"/>
           <w:id w:val="1252471901"/>
         </w:sdtPr>
-        <w:sdtContent>
-          <w:commentRangeStart w:id="14"/>
-        </w:sdtContent>
+        <w:sdtContent/>
       </w:sdt>
       <w:r>
         <w:rPr>
@@ -5443,10 +5597,6 @@
         </w:rPr>
         <w:t>This may hint at tactical portfolio adjustments, possibly in response to short-term market conditions, as the Consumer Price Index (CPI) for medicine and medical services in the second quarter of 2021 increased by 3.36%.</w:t>
       </w:r>
-      <w:commentRangeEnd w:id="14"/>
-      <w:r>
-        <w:commentReference w:id="14"/>
-      </w:r>
     </w:p>
     <w:p>
       <w:pPr>
@@ -5457,6 +5607,21 @@
           <w:szCs w:val="24"/>
         </w:rPr>
       </w:pPr>
+      <w:r>
+        <w:rPr>
+          <w:rFonts w:ascii="Cambria" w:eastAsia="Cambria" w:hAnsi="Cambria" w:cs="Cambria"/>
+          <w:szCs w:val="24"/>
+        </w:rPr>
+        <w:t xml:space="preserve">By 2021, the investment landscape seems to have experienced a significant transformation. New sectors, such as 'Technology' and 'Real Estate', began to emerge. Technology, entering in 2020 at 9.30%, and Real Estate, starting in the latter half of 2021 with 14.60%, both remained consistent contenders in the subsequent years. The category </w:t>
+      </w:r>
+      <w:r>
+        <w:rPr>
+          <w:rFonts w:ascii="Cambria" w:eastAsia="Cambria" w:hAnsi="Cambria" w:cs="Cambria"/>
+          <w:szCs w:val="24"/>
+        </w:rPr>
+        <w:lastRenderedPageBreak/>
+        <w:t>labeled 'Uncategorized' also started to emerge in late 2021 and has been a part of the portfolio ever since.</w:t>
+      </w:r>
     </w:p>
     <w:p>
       <w:pPr>
@@ -5472,7 +5637,7 @@
           <w:rFonts w:ascii="Cambria" w:eastAsia="Cambria" w:hAnsi="Cambria" w:cs="Cambria"/>
           <w:szCs w:val="24"/>
         </w:rPr>
-        <w:t>By 2021, the investment landscape seems to have experienced a significant transformation. New sectors, such as 'Technology' and 'Real Estate', began to emerge. Technology, entering in 2020 at 9.30%, and Real Estate, starting in the latter half of 2021 with 14.60%, both remained consistent contenders in the subsequent years. The category labeled 'Uncategorized' also started to emerge in late 2021 and has been a part of the portfolio ever since.</w:t>
+        <w:t>Throughout the period, the 'Others' category maintained a high and steady presence, albeit with a gradual decrease from 39.44% in early 2018 to 22.00% by 2023, indicating a clearer strategy and more specific sectoral focus over time.</w:t>
       </w:r>
     </w:p>
     <w:p>
@@ -5484,6 +5649,13 @@
           <w:szCs w:val="24"/>
         </w:rPr>
       </w:pPr>
+      <w:r>
+        <w:rPr>
+          <w:rFonts w:ascii="Cambria" w:eastAsia="Cambria" w:hAnsi="Cambria" w:cs="Cambria"/>
+          <w:szCs w:val="24"/>
+        </w:rPr>
+        <w:t>Thus, the fund's investment strategy has evolved significantly from 2018 to 2023. There's a clear move towards sectors such as 'Finance', 'Real Estate', and 'Technology' while reducing the emphasis on previously favored sectors such as 'Industrial goods and services' and 'Food &amp; Beverage'.</w:t>
+      </w:r>
     </w:p>
     <w:p>
       <w:pPr>
@@ -5499,7 +5671,7 @@
           <w:rFonts w:ascii="Cambria" w:eastAsia="Cambria" w:hAnsi="Cambria" w:cs="Cambria"/>
           <w:szCs w:val="24"/>
         </w:rPr>
-        <w:t>Throughout the period, the 'Others' category maintained a high and steady presence, albeit with a gradual decrease from 39.44% in early 2018 to 22.00% by 2023, indicating a clearer strategy and more specific sectoral focus over time.</w:t>
+        <w:t>Then, we will analyze the annual profit of this fund:</w:t>
       </w:r>
     </w:p>
     <w:p>
@@ -5511,63 +5683,15 @@
           <w:szCs w:val="24"/>
         </w:rPr>
       </w:pPr>
-    </w:p>
-    <w:p>
-      <w:pPr>
-        <w:spacing w:after="100"/>
-        <w:jc w:val="both"/>
-        <w:rPr>
-          <w:rFonts w:ascii="Cambria" w:eastAsia="Cambria" w:hAnsi="Cambria" w:cs="Cambria"/>
-          <w:szCs w:val="24"/>
-        </w:rPr>
-      </w:pPr>
-      <w:r>
-        <w:rPr>
-          <w:rFonts w:ascii="Cambria" w:eastAsia="Cambria" w:hAnsi="Cambria" w:cs="Cambria"/>
-          <w:szCs w:val="24"/>
-        </w:rPr>
-        <w:t>Thus, the fund's investment strategy has evolved significantly from 2018 to 2023. There's a clear move towards sectors such as 'Finance', 'Real Estate', and 'Technology' while reducing the emphasis on previously favored sectors such as 'Industrial goods and services' and 'Food &amp; Beverage'.</w:t>
-      </w:r>
-    </w:p>
-    <w:p>
-      <w:pPr>
-        <w:spacing w:after="100"/>
-        <w:jc w:val="both"/>
-        <w:rPr>
-          <w:rFonts w:ascii="Cambria" w:eastAsia="Cambria" w:hAnsi="Cambria" w:cs="Cambria"/>
-          <w:szCs w:val="24"/>
-        </w:rPr>
-      </w:pPr>
-    </w:p>
-    <w:p>
-      <w:pPr>
-        <w:spacing w:after="100"/>
-        <w:jc w:val="both"/>
-        <w:rPr>
-          <w:rFonts w:ascii="Cambria" w:eastAsia="Cambria" w:hAnsi="Cambria" w:cs="Cambria"/>
-          <w:szCs w:val="24"/>
-        </w:rPr>
-      </w:pPr>
-    </w:p>
-    <w:p>
-      <w:pPr>
-        <w:spacing w:after="100"/>
-        <w:jc w:val="both"/>
-        <w:rPr>
-          <w:rFonts w:ascii="Cambria" w:eastAsia="Cambria" w:hAnsi="Cambria" w:cs="Cambria"/>
-          <w:szCs w:val="24"/>
-        </w:rPr>
-      </w:pPr>
       <w:r>
         <w:rPr>
           <w:rFonts w:ascii="Cambria" w:eastAsia="Cambria" w:hAnsi="Cambria" w:cs="Cambria"/>
           <w:noProof/>
           <w:szCs w:val="24"/>
         </w:rPr>
-        <w:lastRenderedPageBreak/>
         <w:drawing>
-          <wp:inline distT="0" distB="0" distL="0" distR="0" wp14:anchorId="5B1158D7" wp14:editId="438A1FAC">
-            <wp:extent cx="5716885" cy="3434281"/>
+          <wp:inline distT="0" distB="0" distL="0" distR="0" wp14:anchorId="5B1158D7" wp14:editId="6279E05B">
+            <wp:extent cx="5716270" cy="3053901"/>
             <wp:effectExtent l="0" t="0" r="0" b="0"/>
             <wp:docPr id="1993446304" name="image2.png" descr="A graph of a number of blue bars&#10;&#10;Description automatically generated with medium confidence"/>
             <wp:cNvGraphicFramePr/>
@@ -5578,22 +5702,27 @@
                     <pic:cNvPr id="0" name="image2.png" descr="A graph of a number of blue bars&#10;&#10;Description automatically generated with medium confidence"/>
                     <pic:cNvPicPr preferRelativeResize="0"/>
                   </pic:nvPicPr>
-                  <pic:blipFill>
-                    <a:blip r:embed="rId14"/>
-                    <a:srcRect/>
-                    <a:stretch>
-                      <a:fillRect/>
-                    </a:stretch>
+                  <pic:blipFill rotWithShape="1">
+                    <a:blip r:embed="rId12"/>
+                    <a:srcRect t="11067"/>
+                    <a:stretch/>
                   </pic:blipFill>
-                  <pic:spPr>
+                  <pic:spPr bwMode="auto">
                     <a:xfrm>
                       <a:off x="0" y="0"/>
-                      <a:ext cx="5716885" cy="3434281"/>
+                      <a:ext cx="5716885" cy="3054230"/>
                     </a:xfrm>
                     <a:prstGeom prst="rect">
                       <a:avLst/>
                     </a:prstGeom>
-                    <a:ln/>
+                    <a:ln>
+                      <a:noFill/>
+                    </a:ln>
+                    <a:extLst>
+                      <a:ext uri="{53640926-AAD7-44D8-BBD7-CCE9431645EC}">
+                        <a14:shadowObscured xmlns:a14="http://schemas.microsoft.com/office/drawing/2010/main"/>
+                      </a:ext>
+                    </a:extLst>
                   </pic:spPr>
                 </pic:pic>
               </a:graphicData>
@@ -5601,13 +5730,44 @@
           </wp:inline>
         </w:drawing>
       </w:r>
-      <w:r>
-        <w:rPr>
-          <w:rFonts w:ascii="Cambria" w:eastAsia="Cambria" w:hAnsi="Cambria" w:cs="Cambria"/>
-          <w:szCs w:val="24"/>
-        </w:rPr>
-        <w:br/>
-        <w:t>The performance of VCBF-BCF from 2014 to 2022 reveals a notably volatile trajectory. After a dip in 2014, the fund exhibited resilience with three consecutive years of positive returns, peaking impressively in 2017 with a 37.39% gain. However, this growth was interrupted by a significant decline in 2018, followed by a mixture of performances in subsequent years. Particularly eye-catching is the robust 38% profit in 2021, which starkly contrasted with the significant downturn of -18.08% in 2022. While the fund has demonstrated an ability to deliver substantial profits over certain periods, the pronounced fluctuations, especially the recent decline, emphasize the need for potential investors to gauge their risk appetite and evaluate the fund's alignment with their long-term financial goals.</w:t>
+    </w:p>
+    <w:p>
+      <w:pPr>
+        <w:spacing w:after="100"/>
+        <w:jc w:val="center"/>
+        <w:rPr>
+          <w:rFonts w:ascii="Cambria" w:eastAsia="Cambria" w:hAnsi="Cambria" w:cs="Cambria"/>
+          <w:b/>
+          <w:bCs/>
+          <w:szCs w:val="24"/>
+        </w:rPr>
+      </w:pPr>
+      <w:r>
+        <w:rPr>
+          <w:rFonts w:ascii="Cambria" w:eastAsia="Cambria" w:hAnsi="Cambria" w:cs="Cambria"/>
+          <w:b/>
+          <w:bCs/>
+          <w:szCs w:val="24"/>
+        </w:rPr>
+        <w:t xml:space="preserve">Figure 3: VCBF-BCF annual </w:t>
+      </w:r>
+      <w:r>
+        <w:rPr>
+          <w:rFonts w:ascii="Cambria" w:eastAsia="Cambria" w:hAnsi="Cambria" w:cs="Cambria"/>
+          <w:b/>
+          <w:bCs/>
+          <w:szCs w:val="24"/>
+        </w:rPr>
+        <w:t>return</w:t>
+      </w:r>
+      <w:r>
+        <w:rPr>
+          <w:rFonts w:ascii="Cambria" w:eastAsia="Cambria" w:hAnsi="Cambria" w:cs="Cambria"/>
+          <w:b/>
+          <w:bCs/>
+          <w:szCs w:val="24"/>
+        </w:rPr>
+        <w:t xml:space="preserve"> from 2014-2022</w:t>
       </w:r>
     </w:p>
     <w:p>
@@ -5619,6 +5779,21 @@
           <w:szCs w:val="24"/>
         </w:rPr>
       </w:pPr>
+      <w:r>
+        <w:rPr>
+          <w:rFonts w:ascii="Cambria" w:eastAsia="Cambria" w:hAnsi="Cambria" w:cs="Cambria"/>
+          <w:szCs w:val="24"/>
+        </w:rPr>
+        <w:t xml:space="preserve">The performance of VCBF-BCF from 2014 to 2022 reveals a notably volatile trajectory. After a dip in 2014, the fund exhibited resilience with three consecutive years of positive returns, peaking impressively in 2017 with a 37.39% gain. However, this growth was interrupted by a significant decline in 2018, followed by a mixture of performances in subsequent years. Particularly eye-catching is the robust 38% profit in 2021, which starkly contrasted with the significant downturn of -18.08% in 2022. While the fund has demonstrated an ability to deliver substantial profits over certain periods, the pronounced fluctuations, especially the recent decline, emphasize the need for potential </w:t>
+      </w:r>
+      <w:r>
+        <w:rPr>
+          <w:rFonts w:ascii="Cambria" w:eastAsia="Cambria" w:hAnsi="Cambria" w:cs="Cambria"/>
+          <w:szCs w:val="24"/>
+        </w:rPr>
+        <w:lastRenderedPageBreak/>
+        <w:t>investors to gauge their risk appetite and evaluate the fund's alignment with their long-term financial goals.</w:t>
+      </w:r>
     </w:p>
     <w:p>
       <w:pPr>
@@ -5635,7 +5810,6 @@
           <w:noProof/>
           <w:szCs w:val="24"/>
         </w:rPr>
-        <w:lastRenderedPageBreak/>
         <w:drawing>
           <wp:inline distT="0" distB="0" distL="0" distR="0" wp14:anchorId="24EDF515" wp14:editId="57DFFA2C">
             <wp:extent cx="5758944" cy="3459546"/>
@@ -5650,7 +5824,7 @@
                     <pic:cNvPicPr preferRelativeResize="0"/>
                   </pic:nvPicPr>
                   <pic:blipFill>
-                    <a:blip r:embed="rId15"/>
+                    <a:blip r:embed="rId13"/>
                     <a:srcRect/>
                     <a:stretch>
                       <a:fillRect/>
@@ -5676,6 +5850,27 @@
     <w:p>
       <w:pPr>
         <w:spacing w:after="100"/>
+        <w:jc w:val="center"/>
+        <w:rPr>
+          <w:rFonts w:ascii="Cambria" w:eastAsia="Cambria" w:hAnsi="Cambria" w:cs="Cambria"/>
+          <w:b/>
+          <w:bCs/>
+          <w:szCs w:val="24"/>
+        </w:rPr>
+      </w:pPr>
+      <w:r>
+        <w:rPr>
+          <w:rFonts w:ascii="Cambria" w:eastAsia="Cambria" w:hAnsi="Cambria" w:cs="Cambria"/>
+          <w:b/>
+          <w:bCs/>
+          <w:szCs w:val="24"/>
+        </w:rPr>
+        <w:t>Table 4: VCBF-BCF’s Average Annual Profit since Establishment</w:t>
+      </w:r>
+    </w:p>
+    <w:p>
+      <w:pPr>
+        <w:spacing w:after="100"/>
         <w:jc w:val="both"/>
         <w:rPr>
           <w:rFonts w:ascii="Cambria" w:eastAsia="Cambria" w:hAnsi="Cambria" w:cs="Cambria"/>
@@ -5699,22 +5894,12 @@
           <w:szCs w:val="24"/>
         </w:rPr>
       </w:pPr>
-    </w:p>
-    <w:p>
-      <w:pPr>
-        <w:spacing w:after="100"/>
-        <w:jc w:val="both"/>
-        <w:rPr>
-          <w:rFonts w:ascii="Cambria" w:eastAsia="Cambria" w:hAnsi="Cambria" w:cs="Cambria"/>
-          <w:szCs w:val="24"/>
-        </w:rPr>
-      </w:pPr>
-      <w:r>
-        <w:rPr>
-          <w:rFonts w:ascii="Cambria" w:eastAsia="Cambria" w:hAnsi="Cambria" w:cs="Cambria"/>
-          <w:szCs w:val="24"/>
-        </w:rPr>
-        <w:t xml:space="preserve">In addition, we can assess the fund's performance against the market benchmark. VCBF-BCF, which invests in highly liquid, large-cap listed equities, references its performance to the VN100 Index. This index comprises the top 100 stocks on the HSX in terms of capitalization and liquidity. For the fund's performance, we'll examine the historical NAVPS (Net Asset Value per Share) data of VCBF-BCF. The NAVPS is determined by dividing the Net Asset Value by the fund's Outstanding Shares. This data spans from 2019 </w:t>
+      <w:r>
+        <w:rPr>
+          <w:rFonts w:ascii="Cambria" w:eastAsia="Cambria" w:hAnsi="Cambria" w:cs="Cambria"/>
+          <w:szCs w:val="24"/>
+        </w:rPr>
+        <w:t xml:space="preserve">In addition, we can assess the fund's performance against the market benchmark. VCBF-BCF, which invests in highly liquid, large-cap listed equities, references its performance to the VN100 Index. This index comprises the top 100 stocks on the HSX in terms of capitalization and liquidity. For the fund's performance, we'll examine the historical </w:t>
       </w:r>
       <w:r>
         <w:rPr>
@@ -5722,7 +5907,7 @@
           <w:szCs w:val="24"/>
         </w:rPr>
         <w:lastRenderedPageBreak/>
-        <w:t>to September 22, 2023. The graph below illustrates the cumulative daily returns of both VCBF-BCF and the VN100.</w:t>
+        <w:t>NAVPS (Net Asset Value per Share) data of VCBF-BCF. The NAVPS is determined by dividing the Net Asset Value by the fund's Outstanding Shares. This data spans from 2019 to September 22, 2023. The graph below illustrates the cumulative daily returns of both VCBF-BCF and the VN100.</w:t>
       </w:r>
     </w:p>
     <w:p>
@@ -5764,7 +5949,7 @@
                     <pic:cNvPicPr preferRelativeResize="0"/>
                   </pic:nvPicPr>
                   <pic:blipFill>
-                    <a:blip r:embed="rId16"/>
+                    <a:blip r:embed="rId14"/>
                     <a:srcRect/>
                     <a:stretch>
                       <a:fillRect/>
@@ -5790,6 +5975,27 @@
     <w:p>
       <w:pPr>
         <w:spacing w:after="100"/>
+        <w:jc w:val="center"/>
+        <w:rPr>
+          <w:rFonts w:ascii="Cambria" w:eastAsia="Cambria" w:hAnsi="Cambria" w:cs="Cambria"/>
+          <w:b/>
+          <w:bCs/>
+          <w:szCs w:val="24"/>
+        </w:rPr>
+      </w:pPr>
+      <w:r>
+        <w:rPr>
+          <w:rFonts w:ascii="Cambria" w:eastAsia="Cambria" w:hAnsi="Cambria" w:cs="Cambria"/>
+          <w:b/>
+          <w:bCs/>
+          <w:szCs w:val="24"/>
+        </w:rPr>
+        <w:t>Figure 5: Cumulative Sum of Return Comparison between VCBF-BCF and VN100</w:t>
+      </w:r>
+    </w:p>
+    <w:p>
+      <w:pPr>
+        <w:spacing w:after="100"/>
         <w:jc w:val="both"/>
         <w:rPr>
           <w:rFonts w:ascii="Cambria" w:eastAsia="Cambria" w:hAnsi="Cambria" w:cs="Cambria"/>
@@ -5803,45 +6009,25 @@
         </w:rPr>
         <w:t>Throughout the observed period, VCBF-BCF consistently exhibited superior returns compared to the VN100 Index, with its cumulative trajectory predominantly surpassing the market. The onset of 2020 saw both the VCBF-BCF and the VN100 experience a precipitous decline, largely attributed to the market disruptions caused by the COVID-19 pandemic. However, a subsequent recovery culminated in peak performances in 2022, with both reaching cumulative returns nearing 50%. After this zenith, a slight pullback was evident, with the VN100 Index witnessing a more pronounced downturn, touching as low as -0.1%. By the conclusion of the period, VCBF-BCF sustained its strong position, with returns hovering around 50%, while the VN100 Index managed to recuperate only to about half of its peak performance.</w:t>
       </w:r>
+      <w:bookmarkStart w:id="12" w:name="_heading=h.8hfbx4ymjbrz" w:colFirst="0" w:colLast="0"/>
+      <w:bookmarkEnd w:id="12"/>
+      <w:r>
+        <w:rPr>
+          <w:rFonts w:ascii="Cambria" w:eastAsia="Cambria" w:hAnsi="Cambria" w:cs="Cambria"/>
+          <w:szCs w:val="24"/>
+        </w:rPr>
+        <w:br w:type="page"/>
+      </w:r>
     </w:p>
     <w:p>
       <w:pPr>
         <w:pStyle w:val="Heading1"/>
         <w:spacing w:after="100"/>
-        <w:jc w:val="both"/>
-        <w:rPr>
-          <w:rFonts w:ascii="Cambria" w:eastAsia="Cambria" w:hAnsi="Cambria" w:cs="Cambria"/>
-          <w:sz w:val="24"/>
-          <w:szCs w:val="24"/>
-        </w:rPr>
-      </w:pPr>
-      <w:bookmarkStart w:id="15" w:name="_heading=h.8hfbx4ymjbrz" w:colFirst="0" w:colLast="0"/>
-      <w:bookmarkEnd w:id="15"/>
-    </w:p>
-    <w:p>
-      <w:pPr>
-        <w:pStyle w:val="Heading1"/>
-        <w:spacing w:after="100"/>
-        <w:jc w:val="both"/>
-        <w:rPr>
-          <w:rFonts w:ascii="Cambria" w:eastAsia="Cambria" w:hAnsi="Cambria" w:cs="Cambria"/>
-          <w:sz w:val="24"/>
-          <w:szCs w:val="24"/>
-        </w:rPr>
-      </w:pPr>
-      <w:bookmarkStart w:id="16" w:name="_heading=h.rw8378m1tk66" w:colFirst="0" w:colLast="0"/>
-      <w:bookmarkEnd w:id="16"/>
-      <w:r>
-        <w:br w:type="page"/>
-      </w:r>
-    </w:p>
-    <w:p>
-      <w:pPr>
-        <w:pStyle w:val="Heading1"/>
-        <w:spacing w:after="100"/>
-      </w:pPr>
-      <w:bookmarkStart w:id="17" w:name="_heading=h.85uwz1hcvc46" w:colFirst="0" w:colLast="0"/>
-      <w:bookmarkEnd w:id="17"/>
+      </w:pPr>
+      <w:bookmarkStart w:id="13" w:name="_heading=h.rw8378m1tk66" w:colFirst="0" w:colLast="0"/>
+      <w:bookmarkStart w:id="14" w:name="_heading=h.85uwz1hcvc46" w:colFirst="0" w:colLast="0"/>
+      <w:bookmarkEnd w:id="13"/>
+      <w:bookmarkEnd w:id="14"/>
       <w:r>
         <w:lastRenderedPageBreak/>
         <w:t>Chapter 3: Portfolio Optimization and Comparison</w:t>
@@ -5852,8 +6038,8 @@
         <w:pStyle w:val="Heading2"/>
         <w:spacing w:after="100"/>
       </w:pPr>
-      <w:bookmarkStart w:id="18" w:name="_heading=h.a6akauoqbp8g" w:colFirst="0" w:colLast="0"/>
-      <w:bookmarkEnd w:id="18"/>
+      <w:bookmarkStart w:id="15" w:name="_heading=h.a6akauoqbp8g" w:colFirst="0" w:colLast="0"/>
+      <w:bookmarkEnd w:id="15"/>
       <w:r>
         <w:t>1. Portfolio Theory</w:t>
       </w:r>
@@ -5886,8 +6072,8 @@
           <w:szCs w:val="24"/>
         </w:rPr>
       </w:pPr>
-      <w:bookmarkStart w:id="19" w:name="_heading=h.pxjjnmsspz6b" w:colFirst="0" w:colLast="0"/>
-      <w:bookmarkEnd w:id="19"/>
+      <w:bookmarkStart w:id="16" w:name="_heading=h.pxjjnmsspz6b" w:colFirst="0" w:colLast="0"/>
+      <w:bookmarkEnd w:id="16"/>
       <w:r>
         <w:rPr>
           <w:rFonts w:ascii="Cambria" w:eastAsia="Cambria" w:hAnsi="Cambria" w:cs="Cambria"/>
@@ -6040,27 +6226,14 @@
           <w:tag w:val="goog_rdk_5"/>
           <w:id w:val="-1107734102"/>
         </w:sdtPr>
-        <w:sdtContent>
-          <w:commentRangeStart w:id="20"/>
-        </w:sdtContent>
+        <w:sdtContent/>
       </w:sdt>
       <w:r>
         <w:rPr>
           <w:rFonts w:ascii="Cambria" w:eastAsia="Cambria" w:hAnsi="Cambria" w:cs="Cambria"/>
           <w:szCs w:val="24"/>
         </w:rPr>
-        <w:t>While it is one of the most important and influential theories regarding designing investment portfolios, there are several assumptions and limitations associated with Markowitz's Portfolio Theory</w:t>
-      </w:r>
-      <w:commentRangeEnd w:id="20"/>
-      <w:r>
-        <w:commentReference w:id="20"/>
-      </w:r>
-      <w:r>
-        <w:rPr>
-          <w:rFonts w:ascii="Cambria" w:eastAsia="Cambria" w:hAnsi="Cambria" w:cs="Cambria"/>
-          <w:szCs w:val="24"/>
-        </w:rPr>
-        <w:t>, which as follow:</w:t>
+        <w:t>While it is one of the most important and influential theories regarding designing investment portfolios, there are several assumptions and limitations associated with Markowitz's Portfolio Theory, which as follow:</w:t>
       </w:r>
     </w:p>
     <w:p>
@@ -6254,8 +6427,8 @@
         <w:pStyle w:val="Heading3"/>
         <w:spacing w:after="100"/>
       </w:pPr>
-      <w:bookmarkStart w:id="21" w:name="_heading=h.np60cg4p9s3o" w:colFirst="0" w:colLast="0"/>
-      <w:bookmarkEnd w:id="21"/>
+      <w:bookmarkStart w:id="17" w:name="_heading=h.np60cg4p9s3o" w:colFirst="0" w:colLast="0"/>
+      <w:bookmarkEnd w:id="17"/>
       <w:r>
         <w:t>The Capital Allocation Line</w:t>
       </w:r>
@@ -6274,27 +6447,14 @@
           <w:tag w:val="goog_rdk_6"/>
           <w:id w:val="-2062624574"/>
         </w:sdtPr>
-        <w:sdtContent>
-          <w:commentRangeStart w:id="22"/>
-        </w:sdtContent>
+        <w:sdtContent/>
       </w:sdt>
       <w:r>
         <w:rPr>
           <w:rFonts w:ascii="Cambria" w:eastAsia="Cambria" w:hAnsi="Cambria" w:cs="Cambria"/>
           <w:szCs w:val="24"/>
         </w:rPr>
-        <w:t>The Capital Allocation Line (CAL) is a line that graphically depicts the risk-and-reward profile of assets and can be used to find the optimal portfolio.</w:t>
-      </w:r>
-      <w:commentRangeEnd w:id="22"/>
-      <w:r>
-        <w:commentReference w:id="22"/>
-      </w:r>
-      <w:r>
-        <w:rPr>
-          <w:rFonts w:ascii="Cambria" w:eastAsia="Cambria" w:hAnsi="Cambria" w:cs="Cambria"/>
-          <w:szCs w:val="24"/>
-        </w:rPr>
-        <w:t xml:space="preserve"> It represents the relationship between the risk and return of a combination of a risk-free asset and a risky portfolio. In other words, CAL demonstrates how an investor can allocate their capital between a risk-free asset (such as Treasury bills) and a diversified portfolio of risky assets to achieve different expected return levels based on risk tolerance.</w:t>
+        <w:t>The Capital Allocation Line (CAL) is a line that graphically depicts the risk-and-reward profile of assets and can be used to find the optimal portfolio. It represents the relationship between the risk and return of a combination of a risk-free asset and a risky portfolio. In other words, CAL demonstrates how an investor can allocate their capital between a risk-free asset (such as Treasury bills) and a diversified portfolio of risky assets to achieve different expected return levels based on risk tolerance.</w:t>
       </w:r>
     </w:p>
     <w:p>
@@ -6326,7 +6486,7 @@
                     <pic:cNvPicPr preferRelativeResize="0"/>
                   </pic:nvPicPr>
                   <pic:blipFill>
-                    <a:blip r:embed="rId17"/>
+                    <a:blip r:embed="rId15"/>
                     <a:srcRect/>
                     <a:stretch>
                       <a:fillRect/>
@@ -6352,6 +6512,36 @@
     <w:p>
       <w:pPr>
         <w:spacing w:after="100"/>
+        <w:jc w:val="center"/>
+        <w:rPr>
+          <w:rFonts w:ascii="Cambria" w:eastAsia="Cambria" w:hAnsi="Cambria" w:cs="Cambria"/>
+          <w:b/>
+          <w:bCs/>
+          <w:szCs w:val="24"/>
+        </w:rPr>
+      </w:pPr>
+      <w:r>
+        <w:rPr>
+          <w:rFonts w:ascii="Cambria" w:eastAsia="Cambria" w:hAnsi="Cambria" w:cs="Cambria"/>
+          <w:b/>
+          <w:bCs/>
+          <w:szCs w:val="24"/>
+        </w:rPr>
+        <w:t xml:space="preserve">Figure 6: The </w:t>
+      </w:r>
+      <w:r>
+        <w:rPr>
+          <w:rFonts w:ascii="Cambria" w:eastAsia="Cambria" w:hAnsi="Cambria" w:cs="Cambria"/>
+          <w:b/>
+          <w:bCs/>
+          <w:szCs w:val="24"/>
+        </w:rPr>
+        <w:t>Markowitz’s Portfolio Theory Efficient Frontier and CAL</w:t>
+      </w:r>
+    </w:p>
+    <w:p>
+      <w:pPr>
+        <w:spacing w:after="100"/>
         <w:jc w:val="both"/>
         <w:rPr>
           <w:rFonts w:ascii="Cambria" w:eastAsia="Cambria" w:hAnsi="Cambria" w:cs="Cambria"/>
@@ -6363,7 +6553,15 @@
           <w:rFonts w:ascii="Cambria" w:eastAsia="Cambria" w:hAnsi="Cambria" w:cs="Cambria"/>
           <w:szCs w:val="24"/>
         </w:rPr>
-        <w:t>As can be seen from the graph above, the CAL is a straight line that starts at the risk-free rate on the vertical axis (y-axis) and connects it to the expected return and risk (standard deviation) of the risky portfolio on the risk-return plane. The slope of the CAL represents the reward-to-variability ratio or the Sharpe ratio of the risky portfolio. The steeper the CAL, the better the risk-return trade-off of the risky portfolio. Investors can choose a point along the CAL based on their risk tolerance and investment objectives.</w:t>
+        <w:t xml:space="preserve">As can be seen from the graph above, the CAL is a straight line that starts at the risk-free rate on the vertical axis (y-axis) and connects it to the expected return and risk (standard deviation) of the risky portfolio on the risk-return plane. The slope of the CAL represents the reward-to-variability ratio or the Sharpe ratio of the risky portfolio. The steeper the </w:t>
+      </w:r>
+      <w:r>
+        <w:rPr>
+          <w:rFonts w:ascii="Cambria" w:eastAsia="Cambria" w:hAnsi="Cambria" w:cs="Cambria"/>
+          <w:szCs w:val="24"/>
+        </w:rPr>
+        <w:lastRenderedPageBreak/>
+        <w:t>CAL, the better the risk-return trade-off of the risky portfolio. Investors can choose a point along the CAL based on their risk tolerance and investment objectives.</w:t>
       </w:r>
     </w:p>
     <w:p>
@@ -6380,34 +6578,16 @@
           <w:rFonts w:ascii="Cambria" w:eastAsia="Cambria" w:hAnsi="Cambria" w:cs="Cambria"/>
           <w:szCs w:val="24"/>
         </w:rPr>
-        <w:lastRenderedPageBreak/>
         <w:t>In the context of the efficient frontier, which represents a set of optimal portfolios offering the highest expected return for a given level of risk, the CAL helps identify the best possible combination of the risk-free asset and the optimal risky portfolio. The optimal combination is where the CAL is tangent to the efficient frontier, and this tangency point is referred to as the market portfolio.</w:t>
       </w:r>
     </w:p>
     <w:p>
       <w:pPr>
-        <w:spacing w:after="100"/>
-        <w:jc w:val="both"/>
-        <w:rPr>
-          <w:rFonts w:ascii="Cambria" w:eastAsia="Cambria" w:hAnsi="Cambria" w:cs="Cambria"/>
-          <w:szCs w:val="24"/>
-        </w:rPr>
-      </w:pPr>
-      <w:r>
-        <w:rPr>
-          <w:rFonts w:ascii="Cambria" w:eastAsia="Cambria" w:hAnsi="Cambria" w:cs="Cambria"/>
-          <w:szCs w:val="24"/>
-        </w:rPr>
-        <w:t>NEXT SLIDE</w:t>
-      </w:r>
-    </w:p>
-    <w:p>
-      <w:pPr>
         <w:pStyle w:val="Heading3"/>
         <w:spacing w:after="100"/>
       </w:pPr>
-      <w:bookmarkStart w:id="23" w:name="_heading=h.8n3lx5n59keq" w:colFirst="0" w:colLast="0"/>
-      <w:bookmarkEnd w:id="23"/>
+      <w:bookmarkStart w:id="18" w:name="_heading=h.8n3lx5n59keq" w:colFirst="0" w:colLast="0"/>
+      <w:bookmarkEnd w:id="18"/>
       <w:r>
         <w:t xml:space="preserve">Portfolio Performance Analysis </w:t>
       </w:r>
@@ -6441,27 +6621,14 @@
           <w:tag w:val="goog_rdk_7"/>
           <w:id w:val="-1585063906"/>
         </w:sdtPr>
-        <w:sdtContent>
-          <w:commentRangeStart w:id="24"/>
-        </w:sdtContent>
+        <w:sdtContent/>
       </w:sdt>
       <w:r>
         <w:rPr>
           <w:rFonts w:ascii="Cambria" w:eastAsia="Cambria" w:hAnsi="Cambria" w:cs="Cambria"/>
           <w:szCs w:val="24"/>
         </w:rPr>
-        <w:t>Alpha (α) is a term used in investing to describe an investment strategy's ability to beat the market or its "edge".</w:t>
-      </w:r>
-      <w:commentRangeEnd w:id="24"/>
-      <w:r>
-        <w:commentReference w:id="24"/>
-      </w:r>
-      <w:r>
-        <w:rPr>
-          <w:rFonts w:ascii="Cambria" w:eastAsia="Cambria" w:hAnsi="Cambria" w:cs="Cambria"/>
-          <w:szCs w:val="24"/>
-        </w:rPr>
-        <w:t xml:space="preserve"> Alpha is thus also often referred to as “excess return” or “abnormal rate of return,” which refers to the idea that markets are efficient, and so there is no way to systematically earn returns that exceed the broad market as a whole. A positive alpha indicates that the portfolio has outperformed its benchmark on a risk-adjusted basis.</w:t>
+        <w:t>Alpha (α) is a term used in investing to describe an investment strategy's ability to beat the market or its "edge". Alpha is thus also often referred to as “excess return” or “abnormal rate of return,” which refers to the idea that markets are efficient, and so there is no way to systematically earn returns that exceed the broad market as a whole. A positive alpha indicates that the portfolio has outperformed its benchmark on a risk-adjusted basis.</w:t>
       </w:r>
     </w:p>
     <w:p>
@@ -6494,7 +6661,7 @@
           <w:id w:val="518742528"/>
         </w:sdtPr>
         <w:sdtContent>
-          <w:commentRangeStart w:id="25"/>
+          <w:commentRangeStart w:id="19"/>
         </w:sdtContent>
       </w:sdt>
       <w:r>
@@ -6504,9 +6671,9 @@
         </w:rPr>
         <w:t>Beta (β) is a measure of the volatility—or systematic risk—of a security or portfolio compared to the market as a whole (usually the S&amp;P 500).</w:t>
       </w:r>
-      <w:commentRangeEnd w:id="25"/>
-      <w:r>
-        <w:commentReference w:id="25"/>
+      <w:commentRangeEnd w:id="19"/>
+      <w:r>
+        <w:commentReference w:id="19"/>
       </w:r>
       <w:r>
         <w:rPr>
@@ -6538,27 +6705,14 @@
           <w:tag w:val="goog_rdk_9"/>
           <w:id w:val="230055165"/>
         </w:sdtPr>
-        <w:sdtContent>
-          <w:commentRangeStart w:id="26"/>
-        </w:sdtContent>
+        <w:sdtContent/>
       </w:sdt>
       <w:r>
         <w:rPr>
           <w:rFonts w:ascii="Cambria" w:eastAsia="Cambria" w:hAnsi="Cambria" w:cs="Cambria"/>
           <w:szCs w:val="24"/>
         </w:rPr>
-        <w:t>A maximum drawdown (MDD) is the maximum observed loss from a peak to a trough of a portfolio before a new peak is attained.</w:t>
-      </w:r>
-      <w:commentRangeEnd w:id="26"/>
-      <w:r>
-        <w:commentReference w:id="26"/>
-      </w:r>
-      <w:r>
-        <w:rPr>
-          <w:rFonts w:ascii="Cambria" w:eastAsia="Cambria" w:hAnsi="Cambria" w:cs="Cambria"/>
-          <w:szCs w:val="24"/>
-        </w:rPr>
-        <w:t xml:space="preserve"> Maximum drawdown is an indicator of downside risk over a specified time period.</w:t>
+        <w:t>A maximum drawdown (MDD) is the maximum observed loss from a peak to a trough of a portfolio before a new peak is attained. Maximum drawdown is an indicator of downside risk over a specified time period.</w:t>
       </w:r>
     </w:p>
     <w:p>
@@ -6590,27 +6744,14 @@
           <w:tag w:val="goog_rdk_10"/>
           <w:id w:val="1708760589"/>
         </w:sdtPr>
-        <w:sdtContent>
-          <w:commentRangeStart w:id="27"/>
-        </w:sdtContent>
+        <w:sdtContent/>
       </w:sdt>
       <w:r>
         <w:rPr>
           <w:rFonts w:ascii="Cambria" w:eastAsia="Cambria" w:hAnsi="Cambria" w:cs="Cambria"/>
           <w:szCs w:val="24"/>
         </w:rPr>
-        <w:t>The Treynor ratio, also known as the reward-to-volatility ratio, is a performance metric for determining how much excess return was generated for each unit of risk taken on by a portfolio.</w:t>
-      </w:r>
-      <w:commentRangeEnd w:id="27"/>
-      <w:r>
-        <w:commentReference w:id="27"/>
-      </w:r>
-      <w:r>
-        <w:rPr>
-          <w:rFonts w:ascii="Cambria" w:eastAsia="Cambria" w:hAnsi="Cambria" w:cs="Cambria"/>
-          <w:szCs w:val="24"/>
-        </w:rPr>
-        <w:t xml:space="preserve"> Risk in the Treynor ratio refers to systematic risk as measured by a portfolio's beta</w:t>
+        <w:t>The Treynor ratio, also known as the reward-to-volatility ratio, is a performance metric for determining how much excess return was generated for each unit of risk taken on by a portfolio. Risk in the Treynor ratio refers to systematic risk as measured by a portfolio's beta</w:t>
       </w:r>
       <w:r>
         <w:rPr>
@@ -6643,24 +6784,28 @@
           <w:rFonts w:ascii="Cambria" w:eastAsia="Cambria" w:hAnsi="Cambria" w:cs="Cambria"/>
           <w:szCs w:val="24"/>
         </w:rPr>
-        <w:t>In the next part, we will conduct an optimal portfolio using the Portfolio Theory that has been previously diícussed</w:t>
-      </w:r>
-    </w:p>
-    <w:p>
-      <w:pPr>
-        <w:spacing w:after="100"/>
-        <w:jc w:val="both"/>
-        <w:rPr>
-          <w:rFonts w:ascii="Cambria" w:eastAsia="Cambria" w:hAnsi="Cambria" w:cs="Cambria"/>
-          <w:szCs w:val="24"/>
-        </w:rPr>
-      </w:pPr>
-      <w:r>
-        <w:rPr>
-          <w:rFonts w:ascii="Cambria" w:eastAsia="Cambria" w:hAnsi="Cambria" w:cs="Cambria"/>
-          <w:szCs w:val="24"/>
-        </w:rPr>
-        <w:t>NEXT SLIDE</w:t>
+        <w:t>In the next part, we will conduct an optimal portfolio using the Portfolio Theory that has been previously di</w:t>
+      </w:r>
+      <w:r>
+        <w:rPr>
+          <w:rFonts w:ascii="Cambria" w:eastAsia="Cambria" w:hAnsi="Cambria" w:cs="Cambria"/>
+          <w:szCs w:val="24"/>
+        </w:rPr>
+        <w:t>s</w:t>
+      </w:r>
+      <w:r>
+        <w:rPr>
+          <w:rFonts w:ascii="Cambria" w:eastAsia="Cambria" w:hAnsi="Cambria" w:cs="Cambria"/>
+          <w:szCs w:val="24"/>
+        </w:rPr>
+        <w:t>cussed</w:t>
+      </w:r>
+      <w:r>
+        <w:rPr>
+          <w:rFonts w:ascii="Cambria" w:eastAsia="Cambria" w:hAnsi="Cambria" w:cs="Cambria"/>
+          <w:szCs w:val="24"/>
+        </w:rPr>
+        <w:t>.</w:t>
       </w:r>
     </w:p>
     <w:p>
@@ -6668,8 +6813,8 @@
         <w:pStyle w:val="Heading2"/>
         <w:spacing w:after="100"/>
       </w:pPr>
-      <w:bookmarkStart w:id="28" w:name="_heading=h.9nzcrjihh2v4" w:colFirst="0" w:colLast="0"/>
-      <w:bookmarkEnd w:id="28"/>
+      <w:bookmarkStart w:id="20" w:name="_heading=h.9nzcrjihh2v4" w:colFirst="0" w:colLast="0"/>
+      <w:bookmarkEnd w:id="20"/>
       <w:r>
         <w:lastRenderedPageBreak/>
         <w:t>2. Stocks</w:t>
@@ -6724,7 +6869,7 @@
       </w:tblGrid>
       <w:tr>
         <w:trPr>
-          <w:trHeight w:val="680"/>
+          <w:trHeight w:val="563"/>
           <w:jc w:val="center"/>
         </w:trPr>
         <w:tc>
@@ -6850,7 +6995,7 @@
       </w:tr>
       <w:tr>
         <w:trPr>
-          <w:trHeight w:val="770"/>
+          <w:trHeight w:val="563"/>
           <w:jc w:val="center"/>
         </w:trPr>
         <w:tc>
@@ -6970,7 +7115,7 @@
       </w:tr>
       <w:tr>
         <w:trPr>
-          <w:trHeight w:val="680"/>
+          <w:trHeight w:val="563"/>
           <w:jc w:val="center"/>
         </w:trPr>
         <w:tc>
@@ -7090,7 +7235,7 @@
       </w:tr>
       <w:tr>
         <w:trPr>
-          <w:trHeight w:val="680"/>
+          <w:trHeight w:val="563"/>
           <w:jc w:val="center"/>
         </w:trPr>
         <w:tc>
@@ -7210,7 +7355,7 @@
       </w:tr>
       <w:tr>
         <w:trPr>
-          <w:trHeight w:val="680"/>
+          <w:trHeight w:val="563"/>
           <w:jc w:val="center"/>
         </w:trPr>
         <w:tc>
@@ -7330,7 +7475,7 @@
       </w:tr>
       <w:tr>
         <w:trPr>
-          <w:trHeight w:val="680"/>
+          <w:trHeight w:val="563"/>
           <w:jc w:val="center"/>
         </w:trPr>
         <w:tc>
@@ -7450,7 +7595,7 @@
       </w:tr>
       <w:tr>
         <w:trPr>
-          <w:trHeight w:val="680"/>
+          <w:trHeight w:val="563"/>
           <w:jc w:val="center"/>
         </w:trPr>
         <w:tc>
@@ -7570,7 +7715,7 @@
       </w:tr>
       <w:tr>
         <w:trPr>
-          <w:trHeight w:val="680"/>
+          <w:trHeight w:val="563"/>
           <w:jc w:val="center"/>
         </w:trPr>
         <w:tc>
@@ -7690,7 +7835,7 @@
       </w:tr>
       <w:tr>
         <w:trPr>
-          <w:trHeight w:val="680"/>
+          <w:trHeight w:val="563"/>
           <w:jc w:val="center"/>
         </w:trPr>
         <w:tc>
@@ -7810,7 +7955,7 @@
       </w:tr>
       <w:tr>
         <w:trPr>
-          <w:trHeight w:val="680"/>
+          <w:trHeight w:val="563"/>
           <w:jc w:val="center"/>
         </w:trPr>
         <w:tc>
@@ -7930,7 +8075,7 @@
       </w:tr>
       <w:tr>
         <w:trPr>
-          <w:trHeight w:val="680"/>
+          <w:trHeight w:val="563"/>
           <w:jc w:val="center"/>
         </w:trPr>
         <w:tc>
@@ -8050,7 +8195,7 @@
       </w:tr>
       <w:tr>
         <w:trPr>
-          <w:trHeight w:val="680"/>
+          <w:trHeight w:val="563"/>
           <w:jc w:val="center"/>
         </w:trPr>
         <w:tc>
@@ -8135,22 +8280,43 @@
     <w:p>
       <w:pPr>
         <w:spacing w:after="100"/>
+        <w:jc w:val="center"/>
+        <w:rPr>
+          <w:rFonts w:ascii="Cambria" w:eastAsia="Cambria" w:hAnsi="Cambria" w:cs="Cambria"/>
+          <w:b/>
+          <w:bCs/>
+          <w:szCs w:val="24"/>
+        </w:rPr>
+      </w:pPr>
+      <w:bookmarkStart w:id="21" w:name="_heading=h.yktu2x76h5mv" w:colFirst="0" w:colLast="0"/>
+      <w:bookmarkStart w:id="22" w:name="_heading=h.tk18yql6nzxo" w:colFirst="0" w:colLast="0"/>
+      <w:bookmarkEnd w:id="21"/>
+      <w:bookmarkEnd w:id="22"/>
+      <w:r>
+        <w:rPr>
+          <w:rFonts w:ascii="Cambria" w:eastAsia="Cambria" w:hAnsi="Cambria" w:cs="Cambria"/>
+          <w:b/>
+          <w:bCs/>
+          <w:szCs w:val="24"/>
+        </w:rPr>
+        <w:t>Table 4: 10 Stocks with the highest weight in VCBF-BCF’s portfolio</w:t>
+      </w:r>
+    </w:p>
+    <w:p>
+      <w:pPr>
+        <w:spacing w:after="100"/>
         <w:jc w:val="both"/>
         <w:rPr>
           <w:rFonts w:ascii="Cambria" w:eastAsia="Cambria" w:hAnsi="Cambria" w:cs="Cambria"/>
           <w:szCs w:val="24"/>
         </w:rPr>
       </w:pPr>
-      <w:bookmarkStart w:id="29" w:name="_heading=h.yktu2x76h5mv" w:colFirst="0" w:colLast="0"/>
-      <w:bookmarkStart w:id="30" w:name="_heading=h.tk18yql6nzxo" w:colFirst="0" w:colLast="0"/>
-      <w:bookmarkEnd w:id="29"/>
-      <w:bookmarkEnd w:id="30"/>
-      <w:r>
-        <w:rPr>
-          <w:rFonts w:ascii="Cambria" w:eastAsia="Cambria" w:hAnsi="Cambria" w:cs="Cambria"/>
-          <w:szCs w:val="24"/>
-        </w:rPr>
-        <w:t xml:space="preserve">From the allocation of VCBF-BCF’s portfolio, we can see that the fund is predominantly concentrated in the Banking, Real Estate, and Technology sectors, representing a significant portion of the total NAV. The highest allocation is towards FPT in the </w:t>
+      <w:r>
+        <w:rPr>
+          <w:rFonts w:ascii="Cambria" w:eastAsia="Cambria" w:hAnsi="Cambria" w:cs="Cambria"/>
+          <w:szCs w:val="24"/>
+        </w:rPr>
+        <w:t xml:space="preserve">From the allocation of VCBF-BCF’s portfolio, we can see that the fund is predominantly concentrated in the Banking, Real Estate, and Technology sectors, representing a significant portion of the total NAV. The highest allocation is towards FPT in the Technology and Information sector at 9.31%, closely followed by banking stocks STB and MBB. Notably, the portfolio's top ten holdings collectively account for 58.32% of the NAV, </w:t>
       </w:r>
       <w:r>
         <w:rPr>
@@ -8158,12 +8324,11 @@
           <w:szCs w:val="24"/>
         </w:rPr>
         <w:lastRenderedPageBreak/>
-        <w:t>Technology and Information sector at 9.31%, closely followed by banking stocks STB and MBB. Notably, the portfolio's top ten holdings collectively account for 58.32% of the NAV, indicating a relatively high concentration. While there is diversity across sectors like Retail, Building Materials, food drinks, and Supportive Manufacturing, the emphasis on a few key sectors and stocks suggests a focused investment strategy.</w:t>
-      </w:r>
-    </w:p>
-    <w:p>
-      <w:pPr>
-        <w:spacing w:after="100"/>
+        <w:t>indicating a relatively high concentration. While there is diversity across sectors like Retail, Building Materials, food drinks, and Supportive Manufacturing, the emphasis on a few key sectors and stocks suggests a focused investment strategy.</w:t>
+      </w:r>
+    </w:p>
+    <w:p>
+      <w:pPr>
         <w:jc w:val="both"/>
         <w:rPr>
           <w:rFonts w:ascii="Cambria" w:eastAsia="Cambria" w:hAnsi="Cambria" w:cs="Cambria"/>
@@ -8177,7 +8342,7 @@
         </w:rPr>
         <w:t xml:space="preserve">The data for these ten stocks is gathered from </w:t>
       </w:r>
-      <w:hyperlink r:id="rId18" w:history="1">
+      <w:hyperlink r:id="rId19" w:history="1">
         <w:r>
           <w:rPr>
             <w:rStyle w:val="Hyperlink"/>
@@ -8202,12 +8367,25 @@
           <w:rFonts w:ascii="Cambria" w:eastAsia="Cambria" w:hAnsi="Cambria" w:cs="Cambria"/>
           <w:szCs w:val="24"/>
         </w:rPr>
-        <w:t xml:space="preserve">and dated from (25/09/2019) twenty five of september 2019 to 22/02/2023. The daily return of each individual stock is calculated using the logarithm formula. </w:t>
-      </w:r>
-    </w:p>
-    <w:p>
-      <w:pPr>
-        <w:spacing w:after="100"/>
+        <w:t>and dated from 25/09/2019</w:t>
+      </w:r>
+      <w:r>
+        <w:rPr>
+          <w:rFonts w:ascii="Cambria" w:eastAsia="Cambria" w:hAnsi="Cambria" w:cs="Cambria"/>
+          <w:szCs w:val="24"/>
+        </w:rPr>
+        <w:t xml:space="preserve"> </w:t>
+      </w:r>
+      <w:r>
+        <w:rPr>
+          <w:rFonts w:ascii="Cambria" w:eastAsia="Cambria" w:hAnsi="Cambria" w:cs="Cambria"/>
+          <w:szCs w:val="24"/>
+        </w:rPr>
+        <w:t xml:space="preserve">to 22/02/2023. The daily return of each individual stock is calculated using the logarithm formula. </w:t>
+      </w:r>
+    </w:p>
+    <w:p>
+      <w:pPr>
         <w:jc w:val="center"/>
         <w:rPr>
           <w:rFonts w:ascii="Cambria" w:eastAsia="Cambria" w:hAnsi="Cambria" w:cs="Cambria"/>
@@ -8234,7 +8412,7 @@
                     <pic:cNvPicPr preferRelativeResize="0"/>
                   </pic:nvPicPr>
                   <pic:blipFill>
-                    <a:blip r:embed="rId19"/>
+                    <a:blip r:embed="rId20"/>
                     <a:srcRect/>
                     <a:stretch>
                       <a:fillRect/>
@@ -8303,7 +8481,7 @@
                     <pic:cNvPicPr preferRelativeResize="0"/>
                   </pic:nvPicPr>
                   <pic:blipFill>
-                    <a:blip r:embed="rId20"/>
+                    <a:blip r:embed="rId21"/>
                     <a:srcRect/>
                     <a:stretch>
                       <a:fillRect/>
@@ -8329,6 +8507,48 @@
     <w:p>
       <w:pPr>
         <w:spacing w:after="100"/>
+        <w:jc w:val="center"/>
+        <w:rPr>
+          <w:rFonts w:ascii="Cambria" w:eastAsia="Cambria" w:hAnsi="Cambria" w:cs="Cambria"/>
+          <w:b/>
+          <w:bCs/>
+          <w:szCs w:val="24"/>
+          <w:lang w:val="en-US"/>
+        </w:rPr>
+      </w:pPr>
+      <w:r>
+        <w:rPr>
+          <w:rFonts w:ascii="Cambria" w:eastAsia="Cambria" w:hAnsi="Cambria" w:cs="Cambria"/>
+          <w:b/>
+          <w:bCs/>
+          <w:szCs w:val="24"/>
+        </w:rPr>
+        <w:t>Figure 7: Cumulative Sum of Return of 10</w:t>
+      </w:r>
+      <w:r>
+        <w:rPr>
+          <w:rFonts w:ascii="Cambria" w:eastAsia="Cambria" w:hAnsi="Cambria" w:cs="Cambria"/>
+          <w:b/>
+          <w:bCs/>
+          <w:szCs w:val="24"/>
+          <w:lang w:val="vi-VN"/>
+        </w:rPr>
+        <w:t xml:space="preserve"> BCF’s portfolio </w:t>
+      </w:r>
+      <w:r>
+        <w:rPr>
+          <w:rFonts w:ascii="Cambria" w:eastAsia="Cambria" w:hAnsi="Cambria" w:cs="Cambria"/>
+          <w:b/>
+          <w:bCs/>
+          <w:szCs w:val="24"/>
+          <w:lang w:val="en-US"/>
+        </w:rPr>
+        <w:t>heaviest stocks</w:t>
+      </w:r>
+    </w:p>
+    <w:p>
+      <w:pPr>
+        <w:spacing w:after="100"/>
         <w:jc w:val="both"/>
         <w:rPr>
           <w:rFonts w:ascii="Cambria" w:eastAsia="Cambria" w:hAnsi="Cambria" w:cs="Cambria"/>
@@ -8348,14 +8568,14 @@
         <w:pStyle w:val="Heading2"/>
         <w:spacing w:after="100"/>
       </w:pPr>
-      <w:bookmarkStart w:id="31" w:name="_heading=h.cl4p3axbksyv" w:colFirst="0" w:colLast="0"/>
-      <w:bookmarkEnd w:id="31"/>
+      <w:bookmarkStart w:id="23" w:name="_heading=h.cl4p3axbksyv" w:colFirst="0" w:colLast="0"/>
+      <w:bookmarkEnd w:id="23"/>
       <w:r>
         <w:lastRenderedPageBreak/>
         <w:t>3. Stocks Correlation</w:t>
       </w:r>
-      <w:bookmarkStart w:id="32" w:name="_heading=h.donj3d8iia1j" w:colFirst="0" w:colLast="0"/>
-      <w:bookmarkEnd w:id="32"/>
+      <w:bookmarkStart w:id="24" w:name="_heading=h.donj3d8iia1j" w:colFirst="0" w:colLast="0"/>
+      <w:bookmarkEnd w:id="24"/>
     </w:p>
     <w:p>
       <w:pPr>
@@ -8369,7 +8589,7 @@
           <w:noProof/>
         </w:rPr>
         <w:drawing>
-          <wp:anchor distT="0" distB="0" distL="114300" distR="114300" simplePos="0" relativeHeight="251659264" behindDoc="0" locked="0" layoutInCell="1" allowOverlap="1" wp14:anchorId="12BC014D" wp14:editId="24F71556">
+          <wp:anchor distT="0" distB="0" distL="114300" distR="114300" simplePos="0" relativeHeight="251659264" behindDoc="0" locked="0" layoutInCell="1" allowOverlap="1" wp14:anchorId="12BC014D" wp14:editId="207E50BB">
             <wp:simplePos x="0" y="0"/>
             <wp:positionH relativeFrom="column">
               <wp:posOffset>0</wp:posOffset>
@@ -8390,7 +8610,7 @@
                     <pic:cNvPicPr preferRelativeResize="0"/>
                   </pic:nvPicPr>
                   <pic:blipFill>
-                    <a:blip r:embed="rId21" cstate="print">
+                    <a:blip r:embed="rId22" cstate="print">
                       <a:extLst>
                         <a:ext uri="{28A0092B-C50C-407E-A947-70E740481C1C}">
                           <a14:useLocalDpi xmlns:a14="http://schemas.microsoft.com/office/drawing/2010/main" val="0"/>
@@ -8427,11 +8647,81 @@
     </w:p>
     <w:p>
       <w:pPr>
-        <w:tabs>
-          <w:tab w:val="left" w:pos="2813"/>
-        </w:tabs>
-        <w:spacing w:after="100"/>
-      </w:pPr>
+        <w:spacing w:before="240" w:after="100"/>
+        <w:jc w:val="center"/>
+        <w:rPr>
+          <w:rFonts w:ascii="Cambria" w:eastAsia="Cambria" w:hAnsi="Cambria" w:cs="Cambria"/>
+          <w:b/>
+          <w:bCs/>
+          <w:szCs w:val="24"/>
+          <w:lang w:val="en-US"/>
+        </w:rPr>
+      </w:pPr>
+      <w:r>
+        <w:rPr>
+          <w:rFonts w:ascii="Cambria" w:eastAsia="Cambria" w:hAnsi="Cambria" w:cs="Cambria"/>
+          <w:b/>
+          <w:bCs/>
+          <w:szCs w:val="24"/>
+        </w:rPr>
+        <w:t xml:space="preserve">Figure </w:t>
+      </w:r>
+      <w:r>
+        <w:rPr>
+          <w:rFonts w:ascii="Cambria" w:eastAsia="Cambria" w:hAnsi="Cambria" w:cs="Cambria"/>
+          <w:b/>
+          <w:bCs/>
+          <w:szCs w:val="24"/>
+        </w:rPr>
+        <w:t>8</w:t>
+      </w:r>
+      <w:r>
+        <w:rPr>
+          <w:rFonts w:ascii="Cambria" w:eastAsia="Cambria" w:hAnsi="Cambria" w:cs="Cambria"/>
+          <w:b/>
+          <w:bCs/>
+          <w:szCs w:val="24"/>
+        </w:rPr>
+        <w:t xml:space="preserve">: </w:t>
+      </w:r>
+      <w:r>
+        <w:rPr>
+          <w:rFonts w:ascii="Cambria" w:eastAsia="Cambria" w:hAnsi="Cambria" w:cs="Cambria"/>
+          <w:b/>
+          <w:bCs/>
+          <w:szCs w:val="24"/>
+        </w:rPr>
+        <w:t xml:space="preserve">Correlation </w:t>
+      </w:r>
+      <w:r>
+        <w:rPr>
+          <w:rFonts w:ascii="Cambria" w:eastAsia="Cambria" w:hAnsi="Cambria" w:cs="Cambria"/>
+          <w:b/>
+          <w:bCs/>
+          <w:szCs w:val="24"/>
+        </w:rPr>
+        <w:t>of 10</w:t>
+      </w:r>
+      <w:r>
+        <w:rPr>
+          <w:rFonts w:ascii="Cambria" w:eastAsia="Cambria" w:hAnsi="Cambria" w:cs="Cambria"/>
+          <w:b/>
+          <w:bCs/>
+          <w:szCs w:val="24"/>
+          <w:lang w:val="vi-VN"/>
+        </w:rPr>
+        <w:t xml:space="preserve"> BCF’s portfolio </w:t>
+      </w:r>
+      <w:r>
+        <w:rPr>
+          <w:rFonts w:ascii="Cambria" w:eastAsia="Cambria" w:hAnsi="Cambria" w:cs="Cambria"/>
+          <w:b/>
+          <w:bCs/>
+          <w:szCs w:val="24"/>
+          <w:lang w:val="en-US"/>
+        </w:rPr>
+        <w:t>heaviest stocks</w:t>
+      </w:r>
     </w:p>
     <w:p>
       <w:pPr>
@@ -8478,16 +8768,6 @@
           <w:szCs w:val="24"/>
         </w:rPr>
       </w:pPr>
-    </w:p>
-    <w:p>
-      <w:pPr>
-        <w:spacing w:after="100"/>
-        <w:jc w:val="both"/>
-        <w:rPr>
-          <w:rFonts w:ascii="Cambria" w:eastAsia="Cambria" w:hAnsi="Cambria" w:cs="Cambria"/>
-          <w:szCs w:val="24"/>
-        </w:rPr>
-      </w:pPr>
       <w:r>
         <w:rPr>
           <w:rFonts w:ascii="Cambria" w:eastAsia="Cambria" w:hAnsi="Cambria" w:cs="Cambria"/>
@@ -8501,8 +8781,8 @@
         <w:pStyle w:val="Heading2"/>
         <w:spacing w:after="100"/>
       </w:pPr>
-      <w:bookmarkStart w:id="33" w:name="_heading=h.hy69ihhc7x1z" w:colFirst="0" w:colLast="0"/>
-      <w:bookmarkEnd w:id="33"/>
+      <w:bookmarkStart w:id="25" w:name="_heading=h.hy69ihhc7x1z" w:colFirst="0" w:colLast="0"/>
+      <w:bookmarkEnd w:id="25"/>
       <w:r>
         <w:t>4. Portfolio Optimization (GMV, Optimal, Equal-weight)</w:t>
       </w:r>
@@ -8542,7 +8822,7 @@
                     <pic:cNvPicPr preferRelativeResize="0"/>
                   </pic:nvPicPr>
                   <pic:blipFill>
-                    <a:blip r:embed="rId22"/>
+                    <a:blip r:embed="rId23"/>
                     <a:srcRect/>
                     <a:stretch>
                       <a:fillRect/>
@@ -8567,6 +8847,84 @@
     </w:p>
     <w:p>
       <w:pPr>
+        <w:spacing w:before="240" w:after="100"/>
+        <w:jc w:val="center"/>
+        <w:rPr>
+          <w:rFonts w:ascii="Cambria" w:eastAsia="Cambria" w:hAnsi="Cambria" w:cs="Cambria"/>
+          <w:b/>
+          <w:bCs/>
+          <w:szCs w:val="24"/>
+          <w:lang w:val="en-US"/>
+        </w:rPr>
+      </w:pPr>
+      <w:r>
+        <w:rPr>
+          <w:rFonts w:ascii="Cambria" w:eastAsia="Cambria" w:hAnsi="Cambria" w:cs="Cambria"/>
+          <w:b/>
+          <w:bCs/>
+          <w:szCs w:val="24"/>
+        </w:rPr>
+        <w:t xml:space="preserve">Figure </w:t>
+      </w:r>
+      <w:r>
+        <w:rPr>
+          <w:rFonts w:ascii="Cambria" w:eastAsia="Cambria" w:hAnsi="Cambria" w:cs="Cambria"/>
+          <w:b/>
+          <w:bCs/>
+          <w:szCs w:val="24"/>
+        </w:rPr>
+        <w:t>9</w:t>
+      </w:r>
+      <w:r>
+        <w:rPr>
+          <w:rFonts w:ascii="Cambria" w:eastAsia="Cambria" w:hAnsi="Cambria" w:cs="Cambria"/>
+          <w:b/>
+          <w:bCs/>
+          <w:szCs w:val="24"/>
+        </w:rPr>
+        <w:t xml:space="preserve">: </w:t>
+      </w:r>
+      <w:r>
+        <w:rPr>
+          <w:rFonts w:ascii="Cambria" w:eastAsia="Cambria" w:hAnsi="Cambria" w:cs="Cambria"/>
+          <w:b/>
+          <w:bCs/>
+          <w:szCs w:val="24"/>
+        </w:rPr>
+        <w:t>The Efficient Frontier</w:t>
+      </w:r>
+      <w:r>
+        <w:rPr>
+          <w:rFonts w:ascii="Cambria" w:eastAsia="Cambria" w:hAnsi="Cambria" w:cs="Cambria"/>
+          <w:b/>
+          <w:bCs/>
+          <w:szCs w:val="24"/>
+        </w:rPr>
+        <w:t xml:space="preserve"> of 10</w:t>
+      </w:r>
+      <w:r>
+        <w:rPr>
+          <w:rFonts w:ascii="Cambria" w:eastAsia="Cambria" w:hAnsi="Cambria" w:cs="Cambria"/>
+          <w:b/>
+          <w:bCs/>
+          <w:szCs w:val="24"/>
+          <w:lang w:val="vi-VN"/>
+        </w:rPr>
+        <w:t xml:space="preserve"> BCF’s portfolio </w:t>
+      </w:r>
+      <w:r>
+        <w:rPr>
+          <w:rFonts w:ascii="Cambria" w:eastAsia="Cambria" w:hAnsi="Cambria" w:cs="Cambria"/>
+          <w:b/>
+          <w:bCs/>
+          <w:szCs w:val="24"/>
+          <w:lang w:val="en-US"/>
+        </w:rPr>
+        <w:t>heaviest stocks</w:t>
+      </w:r>
+    </w:p>
+    <w:p>
+      <w:pPr>
         <w:spacing w:after="100"/>
         <w:jc w:val="both"/>
         <w:rPr>
@@ -8574,6 +8932,21 @@
           <w:szCs w:val="24"/>
         </w:rPr>
       </w:pPr>
+      <w:r>
+        <w:rPr>
+          <w:rFonts w:ascii="Cambria" w:eastAsia="Cambria" w:hAnsi="Cambria" w:cs="Cambria"/>
+          <w:szCs w:val="24"/>
+        </w:rPr>
+        <w:t xml:space="preserve">The efficient frontier of the ten stocks is shown in the graph above. The red dot in the middle of the frontier marks the GMV portfolio, known as the Global Minimum Variance </w:t>
+      </w:r>
+      <w:r>
+        <w:rPr>
+          <w:rFonts w:ascii="Cambria" w:eastAsia="Cambria" w:hAnsi="Cambria" w:cs="Cambria"/>
+          <w:szCs w:val="24"/>
+        </w:rPr>
+        <w:lastRenderedPageBreak/>
+        <w:t xml:space="preserve">Portfolio. The gray square shows the location of the EWP (Equally-Weighted Portfolio), while the blue line coming in from the bottom left corner is the Capital Market Line. Finally, the optimal portfolio is the tangent point of the frontier with the CML. </w:t>
+      </w:r>
     </w:p>
     <w:p>
       <w:pPr>
@@ -8584,6 +8957,24 @@
           <w:szCs w:val="24"/>
         </w:rPr>
       </w:pPr>
+      <w:r>
+        <w:rPr>
+          <w:rFonts w:ascii="Cambria" w:eastAsia="Cambria" w:hAnsi="Cambria" w:cs="Cambria"/>
+          <w:szCs w:val="24"/>
+        </w:rPr>
+        <w:t xml:space="preserve">Next, we will delve into more details about these specific portfolio allocations. </w:t>
+      </w:r>
+    </w:p>
+    <w:p>
+      <w:pPr>
+        <w:pStyle w:val="Heading3"/>
+        <w:spacing w:after="100"/>
+      </w:pPr>
+      <w:bookmarkStart w:id="26" w:name="_heading=h.njzjkqr1gwr7" w:colFirst="0" w:colLast="0"/>
+      <w:bookmarkEnd w:id="26"/>
+      <w:r>
+        <w:t>Equally-Weighted Portfolio</w:t>
+      </w:r>
     </w:p>
     <w:p>
       <w:pPr>
@@ -8599,68 +8990,12 @@
           <w:rFonts w:ascii="Cambria" w:eastAsia="Cambria" w:hAnsi="Cambria" w:cs="Cambria"/>
           <w:szCs w:val="24"/>
         </w:rPr>
-        <w:lastRenderedPageBreak/>
-        <w:t xml:space="preserve">The efficient frontier of the ten stocks is shown in the graph above. The red dot in the middle of the frontier marks the GMV portfolio, known as the Global Minimum Variance Portfolio. The gray square shows the location of the EWP (Equally-Weighted Portfolio), while the blue line coming in from the bottom left corner is the Capital Market Line. Finally, the optimal portfolio is the tangent point of the frontier with the CML. </w:t>
-      </w:r>
-    </w:p>
-    <w:p>
-      <w:pPr>
-        <w:spacing w:after="100"/>
-        <w:jc w:val="both"/>
-        <w:rPr>
-          <w:rFonts w:ascii="Cambria" w:eastAsia="Cambria" w:hAnsi="Cambria" w:cs="Cambria"/>
-          <w:szCs w:val="24"/>
-        </w:rPr>
-      </w:pPr>
-      <w:r>
-        <w:rPr>
-          <w:rFonts w:ascii="Cambria" w:eastAsia="Cambria" w:hAnsi="Cambria" w:cs="Cambria"/>
-          <w:szCs w:val="24"/>
-        </w:rPr>
-        <w:t xml:space="preserve">Next, we will delve into more details about these specific portfolio allocations. </w:t>
-      </w:r>
-    </w:p>
-    <w:p>
-      <w:pPr>
-        <w:pStyle w:val="Heading3"/>
-        <w:spacing w:after="100"/>
-      </w:pPr>
-      <w:bookmarkStart w:id="34" w:name="_heading=h.njzjkqr1gwr7" w:colFirst="0" w:colLast="0"/>
-      <w:bookmarkEnd w:id="34"/>
-      <w:r>
-        <w:t>Equally-Weighted Portfolio</w:t>
-      </w:r>
-    </w:p>
-    <w:p>
-      <w:pPr>
-        <w:spacing w:after="100"/>
-        <w:jc w:val="both"/>
-        <w:rPr>
-          <w:rFonts w:ascii="Cambria" w:eastAsia="Cambria" w:hAnsi="Cambria" w:cs="Cambria"/>
-          <w:szCs w:val="24"/>
-        </w:rPr>
-      </w:pPr>
-      <w:r>
-        <w:rPr>
-          <w:rFonts w:ascii="Cambria" w:eastAsia="Cambria" w:hAnsi="Cambria" w:cs="Cambria"/>
-          <w:szCs w:val="24"/>
-        </w:rPr>
         <w:t>The expected return of the EWP portfolio is 0.032 (or 3.2%) and a variance risk of 1.496%. Moreover, this portfolio has a CVaR of 4.161, suggesting that in the worst scenarios, the expected loss can be quite significant. In addition, VaR is a measure that provides an estimate of the maximum potential loss of a portfolio over a given time period for a given confidence interval. The EWP has a 95% VaR of 2.771 means that there are 5% that the portfolio will lose more than 2.771% over the specified time period (often a day or a year).</w:t>
       </w:r>
     </w:p>
     <w:p>
       <w:pPr>
         <w:spacing w:after="100"/>
-        <w:jc w:val="both"/>
-        <w:rPr>
-          <w:rFonts w:ascii="Cambria" w:eastAsia="Cambria" w:hAnsi="Cambria" w:cs="Cambria"/>
-          <w:szCs w:val="24"/>
-        </w:rPr>
-      </w:pPr>
-    </w:p>
-    <w:p>
-      <w:pPr>
-        <w:spacing w:after="100"/>
         <w:jc w:val="center"/>
         <w:rPr>
           <w:rFonts w:ascii="Cambria" w:eastAsia="Cambria" w:hAnsi="Cambria" w:cs="Cambria"/>
@@ -8669,39 +9004,53 @@
       </w:pPr>
       <w:r>
         <w:rPr>
-          <w:rFonts w:ascii="Cambria" w:eastAsia="Cambria" w:hAnsi="Cambria" w:cs="Cambria"/>
           <w:noProof/>
-          <w:szCs w:val="24"/>
         </w:rPr>
         <w:drawing>
-          <wp:inline distT="114300" distB="114300" distL="114300" distR="114300" wp14:anchorId="34D3EF2E" wp14:editId="418B9645">
-            <wp:extent cx="4548188" cy="3966443"/>
+          <wp:inline distT="0" distB="0" distL="0" distR="0" wp14:anchorId="25195176" wp14:editId="3D3BA3BD">
+            <wp:extent cx="3811281" cy="3399790"/>
             <wp:effectExtent l="0" t="0" r="0" b="0"/>
-            <wp:docPr id="1993446297" name="image14.png"/>
-            <wp:cNvGraphicFramePr/>
+            <wp:docPr id="2009367766" name="Picture 1"/>
+            <wp:cNvGraphicFramePr>
+              <a:graphicFrameLocks xmlns:a="http://schemas.openxmlformats.org/drawingml/2006/main" noChangeAspect="1"/>
+            </wp:cNvGraphicFramePr>
             <a:graphic xmlns:a="http://schemas.openxmlformats.org/drawingml/2006/main">
               <a:graphicData uri="http://schemas.openxmlformats.org/drawingml/2006/picture">
                 <pic:pic xmlns:pic="http://schemas.openxmlformats.org/drawingml/2006/picture">
                   <pic:nvPicPr>
-                    <pic:cNvPr id="0" name="image14.png"/>
-                    <pic:cNvPicPr preferRelativeResize="0"/>
+                    <pic:cNvPr id="0" name="Picture 1"/>
+                    <pic:cNvPicPr>
+                      <a:picLocks noChangeAspect="1" noChangeArrowheads="1"/>
+                    </pic:cNvPicPr>
                   </pic:nvPicPr>
-                  <pic:blipFill>
-                    <a:blip r:embed="rId23"/>
-                    <a:srcRect/>
-                    <a:stretch>
-                      <a:fillRect/>
-                    </a:stretch>
+                  <pic:blipFill rotWithShape="1">
+                    <a:blip r:embed="rId24">
+                      <a:extLst>
+                        <a:ext uri="{28A0092B-C50C-407E-A947-70E740481C1C}">
+                          <a14:useLocalDpi xmlns:a14="http://schemas.microsoft.com/office/drawing/2010/main" val="0"/>
+                        </a:ext>
+                      </a:extLst>
+                    </a:blip>
+                    <a:srcRect l="4465" b="14779"/>
+                    <a:stretch/>
                   </pic:blipFill>
-                  <pic:spPr>
+                  <pic:spPr bwMode="auto">
                     <a:xfrm>
                       <a:off x="0" y="0"/>
-                      <a:ext cx="4548188" cy="3966443"/>
+                      <a:ext cx="3816734" cy="3404654"/>
                     </a:xfrm>
                     <a:prstGeom prst="rect">
                       <a:avLst/>
                     </a:prstGeom>
-                    <a:ln/>
+                    <a:noFill/>
+                    <a:ln>
+                      <a:noFill/>
+                    </a:ln>
+                    <a:extLst>
+                      <a:ext uri="{53640926-AAD7-44D8-BBD7-CCE9431645EC}">
+                        <a14:shadowObscured xmlns:a14="http://schemas.microsoft.com/office/drawing/2010/main"/>
+                      </a:ext>
+                    </a:extLst>
                   </pic:spPr>
                 </pic:pic>
               </a:graphicData>
@@ -8712,6 +9061,55 @@
     </w:p>
     <w:p>
       <w:pPr>
+        <w:spacing w:before="240" w:after="100"/>
+        <w:jc w:val="center"/>
+        <w:rPr>
+          <w:rFonts w:ascii="Cambria" w:eastAsia="Cambria" w:hAnsi="Cambria" w:cs="Cambria"/>
+          <w:b/>
+          <w:bCs/>
+          <w:szCs w:val="24"/>
+          <w:lang w:val="en-US"/>
+        </w:rPr>
+      </w:pPr>
+      <w:r>
+        <w:rPr>
+          <w:rFonts w:ascii="Cambria" w:eastAsia="Cambria" w:hAnsi="Cambria" w:cs="Cambria"/>
+          <w:b/>
+          <w:bCs/>
+          <w:szCs w:val="24"/>
+        </w:rPr>
+        <w:t xml:space="preserve">Figure 9: The </w:t>
+      </w:r>
+      <w:r>
+        <w:rPr>
+          <w:rFonts w:ascii="Cambria" w:eastAsia="Cambria" w:hAnsi="Cambria" w:cs="Cambria"/>
+          <w:b/>
+          <w:bCs/>
+          <w:szCs w:val="24"/>
+        </w:rPr>
+        <w:t xml:space="preserve">distribution of weight </w:t>
+      </w:r>
+      <w:r>
+        <w:rPr>
+          <w:rFonts w:ascii="Cambria" w:eastAsia="Cambria" w:hAnsi="Cambria" w:cs="Cambria"/>
+          <w:b/>
+          <w:bCs/>
+          <w:szCs w:val="24"/>
+        </w:rPr>
+        <w:t xml:space="preserve">of </w:t>
+      </w:r>
+      <w:r>
+        <w:rPr>
+          <w:rFonts w:ascii="Cambria" w:eastAsia="Cambria" w:hAnsi="Cambria" w:cs="Cambria"/>
+          <w:b/>
+          <w:bCs/>
+          <w:szCs w:val="24"/>
+        </w:rPr>
+        <w:t>the EWP</w:t>
+      </w:r>
+    </w:p>
+    <w:p>
+      <w:pPr>
         <w:spacing w:after="100"/>
         <w:jc w:val="both"/>
         <w:rPr>
@@ -8724,25 +9122,25 @@
           <w:rFonts w:ascii="Cambria" w:eastAsia="Cambria" w:hAnsi="Cambria" w:cs="Cambria"/>
           <w:szCs w:val="24"/>
         </w:rPr>
+        <w:t>For the equally-weighted portfolio, the proportion for each stock is equally distributed. Because this portfolio has ten stickers, the weight of each individual stock is 10%.</w:t>
+      </w:r>
+    </w:p>
+    <w:p>
+      <w:pPr>
+        <w:spacing w:after="100"/>
+        <w:jc w:val="center"/>
+        <w:rPr>
+          <w:rFonts w:ascii="Cambria" w:eastAsia="Cambria" w:hAnsi="Cambria" w:cs="Cambria"/>
+          <w:szCs w:val="24"/>
+        </w:rPr>
+      </w:pPr>
+      <w:r>
+        <w:rPr>
+          <w:rFonts w:ascii="Cambria" w:eastAsia="Cambria" w:hAnsi="Cambria" w:cs="Cambria"/>
+          <w:noProof/>
+          <w:szCs w:val="24"/>
+        </w:rPr>
         <w:lastRenderedPageBreak/>
-        <w:t>For the equally-weighted portfolio, the proportion for each stock is equally distributed. Because this portfolio has ten stickers, the weight of each individual stock is 10%.</w:t>
-      </w:r>
-    </w:p>
-    <w:p>
-      <w:pPr>
-        <w:spacing w:after="100"/>
-        <w:jc w:val="center"/>
-        <w:rPr>
-          <w:rFonts w:ascii="Cambria" w:eastAsia="Cambria" w:hAnsi="Cambria" w:cs="Cambria"/>
-          <w:szCs w:val="24"/>
-        </w:rPr>
-      </w:pPr>
-      <w:r>
-        <w:rPr>
-          <w:rFonts w:ascii="Cambria" w:eastAsia="Cambria" w:hAnsi="Cambria" w:cs="Cambria"/>
-          <w:noProof/>
-          <w:szCs w:val="24"/>
-        </w:rPr>
         <w:drawing>
           <wp:inline distT="114300" distB="114300" distL="114300" distR="114300" wp14:anchorId="2310B7C0" wp14:editId="5365FCB1">
             <wp:extent cx="5072063" cy="3092105"/>
@@ -8757,7 +9155,7 @@
                     <pic:cNvPicPr preferRelativeResize="0"/>
                   </pic:nvPicPr>
                   <pic:blipFill>
-                    <a:blip r:embed="rId24"/>
+                    <a:blip r:embed="rId25"/>
                     <a:srcRect/>
                     <a:stretch>
                       <a:fillRect/>
@@ -8782,6 +9180,46 @@
     </w:p>
     <w:p>
       <w:pPr>
+        <w:spacing w:before="240" w:after="100"/>
+        <w:jc w:val="center"/>
+        <w:rPr>
+          <w:rFonts w:ascii="Cambria" w:eastAsia="Cambria" w:hAnsi="Cambria" w:cs="Cambria"/>
+          <w:b/>
+          <w:bCs/>
+          <w:szCs w:val="24"/>
+          <w:lang w:val="en-US"/>
+        </w:rPr>
+      </w:pPr>
+      <w:r>
+        <w:rPr>
+          <w:rFonts w:ascii="Cambria" w:eastAsia="Cambria" w:hAnsi="Cambria" w:cs="Cambria"/>
+          <w:b/>
+          <w:bCs/>
+          <w:szCs w:val="24"/>
+        </w:rPr>
+        <w:t>Figure 9: The distribution of weight</w:t>
+      </w:r>
+      <w:r>
+        <w:rPr>
+          <w:rFonts w:ascii="Cambria" w:eastAsia="Cambria" w:hAnsi="Cambria" w:cs="Cambria"/>
+          <w:b/>
+          <w:bCs/>
+          <w:szCs w:val="24"/>
+        </w:rPr>
+        <w:t>ed returns</w:t>
+      </w:r>
+      <w:r>
+        <w:rPr>
+          <w:rFonts w:ascii="Cambria" w:eastAsia="Cambria" w:hAnsi="Cambria" w:cs="Cambria"/>
+          <w:b/>
+          <w:bCs/>
+          <w:szCs w:val="24"/>
+        </w:rPr>
+        <w:t xml:space="preserve"> of the EWP</w:t>
+      </w:r>
+    </w:p>
+    <w:p>
+      <w:pPr>
         <w:spacing w:after="100"/>
         <w:jc w:val="both"/>
         <w:rPr>
@@ -8808,39 +9246,53 @@
       </w:pPr>
       <w:r>
         <w:rPr>
-          <w:rFonts w:ascii="Cambria" w:eastAsia="Cambria" w:hAnsi="Cambria" w:cs="Cambria"/>
           <w:noProof/>
-          <w:szCs w:val="24"/>
         </w:rPr>
         <w:drawing>
-          <wp:inline distT="114300" distB="114300" distL="114300" distR="114300" wp14:anchorId="0A9BF822" wp14:editId="1C8ADE0F">
-            <wp:extent cx="4225763" cy="3407583"/>
-            <wp:effectExtent l="0" t="0" r="0" b="0"/>
-            <wp:docPr id="1993446308" name="image24.png"/>
-            <wp:cNvGraphicFramePr/>
+          <wp:inline distT="0" distB="0" distL="0" distR="0" wp14:anchorId="298F1A4F" wp14:editId="5B0C0C6D">
+            <wp:extent cx="3669475" cy="3344798"/>
+            <wp:effectExtent l="0" t="0" r="7620" b="8255"/>
+            <wp:docPr id="120069289" name="Picture 2" descr="A chart with different colored circles&#10;&#10;Description automatically generated with medium confidence"/>
+            <wp:cNvGraphicFramePr>
+              <a:graphicFrameLocks xmlns:a="http://schemas.openxmlformats.org/drawingml/2006/main" noChangeAspect="1"/>
+            </wp:cNvGraphicFramePr>
             <a:graphic xmlns:a="http://schemas.openxmlformats.org/drawingml/2006/main">
               <a:graphicData uri="http://schemas.openxmlformats.org/drawingml/2006/picture">
                 <pic:pic xmlns:pic="http://schemas.openxmlformats.org/drawingml/2006/picture">
                   <pic:nvPicPr>
-                    <pic:cNvPr id="0" name="image24.png"/>
-                    <pic:cNvPicPr preferRelativeResize="0"/>
+                    <pic:cNvPr id="120069289" name="Picture 2" descr="A chart with different colored circles&#10;&#10;Description automatically generated with medium confidence"/>
+                    <pic:cNvPicPr>
+                      <a:picLocks noChangeAspect="1" noChangeArrowheads="1"/>
+                    </pic:cNvPicPr>
                   </pic:nvPicPr>
-                  <pic:blipFill>
-                    <a:blip r:embed="rId25"/>
-                    <a:srcRect b="10735"/>
-                    <a:stretch>
-                      <a:fillRect/>
-                    </a:stretch>
+                  <pic:blipFill rotWithShape="1">
+                    <a:blip r:embed="rId26">
+                      <a:extLst>
+                        <a:ext uri="{28A0092B-C50C-407E-A947-70E740481C1C}">
+                          <a14:useLocalDpi xmlns:a14="http://schemas.microsoft.com/office/drawing/2010/main" val="0"/>
+                        </a:ext>
+                      </a:extLst>
+                    </a:blip>
+                    <a:srcRect l="6836" b="15079"/>
+                    <a:stretch/>
                   </pic:blipFill>
-                  <pic:spPr>
+                  <pic:spPr bwMode="auto">
                     <a:xfrm>
                       <a:off x="0" y="0"/>
-                      <a:ext cx="4225763" cy="3407583"/>
+                      <a:ext cx="3681196" cy="3355482"/>
                     </a:xfrm>
                     <a:prstGeom prst="rect">
                       <a:avLst/>
                     </a:prstGeom>
-                    <a:ln/>
+                    <a:noFill/>
+                    <a:ln>
+                      <a:noFill/>
+                    </a:ln>
+                    <a:extLst>
+                      <a:ext uri="{53640926-AAD7-44D8-BBD7-CCE9431645EC}">
+                        <a14:shadowObscured xmlns:a14="http://schemas.microsoft.com/office/drawing/2010/main"/>
+                      </a:ext>
+                    </a:extLst>
                   </pic:spPr>
                 </pic:pic>
               </a:graphicData>
@@ -8851,6 +9303,64 @@
     </w:p>
     <w:p>
       <w:pPr>
+        <w:spacing w:before="240" w:after="100"/>
+        <w:jc w:val="center"/>
+        <w:rPr>
+          <w:rFonts w:ascii="Cambria" w:eastAsia="Cambria" w:hAnsi="Cambria" w:cs="Cambria"/>
+          <w:b/>
+          <w:bCs/>
+          <w:szCs w:val="24"/>
+          <w:lang w:val="en-US"/>
+        </w:rPr>
+      </w:pPr>
+      <w:r>
+        <w:rPr>
+          <w:rFonts w:ascii="Cambria" w:eastAsia="Cambria" w:hAnsi="Cambria" w:cs="Cambria"/>
+          <w:b/>
+          <w:bCs/>
+          <w:szCs w:val="24"/>
+        </w:rPr>
+        <w:t xml:space="preserve">Figure </w:t>
+      </w:r>
+      <w:r>
+        <w:rPr>
+          <w:rFonts w:ascii="Cambria" w:eastAsia="Cambria" w:hAnsi="Cambria" w:cs="Cambria"/>
+          <w:b/>
+          <w:bCs/>
+          <w:szCs w:val="24"/>
+        </w:rPr>
+        <w:t>10</w:t>
+      </w:r>
+      <w:r>
+        <w:rPr>
+          <w:rFonts w:ascii="Cambria" w:eastAsia="Cambria" w:hAnsi="Cambria" w:cs="Cambria"/>
+          <w:b/>
+          <w:bCs/>
+          <w:szCs w:val="24"/>
+        </w:rPr>
+        <w:t xml:space="preserve">: The distribution of </w:t>
+      </w:r>
+      <w:r>
+        <w:rPr>
+          <w:rFonts w:ascii="Cambria" w:eastAsia="Cambria" w:hAnsi="Cambria" w:cs="Cambria"/>
+          <w:b/>
+          <w:bCs/>
+          <w:szCs w:val="24"/>
+        </w:rPr>
+        <w:t>Variance Risk Budget</w:t>
+      </w:r>
+      <w:r>
+        <w:rPr>
+          <w:rFonts w:ascii="Cambria" w:eastAsia="Cambria" w:hAnsi="Cambria" w:cs="Cambria"/>
+          <w:b/>
+          <w:bCs/>
+          <w:szCs w:val="24"/>
+        </w:rPr>
+        <w:t xml:space="preserve"> of the EWP</w:t>
+      </w:r>
+    </w:p>
+    <w:p>
+      <w:pPr>
         <w:spacing w:after="100"/>
         <w:jc w:val="both"/>
         <w:rPr>
@@ -8870,10 +9380,10 @@
     <w:p>
       <w:pPr>
         <w:pStyle w:val="Heading3"/>
-        <w:spacing w:after="100"/>
-      </w:pPr>
-      <w:bookmarkStart w:id="35" w:name="_heading=h.8o2h62yrtgc5" w:colFirst="0" w:colLast="0"/>
-      <w:bookmarkEnd w:id="35"/>
+        <w:spacing w:before="0" w:after="100"/>
+      </w:pPr>
+      <w:bookmarkStart w:id="27" w:name="_heading=h.8o2h62yrtgc5" w:colFirst="0" w:colLast="0"/>
+      <w:bookmarkEnd w:id="27"/>
       <w:r>
         <w:t>Global Minimum Variance Portfolio</w:t>
       </w:r>
@@ -8939,9 +9449,9 @@
         </w:rPr>
         <w:lastRenderedPageBreak/>
         <w:drawing>
-          <wp:inline distT="114300" distB="114300" distL="114300" distR="114300" wp14:anchorId="1675B7A6" wp14:editId="3D1318BF">
-            <wp:extent cx="4605338" cy="3549629"/>
-            <wp:effectExtent l="0" t="0" r="0" b="0"/>
+          <wp:inline distT="114300" distB="114300" distL="114300" distR="114300" wp14:anchorId="1675B7A6" wp14:editId="6E252831">
+            <wp:extent cx="4773880" cy="3157624"/>
+            <wp:effectExtent l="0" t="0" r="8255" b="5080"/>
             <wp:docPr id="1993446289" name="image6.png"/>
             <wp:cNvGraphicFramePr/>
             <a:graphic xmlns:a="http://schemas.openxmlformats.org/drawingml/2006/main">
@@ -8951,22 +9461,27 @@
                     <pic:cNvPr id="0" name="image6.png"/>
                     <pic:cNvPicPr preferRelativeResize="0"/>
                   </pic:nvPicPr>
-                  <pic:blipFill>
-                    <a:blip r:embed="rId26"/>
-                    <a:srcRect b="14752"/>
-                    <a:stretch>
-                      <a:fillRect/>
-                    </a:stretch>
+                  <pic:blipFill rotWithShape="1">
+                    <a:blip r:embed="rId27"/>
+                    <a:srcRect l="3869" t="11975" b="18535"/>
+                    <a:stretch/>
                   </pic:blipFill>
-                  <pic:spPr>
+                  <pic:spPr bwMode="auto">
                     <a:xfrm>
                       <a:off x="0" y="0"/>
-                      <a:ext cx="4605338" cy="3549629"/>
+                      <a:ext cx="4781634" cy="3162753"/>
                     </a:xfrm>
                     <a:prstGeom prst="rect">
                       <a:avLst/>
                     </a:prstGeom>
-                    <a:ln/>
+                    <a:ln>
+                      <a:noFill/>
+                    </a:ln>
+                    <a:extLst>
+                      <a:ext uri="{53640926-AAD7-44D8-BBD7-CCE9431645EC}">
+                        <a14:shadowObscured xmlns:a14="http://schemas.microsoft.com/office/drawing/2010/main"/>
+                      </a:ext>
+                    </a:extLst>
                   </pic:spPr>
                 </pic:pic>
               </a:graphicData>
@@ -8977,6 +9492,46 @@
     </w:p>
     <w:p>
       <w:pPr>
+        <w:spacing w:before="240" w:after="100"/>
+        <w:jc w:val="center"/>
+        <w:rPr>
+          <w:rFonts w:ascii="Cambria" w:eastAsia="Cambria" w:hAnsi="Cambria" w:cs="Cambria"/>
+          <w:b/>
+          <w:bCs/>
+          <w:szCs w:val="24"/>
+          <w:lang w:val="en-US"/>
+        </w:rPr>
+      </w:pPr>
+      <w:r>
+        <w:rPr>
+          <w:rFonts w:ascii="Cambria" w:eastAsia="Cambria" w:hAnsi="Cambria" w:cs="Cambria"/>
+          <w:b/>
+          <w:bCs/>
+          <w:szCs w:val="24"/>
+        </w:rPr>
+        <w:t>Figure 12: The distribution of weight</w:t>
+      </w:r>
+      <w:r>
+        <w:rPr>
+          <w:rFonts w:ascii="Cambria" w:eastAsia="Cambria" w:hAnsi="Cambria" w:cs="Cambria"/>
+          <w:b/>
+          <w:bCs/>
+          <w:szCs w:val="24"/>
+        </w:rPr>
+        <w:t xml:space="preserve">s </w:t>
+      </w:r>
+      <w:r>
+        <w:rPr>
+          <w:rFonts w:ascii="Cambria" w:eastAsia="Cambria" w:hAnsi="Cambria" w:cs="Cambria"/>
+          <w:b/>
+          <w:bCs/>
+          <w:szCs w:val="24"/>
+        </w:rPr>
+        <w:t>of the GMV Portfolio</w:t>
+      </w:r>
+    </w:p>
+    <w:p>
+      <w:pPr>
         <w:spacing w:after="100"/>
         <w:jc w:val="both"/>
         <w:rPr>
@@ -9086,32 +9641,13 @@
           <w:szCs w:val="24"/>
         </w:rPr>
       </w:pPr>
-    </w:p>
-    <w:p>
-      <w:pPr>
-        <w:spacing w:after="100"/>
-        <w:jc w:val="both"/>
-        <w:rPr>
-          <w:rFonts w:ascii="Cambria" w:eastAsia="Cambria" w:hAnsi="Cambria" w:cs="Cambria"/>
-          <w:szCs w:val="24"/>
-        </w:rPr>
-      </w:pPr>
-    </w:p>
-    <w:p>
-      <w:pPr>
-        <w:spacing w:after="100"/>
-        <w:jc w:val="both"/>
-        <w:rPr>
-          <w:rFonts w:ascii="Cambria" w:eastAsia="Cambria" w:hAnsi="Cambria" w:cs="Cambria"/>
-          <w:szCs w:val="24"/>
-        </w:rPr>
-      </w:pPr>
       <w:r>
         <w:rPr>
           <w:rFonts w:ascii="Cambria" w:eastAsia="Cambria" w:hAnsi="Cambria" w:cs="Cambria"/>
           <w:noProof/>
           <w:szCs w:val="24"/>
         </w:rPr>
+        <w:lastRenderedPageBreak/>
         <w:drawing>
           <wp:inline distT="114300" distB="114300" distL="114300" distR="114300" wp14:anchorId="20A92F21" wp14:editId="1581D35E">
             <wp:extent cx="5731200" cy="3492500"/>
@@ -9126,7 +9662,7 @@
                     <pic:cNvPicPr preferRelativeResize="0"/>
                   </pic:nvPicPr>
                   <pic:blipFill>
-                    <a:blip r:embed="rId27"/>
+                    <a:blip r:embed="rId28"/>
                     <a:srcRect/>
                     <a:stretch>
                       <a:fillRect/>
@@ -9151,6 +9687,100 @@
     </w:p>
     <w:p>
       <w:pPr>
+        <w:spacing w:before="240" w:after="100"/>
+        <w:jc w:val="center"/>
+        <w:rPr>
+          <w:rFonts w:ascii="Cambria" w:eastAsia="Cambria" w:hAnsi="Cambria" w:cs="Cambria"/>
+          <w:b/>
+          <w:bCs/>
+          <w:szCs w:val="24"/>
+          <w:lang w:val="en-US"/>
+        </w:rPr>
+      </w:pPr>
+      <w:r>
+        <w:rPr>
+          <w:rFonts w:ascii="Cambria" w:eastAsia="Cambria" w:hAnsi="Cambria" w:cs="Cambria"/>
+          <w:b/>
+          <w:bCs/>
+          <w:szCs w:val="24"/>
+        </w:rPr>
+        <w:t>Figure 1</w:t>
+      </w:r>
+      <w:r>
+        <w:rPr>
+          <w:rFonts w:ascii="Cambria" w:eastAsia="Cambria" w:hAnsi="Cambria" w:cs="Cambria"/>
+          <w:b/>
+          <w:bCs/>
+          <w:szCs w:val="24"/>
+        </w:rPr>
+        <w:t>2</w:t>
+      </w:r>
+      <w:r>
+        <w:rPr>
+          <w:rFonts w:ascii="Cambria" w:eastAsia="Cambria" w:hAnsi="Cambria" w:cs="Cambria"/>
+          <w:b/>
+          <w:bCs/>
+          <w:szCs w:val="24"/>
+        </w:rPr>
+        <w:t xml:space="preserve">: The distribution of </w:t>
+      </w:r>
+      <w:r>
+        <w:rPr>
+          <w:rFonts w:ascii="Cambria" w:eastAsia="Cambria" w:hAnsi="Cambria" w:cs="Cambria"/>
+          <w:b/>
+          <w:bCs/>
+          <w:szCs w:val="24"/>
+        </w:rPr>
+        <w:t>weighted returns</w:t>
+      </w:r>
+      <w:r>
+        <w:rPr>
+          <w:rFonts w:ascii="Cambria" w:eastAsia="Cambria" w:hAnsi="Cambria" w:cs="Cambria"/>
+          <w:b/>
+          <w:bCs/>
+          <w:szCs w:val="24"/>
+        </w:rPr>
+        <w:t xml:space="preserve"> of the </w:t>
+      </w:r>
+      <w:r>
+        <w:rPr>
+          <w:rFonts w:ascii="Cambria" w:eastAsia="Cambria" w:hAnsi="Cambria" w:cs="Cambria"/>
+          <w:b/>
+          <w:bCs/>
+          <w:szCs w:val="24"/>
+        </w:rPr>
+        <w:t>GMV</w:t>
+      </w:r>
+      <w:r>
+        <w:rPr>
+          <w:rFonts w:ascii="Cambria" w:eastAsia="Cambria" w:hAnsi="Cambria" w:cs="Cambria"/>
+          <w:b/>
+          <w:bCs/>
+          <w:szCs w:val="24"/>
+        </w:rPr>
+        <w:t xml:space="preserve"> </w:t>
+      </w:r>
+      <w:r>
+        <w:rPr>
+          <w:rFonts w:ascii="Cambria" w:eastAsia="Cambria" w:hAnsi="Cambria" w:cs="Cambria"/>
+          <w:b/>
+          <w:bCs/>
+          <w:szCs w:val="24"/>
+        </w:rPr>
+        <w:t>P</w:t>
+      </w:r>
+      <w:r>
+        <w:rPr>
+          <w:rFonts w:ascii="Cambria" w:eastAsia="Cambria" w:hAnsi="Cambria" w:cs="Cambria"/>
+          <w:b/>
+          <w:bCs/>
+          <w:szCs w:val="24"/>
+        </w:rPr>
+        <w:t>ortfolio</w:t>
+      </w:r>
+    </w:p>
+    <w:p>
+      <w:pPr>
         <w:spacing w:after="100"/>
         <w:jc w:val="both"/>
         <w:rPr>
@@ -9305,8 +9935,8 @@
           <w:szCs w:val="24"/>
         </w:rPr>
         <w:drawing>
-          <wp:inline distT="114300" distB="114300" distL="114300" distR="114300" wp14:anchorId="3096707A" wp14:editId="1665BC0F">
-            <wp:extent cx="5024438" cy="4537079"/>
+          <wp:inline distT="114300" distB="114300" distL="114300" distR="114300" wp14:anchorId="3096707A" wp14:editId="23FEBFD2">
+            <wp:extent cx="4786603" cy="3776345"/>
             <wp:effectExtent l="0" t="0" r="0" b="0"/>
             <wp:docPr id="1993446298" name="image4.png"/>
             <wp:cNvGraphicFramePr/>
@@ -9317,22 +9947,27 @@
                     <pic:cNvPr id="0" name="image4.png"/>
                     <pic:cNvPicPr preferRelativeResize="0"/>
                   </pic:nvPicPr>
-                  <pic:blipFill>
-                    <a:blip r:embed="rId28"/>
-                    <a:srcRect/>
-                    <a:stretch>
-                      <a:fillRect/>
-                    </a:stretch>
+                  <pic:blipFill rotWithShape="1">
+                    <a:blip r:embed="rId29"/>
+                    <a:srcRect l="4727" b="16761"/>
+                    <a:stretch/>
                   </pic:blipFill>
-                  <pic:spPr>
+                  <pic:spPr bwMode="auto">
                     <a:xfrm>
                       <a:off x="0" y="0"/>
-                      <a:ext cx="5024438" cy="4537079"/>
+                      <a:ext cx="4786916" cy="3776592"/>
                     </a:xfrm>
                     <a:prstGeom prst="rect">
                       <a:avLst/>
                     </a:prstGeom>
-                    <a:ln/>
+                    <a:ln>
+                      <a:noFill/>
+                    </a:ln>
+                    <a:extLst>
+                      <a:ext uri="{53640926-AAD7-44D8-BBD7-CCE9431645EC}">
+                        <a14:shadowObscured xmlns:a14="http://schemas.microsoft.com/office/drawing/2010/main"/>
+                      </a:ext>
+                    </a:extLst>
                   </pic:spPr>
                 </pic:pic>
               </a:graphicData>
@@ -9343,6 +9978,55 @@
     </w:p>
     <w:p>
       <w:pPr>
+        <w:spacing w:before="240" w:after="100"/>
+        <w:jc w:val="center"/>
+        <w:rPr>
+          <w:rFonts w:ascii="Cambria" w:eastAsia="Cambria" w:hAnsi="Cambria" w:cs="Cambria"/>
+          <w:b/>
+          <w:bCs/>
+          <w:szCs w:val="24"/>
+          <w:lang w:val="en-US"/>
+        </w:rPr>
+      </w:pPr>
+      <w:r>
+        <w:rPr>
+          <w:rFonts w:ascii="Cambria" w:eastAsia="Cambria" w:hAnsi="Cambria" w:cs="Cambria"/>
+          <w:b/>
+          <w:bCs/>
+          <w:szCs w:val="24"/>
+        </w:rPr>
+        <w:t>Figure 1</w:t>
+      </w:r>
+      <w:r>
+        <w:rPr>
+          <w:rFonts w:ascii="Cambria" w:eastAsia="Cambria" w:hAnsi="Cambria" w:cs="Cambria"/>
+          <w:b/>
+          <w:bCs/>
+          <w:szCs w:val="24"/>
+        </w:rPr>
+        <w:t>3</w:t>
+      </w:r>
+      <w:r>
+        <w:rPr>
+          <w:rFonts w:ascii="Cambria" w:eastAsia="Cambria" w:hAnsi="Cambria" w:cs="Cambria"/>
+          <w:b/>
+          <w:bCs/>
+          <w:szCs w:val="24"/>
+        </w:rPr>
+        <w:t xml:space="preserve">: The distribution of Variance Risk Budget of the </w:t>
+      </w:r>
+      <w:r>
+        <w:rPr>
+          <w:rFonts w:ascii="Cambria" w:eastAsia="Cambria" w:hAnsi="Cambria" w:cs="Cambria"/>
+          <w:b/>
+          <w:bCs/>
+          <w:szCs w:val="24"/>
+        </w:rPr>
+        <w:t>GMV Portfolio</w:t>
+      </w:r>
+    </w:p>
+    <w:p>
+      <w:pPr>
         <w:spacing w:after="100"/>
         <w:jc w:val="both"/>
         <w:rPr>
@@ -9372,8 +10056,25 @@
           <w:rFonts w:ascii="Cambria" w:eastAsia="Cambria" w:hAnsi="Cambria" w:cs="Cambria"/>
           <w:szCs w:val="24"/>
         </w:rPr>
+        <w:t>VNM emerges as the asset with the highest variance risk budget at 41.3%, signifying its substantial contribution to the portfolio's overall risk.</w:t>
+      </w:r>
+    </w:p>
+    <w:p>
+      <w:pPr>
+        <w:spacing w:after="100"/>
+        <w:jc w:val="both"/>
+        <w:rPr>
+          <w:rFonts w:ascii="Cambria" w:eastAsia="Cambria" w:hAnsi="Cambria" w:cs="Cambria"/>
+          <w:szCs w:val="24"/>
+        </w:rPr>
+      </w:pPr>
+      <w:r>
+        <w:rPr>
+          <w:rFonts w:ascii="Cambria" w:eastAsia="Cambria" w:hAnsi="Cambria" w:cs="Cambria"/>
+          <w:szCs w:val="24"/>
+        </w:rPr>
         <w:lastRenderedPageBreak/>
-        <w:t>VNM emerges as the asset with the highest variance risk budget at 41.3%, signifying its substantial contribution to the portfolio's overall risk.</w:t>
+        <w:t>Moderate Risk Assets: VIC and FPT have variance risk budgets of 21.2% and 18.8%, respectively, indicating significant risk exposure but not to the extent of VNM.</w:t>
       </w:r>
     </w:p>
     <w:p>
@@ -9390,12 +10091,11 @@
           <w:rFonts w:ascii="Cambria" w:eastAsia="Cambria" w:hAnsi="Cambria" w:cs="Cambria"/>
           <w:szCs w:val="24"/>
         </w:rPr>
-        <w:t>Moderate Risk Assets: VIC and FPT have variance risk budgets of 21.2% and 18.8%, respectively, indicating significant risk exposure but not to the extent of VNM.</w:t>
-      </w:r>
-    </w:p>
-    <w:p>
-      <w:pPr>
-        <w:spacing w:after="100"/>
+        <w:t>HPH, VTP, PNJ, MWG, and VHM collectively account for the remaining 17.7% of the portfolio's risk budget, with each asset having relatively minor risk contributions.</w:t>
+      </w:r>
+    </w:p>
+    <w:p>
+      <w:pPr>
         <w:jc w:val="both"/>
         <w:rPr>
           <w:rFonts w:ascii="Cambria" w:eastAsia="Cambria" w:hAnsi="Cambria" w:cs="Cambria"/>
@@ -9407,7 +10107,18 @@
           <w:rFonts w:ascii="Cambria" w:eastAsia="Cambria" w:hAnsi="Cambria" w:cs="Cambria"/>
           <w:szCs w:val="24"/>
         </w:rPr>
-        <w:t>HPH, VTP, PNJ, MWG, and VHM collectively account for the remaining 17.7% of the portfolio's risk budget, with each asset having relatively minor risk contributions.</w:t>
+        <w:t>In conclusion, the allocation of Variance Risk Budgets within this global minimum variance portfolio reflects a diversified risk management strategy. Some assets, such as VNM, carry significant risk exposure, while others have more moderate or minimal risk contributions. This diversified approach aims to balance risk and optimize the portfolio's overall risk-return profile.</w:t>
+      </w:r>
+    </w:p>
+    <w:p>
+      <w:pPr>
+        <w:pStyle w:val="Heading3"/>
+        <w:spacing w:before="0" w:after="100"/>
+      </w:pPr>
+      <w:bookmarkStart w:id="28" w:name="_heading=h.j0hg8ev8lipc" w:colFirst="0" w:colLast="0"/>
+      <w:bookmarkEnd w:id="28"/>
+      <w:r>
+        <w:t>Optimal Portfolio</w:t>
       </w:r>
     </w:p>
     <w:p>
@@ -9424,54 +10135,34 @@
           <w:rFonts w:ascii="Cambria" w:eastAsia="Cambria" w:hAnsi="Cambria" w:cs="Cambria"/>
           <w:szCs w:val="24"/>
         </w:rPr>
-        <w:t>In conclusion, the allocation of Variance Risk Budgets within this global minimum variance portfolio reflects a diversified risk management strategy. Some assets, such as VNM, carry significant risk exposure, while others have more moderate or minimal risk contributions. This diversified approach aims to balance risk and optimize the portfolio's overall risk-return profile.</w:t>
-      </w:r>
-    </w:p>
-    <w:p>
-      <w:pPr>
-        <w:pStyle w:val="Heading3"/>
-        <w:spacing w:after="100"/>
-      </w:pPr>
-      <w:bookmarkStart w:id="36" w:name="_heading=h.j0hg8ev8lipc" w:colFirst="0" w:colLast="0"/>
-      <w:bookmarkEnd w:id="36"/>
-      <w:r>
-        <w:t>Optimal Portfolio</w:t>
-      </w:r>
-    </w:p>
-    <w:p>
-      <w:pPr>
-        <w:spacing w:after="100"/>
-        <w:jc w:val="both"/>
-        <w:rPr>
-          <w:rFonts w:ascii="Cambria" w:eastAsia="Cambria" w:hAnsi="Cambria" w:cs="Cambria"/>
-          <w:szCs w:val="24"/>
-        </w:rPr>
-      </w:pPr>
-      <w:r>
-        <w:rPr>
-          <w:rFonts w:ascii="Cambria" w:eastAsia="Cambria" w:hAnsi="Cambria" w:cs="Cambria"/>
-          <w:szCs w:val="24"/>
-        </w:rPr>
         <w:t>The optimal portfolio, or the tangent portfolio that is located at the tangent point between the CML and the efficient frontier, has a projected return that stands at an impressive 0.12 (or 12%). The variance is at 1.73. The CVaR of this particular combination weight of this portfolio is 4.36%, meaning in the worst-case scenarios, investors will suffer a loss of 4.36%.</w:t>
       </w:r>
     </w:p>
     <w:p>
       <w:pPr>
         <w:spacing w:after="100"/>
-        <w:jc w:val="both"/>
-        <w:rPr>
-          <w:rFonts w:ascii="Cambria" w:eastAsia="Cambria" w:hAnsi="Cambria" w:cs="Cambria"/>
-          <w:szCs w:val="24"/>
-        </w:rPr>
-      </w:pPr>
-      <w:r>
-        <w:rPr>
-          <w:rFonts w:ascii="Cambria" w:eastAsia="Cambria" w:hAnsi="Cambria" w:cs="Cambria"/>
-          <w:szCs w:val="24"/>
-        </w:rPr>
-        <w:lastRenderedPageBreak/>
+        <w:rPr>
+          <w:rFonts w:ascii="Cambria" w:eastAsia="Cambria" w:hAnsi="Cambria" w:cs="Cambria"/>
+          <w:szCs w:val="24"/>
+        </w:rPr>
+      </w:pPr>
+      <w:r>
+        <w:rPr>
+          <w:rFonts w:ascii="Cambria" w:eastAsia="Cambria" w:hAnsi="Cambria" w:cs="Cambria"/>
+          <w:szCs w:val="24"/>
+        </w:rPr>
         <w:t>The 95% VaR stands at 2.67, suggesting that there is a 95% likelihood that the portfolio will not suffer a loss exceeding 2.67% over a defined period.</w:t>
       </w:r>
+    </w:p>
+    <w:p>
+      <w:pPr>
+        <w:spacing w:after="100"/>
+        <w:jc w:val="center"/>
+        <w:rPr>
+          <w:rFonts w:ascii="Cambria" w:eastAsia="Cambria" w:hAnsi="Cambria" w:cs="Cambria"/>
+          <w:szCs w:val="24"/>
+        </w:rPr>
+      </w:pPr>
       <w:r>
         <w:rPr>
           <w:rFonts w:ascii="Cambria" w:eastAsia="Cambria" w:hAnsi="Cambria" w:cs="Cambria"/>
@@ -9479,8 +10170,8 @@
           <w:szCs w:val="24"/>
         </w:rPr>
         <w:drawing>
-          <wp:inline distT="114300" distB="114300" distL="114300" distR="114300" wp14:anchorId="57EC46B7" wp14:editId="1E61CE52">
-            <wp:extent cx="4390310" cy="3967324"/>
+          <wp:inline distT="114300" distB="114300" distL="114300" distR="114300" wp14:anchorId="57EC46B7" wp14:editId="729CA282">
+            <wp:extent cx="4389755" cy="3360716"/>
             <wp:effectExtent l="0" t="0" r="0" b="0"/>
             <wp:docPr id="1993446306" name="image18.png"/>
             <wp:cNvGraphicFramePr/>
@@ -9491,22 +10182,27 @@
                     <pic:cNvPr id="0" name="image18.png"/>
                     <pic:cNvPicPr preferRelativeResize="0"/>
                   </pic:nvPicPr>
-                  <pic:blipFill>
-                    <a:blip r:embed="rId29"/>
-                    <a:srcRect/>
-                    <a:stretch>
-                      <a:fillRect/>
-                    </a:stretch>
+                  <pic:blipFill rotWithShape="1">
+                    <a:blip r:embed="rId30"/>
+                    <a:srcRect b="15280"/>
+                    <a:stretch/>
                   </pic:blipFill>
-                  <pic:spPr>
+                  <pic:spPr bwMode="auto">
                     <a:xfrm>
                       <a:off x="0" y="0"/>
-                      <a:ext cx="4390310" cy="3967324"/>
+                      <a:ext cx="4390310" cy="3361141"/>
                     </a:xfrm>
                     <a:prstGeom prst="rect">
                       <a:avLst/>
                     </a:prstGeom>
-                    <a:ln/>
+                    <a:ln>
+                      <a:noFill/>
+                    </a:ln>
+                    <a:extLst>
+                      <a:ext uri="{53640926-AAD7-44D8-BBD7-CCE9431645EC}">
+                        <a14:shadowObscured xmlns:a14="http://schemas.microsoft.com/office/drawing/2010/main"/>
+                      </a:ext>
+                    </a:extLst>
                   </pic:spPr>
                 </pic:pic>
               </a:graphicData>
@@ -9517,6 +10213,100 @@
     </w:p>
     <w:p>
       <w:pPr>
+        <w:spacing w:before="240" w:after="100"/>
+        <w:jc w:val="center"/>
+        <w:rPr>
+          <w:rFonts w:ascii="Cambria" w:eastAsia="Cambria" w:hAnsi="Cambria" w:cs="Cambria"/>
+          <w:b/>
+          <w:bCs/>
+          <w:szCs w:val="24"/>
+          <w:lang w:val="en-US"/>
+        </w:rPr>
+      </w:pPr>
+      <w:r>
+        <w:rPr>
+          <w:rFonts w:ascii="Cambria" w:eastAsia="Cambria" w:hAnsi="Cambria" w:cs="Cambria"/>
+          <w:b/>
+          <w:bCs/>
+          <w:szCs w:val="24"/>
+        </w:rPr>
+        <w:t>Figure 1</w:t>
+      </w:r>
+      <w:r>
+        <w:rPr>
+          <w:rFonts w:ascii="Cambria" w:eastAsia="Cambria" w:hAnsi="Cambria" w:cs="Cambria"/>
+          <w:b/>
+          <w:bCs/>
+          <w:szCs w:val="24"/>
+        </w:rPr>
+        <w:t>4</w:t>
+      </w:r>
+      <w:r>
+        <w:rPr>
+          <w:rFonts w:ascii="Cambria" w:eastAsia="Cambria" w:hAnsi="Cambria" w:cs="Cambria"/>
+          <w:b/>
+          <w:bCs/>
+          <w:szCs w:val="24"/>
+        </w:rPr>
+        <w:t xml:space="preserve">: The distribution of </w:t>
+      </w:r>
+      <w:r>
+        <w:rPr>
+          <w:rFonts w:ascii="Cambria" w:eastAsia="Cambria" w:hAnsi="Cambria" w:cs="Cambria"/>
+          <w:b/>
+          <w:bCs/>
+          <w:szCs w:val="24"/>
+        </w:rPr>
+        <w:t>weights</w:t>
+      </w:r>
+      <w:r>
+        <w:rPr>
+          <w:rFonts w:ascii="Cambria" w:eastAsia="Cambria" w:hAnsi="Cambria" w:cs="Cambria"/>
+          <w:b/>
+          <w:bCs/>
+          <w:szCs w:val="24"/>
+        </w:rPr>
+        <w:t xml:space="preserve"> of the </w:t>
+      </w:r>
+      <w:r>
+        <w:rPr>
+          <w:rFonts w:ascii="Cambria" w:eastAsia="Cambria" w:hAnsi="Cambria" w:cs="Cambria"/>
+          <w:b/>
+          <w:bCs/>
+          <w:szCs w:val="24"/>
+        </w:rPr>
+        <w:t>Optimal</w:t>
+      </w:r>
+      <w:r>
+        <w:rPr>
+          <w:rFonts w:ascii="Cambria" w:eastAsia="Cambria" w:hAnsi="Cambria" w:cs="Cambria"/>
+          <w:b/>
+          <w:bCs/>
+          <w:szCs w:val="24"/>
+        </w:rPr>
+        <w:t xml:space="preserve"> </w:t>
+      </w:r>
+      <w:r>
+        <w:rPr>
+          <w:rFonts w:ascii="Cambria" w:eastAsia="Cambria" w:hAnsi="Cambria" w:cs="Cambria"/>
+          <w:b/>
+          <w:bCs/>
+          <w:szCs w:val="24"/>
+        </w:rPr>
+        <w:t>P</w:t>
+      </w:r>
+      <w:r>
+        <w:rPr>
+          <w:rFonts w:ascii="Cambria" w:eastAsia="Cambria" w:hAnsi="Cambria" w:cs="Cambria"/>
+          <w:b/>
+          <w:bCs/>
+          <w:szCs w:val="24"/>
+        </w:rPr>
+        <w:t>ortfolio</w:t>
+      </w:r>
+    </w:p>
+    <w:p>
+      <w:pPr>
         <w:spacing w:after="100"/>
         <w:jc w:val="both"/>
         <w:rPr>
@@ -9529,6 +10319,7 @@
           <w:rFonts w:ascii="Cambria" w:eastAsia="Cambria" w:hAnsi="Cambria" w:cs="Cambria"/>
           <w:szCs w:val="24"/>
         </w:rPr>
+        <w:lastRenderedPageBreak/>
         <w:t>In the tangent portfolio, there's a striking disparity in the distribution. FPT dominates with a weight of 0.842 (or 84.2%), making it the primary constituent. This is followed by STB and HPG with weights of 0.070 (or 7%) and 0.088 (or 8.8%), respectively. All other assets, namely MBB, MWG, VNM, VIC, VTP, PNJ, and VHM, have zero weights, indicating their exclusion from the tangent portfolio. Such a concentration on a few assets underscores the portfolio's reliance on them for its performance.</w:t>
       </w:r>
     </w:p>
@@ -9547,7 +10338,6 @@
           <w:noProof/>
           <w:szCs w:val="24"/>
         </w:rPr>
-        <w:lastRenderedPageBreak/>
         <w:drawing>
           <wp:inline distT="114300" distB="114300" distL="114300" distR="114300" wp14:anchorId="2934F296" wp14:editId="6F4B3350">
             <wp:extent cx="5731200" cy="3492500"/>
@@ -9562,7 +10352,7 @@
                     <pic:cNvPicPr preferRelativeResize="0"/>
                   </pic:nvPicPr>
                   <pic:blipFill>
-                    <a:blip r:embed="rId30"/>
+                    <a:blip r:embed="rId31"/>
                     <a:srcRect/>
                     <a:stretch>
                       <a:fillRect/>
@@ -9587,6 +10377,100 @@
     </w:p>
     <w:p>
       <w:pPr>
+        <w:spacing w:before="240" w:after="100"/>
+        <w:jc w:val="center"/>
+        <w:rPr>
+          <w:rFonts w:ascii="Cambria" w:eastAsia="Cambria" w:hAnsi="Cambria" w:cs="Cambria"/>
+          <w:b/>
+          <w:bCs/>
+          <w:szCs w:val="24"/>
+          <w:lang w:val="en-US"/>
+        </w:rPr>
+      </w:pPr>
+      <w:r>
+        <w:rPr>
+          <w:rFonts w:ascii="Cambria" w:eastAsia="Cambria" w:hAnsi="Cambria" w:cs="Cambria"/>
+          <w:b/>
+          <w:bCs/>
+          <w:szCs w:val="24"/>
+        </w:rPr>
+        <w:t>Figure 1</w:t>
+      </w:r>
+      <w:r>
+        <w:rPr>
+          <w:rFonts w:ascii="Cambria" w:eastAsia="Cambria" w:hAnsi="Cambria" w:cs="Cambria"/>
+          <w:b/>
+          <w:bCs/>
+          <w:szCs w:val="24"/>
+        </w:rPr>
+        <w:t>5</w:t>
+      </w:r>
+      <w:r>
+        <w:rPr>
+          <w:rFonts w:ascii="Cambria" w:eastAsia="Cambria" w:hAnsi="Cambria" w:cs="Cambria"/>
+          <w:b/>
+          <w:bCs/>
+          <w:szCs w:val="24"/>
+        </w:rPr>
+        <w:t xml:space="preserve">: The distribution of </w:t>
+      </w:r>
+      <w:r>
+        <w:rPr>
+          <w:rFonts w:ascii="Cambria" w:eastAsia="Cambria" w:hAnsi="Cambria" w:cs="Cambria"/>
+          <w:b/>
+          <w:bCs/>
+          <w:szCs w:val="24"/>
+        </w:rPr>
+        <w:t>weighted returns</w:t>
+      </w:r>
+      <w:r>
+        <w:rPr>
+          <w:rFonts w:ascii="Cambria" w:eastAsia="Cambria" w:hAnsi="Cambria" w:cs="Cambria"/>
+          <w:b/>
+          <w:bCs/>
+          <w:szCs w:val="24"/>
+        </w:rPr>
+        <w:t xml:space="preserve"> of the </w:t>
+      </w:r>
+      <w:r>
+        <w:rPr>
+          <w:rFonts w:ascii="Cambria" w:eastAsia="Cambria" w:hAnsi="Cambria" w:cs="Cambria"/>
+          <w:b/>
+          <w:bCs/>
+          <w:szCs w:val="24"/>
+        </w:rPr>
+        <w:t>Optimal</w:t>
+      </w:r>
+      <w:r>
+        <w:rPr>
+          <w:rFonts w:ascii="Cambria" w:eastAsia="Cambria" w:hAnsi="Cambria" w:cs="Cambria"/>
+          <w:b/>
+          <w:bCs/>
+          <w:szCs w:val="24"/>
+        </w:rPr>
+        <w:t xml:space="preserve"> </w:t>
+      </w:r>
+      <w:r>
+        <w:rPr>
+          <w:rFonts w:ascii="Cambria" w:eastAsia="Cambria" w:hAnsi="Cambria" w:cs="Cambria"/>
+          <w:b/>
+          <w:bCs/>
+          <w:szCs w:val="24"/>
+        </w:rPr>
+        <w:t>P</w:t>
+      </w:r>
+      <w:r>
+        <w:rPr>
+          <w:rFonts w:ascii="Cambria" w:eastAsia="Cambria" w:hAnsi="Cambria" w:cs="Cambria"/>
+          <w:b/>
+          <w:bCs/>
+          <w:szCs w:val="24"/>
+        </w:rPr>
+        <w:t>ortfolio</w:t>
+      </w:r>
+    </w:p>
+    <w:p>
+      <w:pPr>
         <w:spacing w:after="100"/>
         <w:jc w:val="both"/>
         <w:rPr>
@@ -9629,9 +10513,9 @@
         </w:rPr>
         <w:lastRenderedPageBreak/>
         <w:drawing>
-          <wp:inline distT="114300" distB="114300" distL="114300" distR="114300" wp14:anchorId="32FC8790" wp14:editId="1CE970C3">
-            <wp:extent cx="4586288" cy="4144419"/>
-            <wp:effectExtent l="0" t="0" r="0" b="0"/>
+          <wp:inline distT="114300" distB="114300" distL="114300" distR="114300" wp14:anchorId="32FC8790" wp14:editId="19AF3572">
+            <wp:extent cx="4395330" cy="3395972"/>
+            <wp:effectExtent l="0" t="0" r="5715" b="0"/>
             <wp:docPr id="1993446294" name="image15.png"/>
             <wp:cNvGraphicFramePr/>
             <a:graphic xmlns:a="http://schemas.openxmlformats.org/drawingml/2006/main">
@@ -9641,28 +10525,109 @@
                     <pic:cNvPr id="0" name="image15.png"/>
                     <pic:cNvPicPr preferRelativeResize="0"/>
                   </pic:nvPicPr>
-                  <pic:blipFill>
-                    <a:blip r:embed="rId31"/>
-                    <a:srcRect/>
-                    <a:stretch>
-                      <a:fillRect/>
-                    </a:stretch>
+                  <pic:blipFill rotWithShape="1">
+                    <a:blip r:embed="rId32"/>
+                    <a:srcRect l="4143" b="18042"/>
+                    <a:stretch/>
                   </pic:blipFill>
-                  <pic:spPr>
+                  <pic:spPr bwMode="auto">
                     <a:xfrm>
                       <a:off x="0" y="0"/>
-                      <a:ext cx="4586288" cy="4144419"/>
+                      <a:ext cx="4396244" cy="3396678"/>
                     </a:xfrm>
                     <a:prstGeom prst="rect">
                       <a:avLst/>
                     </a:prstGeom>
-                    <a:ln/>
+                    <a:ln>
+                      <a:noFill/>
+                    </a:ln>
+                    <a:extLst>
+                      <a:ext uri="{53640926-AAD7-44D8-BBD7-CCE9431645EC}">
+                        <a14:shadowObscured xmlns:a14="http://schemas.microsoft.com/office/drawing/2010/main"/>
+                      </a:ext>
+                    </a:extLst>
                   </pic:spPr>
                 </pic:pic>
               </a:graphicData>
             </a:graphic>
           </wp:inline>
         </w:drawing>
+      </w:r>
+    </w:p>
+    <w:p>
+      <w:pPr>
+        <w:spacing w:before="240" w:after="100"/>
+        <w:jc w:val="center"/>
+        <w:rPr>
+          <w:rFonts w:ascii="Cambria" w:eastAsia="Cambria" w:hAnsi="Cambria" w:cs="Cambria"/>
+          <w:b/>
+          <w:bCs/>
+          <w:szCs w:val="24"/>
+          <w:lang w:val="en-US"/>
+        </w:rPr>
+      </w:pPr>
+      <w:r>
+        <w:rPr>
+          <w:rFonts w:ascii="Cambria" w:eastAsia="Cambria" w:hAnsi="Cambria" w:cs="Cambria"/>
+          <w:b/>
+          <w:bCs/>
+          <w:szCs w:val="24"/>
+        </w:rPr>
+        <w:t>Figure 1</w:t>
+      </w:r>
+      <w:r>
+        <w:rPr>
+          <w:rFonts w:ascii="Cambria" w:eastAsia="Cambria" w:hAnsi="Cambria" w:cs="Cambria"/>
+          <w:b/>
+          <w:bCs/>
+          <w:szCs w:val="24"/>
+        </w:rPr>
+        <w:t>6</w:t>
+      </w:r>
+      <w:r>
+        <w:rPr>
+          <w:rFonts w:ascii="Cambria" w:eastAsia="Cambria" w:hAnsi="Cambria" w:cs="Cambria"/>
+          <w:b/>
+          <w:bCs/>
+          <w:szCs w:val="24"/>
+        </w:rPr>
+        <w:t xml:space="preserve">: The distribution of Variance Risk Budget of the </w:t>
+      </w:r>
+      <w:r>
+        <w:rPr>
+          <w:rFonts w:ascii="Cambria" w:eastAsia="Cambria" w:hAnsi="Cambria" w:cs="Cambria"/>
+          <w:b/>
+          <w:bCs/>
+          <w:szCs w:val="24"/>
+        </w:rPr>
+        <w:t>Optimal</w:t>
+      </w:r>
+      <w:r>
+        <w:rPr>
+          <w:rFonts w:ascii="Cambria" w:eastAsia="Cambria" w:hAnsi="Cambria" w:cs="Cambria"/>
+          <w:b/>
+          <w:bCs/>
+          <w:szCs w:val="24"/>
+        </w:rPr>
+        <w:t xml:space="preserve"> </w:t>
+      </w:r>
+      <w:r>
+        <w:rPr>
+          <w:rFonts w:ascii="Cambria" w:eastAsia="Cambria" w:hAnsi="Cambria" w:cs="Cambria"/>
+          <w:b/>
+          <w:bCs/>
+          <w:szCs w:val="24"/>
+        </w:rPr>
+        <w:t>P</w:t>
+      </w:r>
+      <w:r>
+        <w:rPr>
+          <w:rFonts w:ascii="Cambria" w:eastAsia="Cambria" w:hAnsi="Cambria" w:cs="Cambria"/>
+          <w:b/>
+          <w:bCs/>
+          <w:szCs w:val="24"/>
+        </w:rPr>
+        <w:t>ortfolio</w:t>
       </w:r>
     </w:p>
     <w:p>
@@ -10335,6 +11300,28 @@
     </w:tbl>
     <w:p>
       <w:pPr>
+        <w:spacing w:before="240" w:after="100"/>
+        <w:jc w:val="center"/>
+        <w:rPr>
+          <w:rFonts w:ascii="Cambria" w:eastAsia="Cambria" w:hAnsi="Cambria" w:cs="Cambria"/>
+          <w:b/>
+          <w:bCs/>
+          <w:szCs w:val="24"/>
+          <w:lang w:val="en-US"/>
+        </w:rPr>
+      </w:pPr>
+      <w:r>
+        <w:rPr>
+          <w:rFonts w:ascii="Cambria" w:eastAsia="Cambria" w:hAnsi="Cambria" w:cs="Cambria"/>
+          <w:b/>
+          <w:bCs/>
+          <w:szCs w:val="24"/>
+        </w:rPr>
+        <w:t>Table 5: The summarization of three types of Portfolios</w:t>
+      </w:r>
+    </w:p>
+    <w:p>
+      <w:pPr>
         <w:spacing w:after="100"/>
         <w:jc w:val="both"/>
         <w:rPr>
@@ -10347,15 +11334,8 @@
           <w:rFonts w:ascii="Cambria" w:eastAsia="Cambria" w:hAnsi="Cambria" w:cs="Cambria"/>
           <w:szCs w:val="24"/>
         </w:rPr>
-        <w:t xml:space="preserve">The Optimal portfolio clearly stands out with the highest expected return of 0.12%, which is significantly greater than both the EWP (0.032%) and GMV (0.0028%). This suggests </w:t>
-      </w:r>
-      <w:r>
-        <w:rPr>
-          <w:rFonts w:ascii="Cambria" w:eastAsia="Cambria" w:hAnsi="Cambria" w:cs="Cambria"/>
-          <w:szCs w:val="24"/>
-        </w:rPr>
         <w:lastRenderedPageBreak/>
-        <w:t>that the Optimal portfolio is the most lucrative option, while the GMV offers the lowest potential reward. The EWP offers a moderate return in comparison.</w:t>
+        <w:t>The Optimal portfolio clearly stands out with the highest expected return of 0.12%, which is significantly greater than both the EWP (0.032%) and GMV (0.0028%). This suggests that the Optimal portfolio is the most lucrative option, while the GMV offers the lowest potential reward. The EWP offers a moderate return in comparison.</w:t>
       </w:r>
     </w:p>
     <w:p>
@@ -10414,8 +11394,8 @@
         <w:pStyle w:val="Heading2"/>
         <w:spacing w:after="100"/>
       </w:pPr>
-      <w:bookmarkStart w:id="37" w:name="_heading=h.rfth7hg1zet6" w:colFirst="0" w:colLast="0"/>
-      <w:bookmarkEnd w:id="37"/>
+      <w:bookmarkStart w:id="29" w:name="_heading=h.rfth7hg1zet6" w:colFirst="0" w:colLast="0"/>
+      <w:bookmarkEnd w:id="29"/>
       <w:r>
         <w:t>5. Performance Analysis (Key Performance Indicators)</w:t>
       </w:r>
@@ -10467,7 +11447,7 @@
                     <pic:cNvPicPr preferRelativeResize="0"/>
                   </pic:nvPicPr>
                   <pic:blipFill>
-                    <a:blip r:embed="rId32"/>
+                    <a:blip r:embed="rId33"/>
                     <a:srcRect/>
                     <a:stretch>
                       <a:fillRect/>
@@ -10492,6 +11472,28 @@
     </w:p>
     <w:p>
       <w:pPr>
+        <w:spacing w:before="240" w:after="100"/>
+        <w:jc w:val="center"/>
+        <w:rPr>
+          <w:rFonts w:ascii="Cambria" w:eastAsia="Cambria" w:hAnsi="Cambria" w:cs="Cambria"/>
+          <w:b/>
+          <w:bCs/>
+          <w:szCs w:val="24"/>
+          <w:lang w:val="en-US"/>
+        </w:rPr>
+      </w:pPr>
+      <w:r>
+        <w:rPr>
+          <w:rFonts w:ascii="Cambria" w:eastAsia="Cambria" w:hAnsi="Cambria" w:cs="Cambria"/>
+          <w:b/>
+          <w:bCs/>
+          <w:szCs w:val="24"/>
+        </w:rPr>
+        <w:t>Figure 17: The cumulative sum of return of BCF, VN100 and the Optimal Portfolio</w:t>
+      </w:r>
+    </w:p>
+    <w:p>
+      <w:pPr>
         <w:spacing w:after="100"/>
         <w:jc w:val="both"/>
         <w:rPr>
@@ -10522,6 +11524,7 @@
           <w:noProof/>
           <w:szCs w:val="24"/>
         </w:rPr>
+        <w:lastRenderedPageBreak/>
         <w:drawing>
           <wp:inline distT="114300" distB="114300" distL="114300" distR="114300" wp14:anchorId="0B24FAA8" wp14:editId="24B0AF36">
             <wp:extent cx="5731200" cy="2844800"/>
@@ -10536,7 +11539,7 @@
                     <pic:cNvPicPr preferRelativeResize="0"/>
                   </pic:nvPicPr>
                   <pic:blipFill>
-                    <a:blip r:embed="rId33"/>
+                    <a:blip r:embed="rId34"/>
                     <a:srcRect/>
                     <a:stretch>
                       <a:fillRect/>
@@ -10561,6 +11564,64 @@
     </w:p>
     <w:p>
       <w:pPr>
+        <w:spacing w:before="240" w:after="100"/>
+        <w:jc w:val="center"/>
+        <w:rPr>
+          <w:rFonts w:ascii="Cambria" w:eastAsia="Cambria" w:hAnsi="Cambria" w:cs="Cambria"/>
+          <w:b/>
+          <w:bCs/>
+          <w:szCs w:val="24"/>
+          <w:lang w:val="en-US"/>
+        </w:rPr>
+      </w:pPr>
+      <w:r>
+        <w:rPr>
+          <w:rFonts w:ascii="Cambria" w:eastAsia="Cambria" w:hAnsi="Cambria" w:cs="Cambria"/>
+          <w:b/>
+          <w:bCs/>
+          <w:szCs w:val="24"/>
+        </w:rPr>
+        <w:t>Figure 1</w:t>
+      </w:r>
+      <w:r>
+        <w:rPr>
+          <w:rFonts w:ascii="Cambria" w:eastAsia="Cambria" w:hAnsi="Cambria" w:cs="Cambria"/>
+          <w:b/>
+          <w:bCs/>
+          <w:szCs w:val="24"/>
+        </w:rPr>
+        <w:t>8</w:t>
+      </w:r>
+      <w:r>
+        <w:rPr>
+          <w:rFonts w:ascii="Cambria" w:eastAsia="Cambria" w:hAnsi="Cambria" w:cs="Cambria"/>
+          <w:b/>
+          <w:bCs/>
+          <w:szCs w:val="24"/>
+        </w:rPr>
+        <w:t xml:space="preserve">: The </w:t>
+      </w:r>
+      <w:r>
+        <w:rPr>
+          <w:rFonts w:ascii="Cambria" w:eastAsia="Cambria" w:hAnsi="Cambria" w:cs="Cambria"/>
+          <w:b/>
+          <w:bCs/>
+          <w:szCs w:val="24"/>
+        </w:rPr>
+        <w:t>comparison growth</w:t>
+      </w:r>
+      <w:r>
+        <w:rPr>
+          <w:rFonts w:ascii="Cambria" w:eastAsia="Cambria" w:hAnsi="Cambria" w:cs="Cambria"/>
+          <w:b/>
+          <w:bCs/>
+          <w:szCs w:val="24"/>
+        </w:rPr>
+        <w:t xml:space="preserve"> of return of BCF, VN100 and the Optimal Portfolio</w:t>
+      </w:r>
+    </w:p>
+    <w:p>
+      <w:pPr>
         <w:spacing w:after="100"/>
         <w:jc w:val="both"/>
         <w:rPr>
@@ -10573,7 +11634,6 @@
           <w:rFonts w:ascii="Cambria" w:eastAsia="Cambria" w:hAnsi="Cambria" w:cs="Cambria"/>
           <w:szCs w:val="24"/>
         </w:rPr>
-        <w:lastRenderedPageBreak/>
         <w:t>From the graph above, we can see over the period, the blue line, which indicates the portfolio’s comparison growth of returns, grew gradually, while the other two lines fluctuated noticeably below the portfolio. Because of its steady and gradual growth, the portfolio outperforms both VN100 and BCF.</w:t>
       </w:r>
     </w:p>
@@ -10616,9 +11676,6 @@
         <w:gridCol w:w="2257"/>
       </w:tblGrid>
       <w:tr>
-        <w:trPr>
-          <w:tblHeader/>
-        </w:trPr>
         <w:tc>
           <w:tcPr>
             <w:tcW w:w="2258" w:type="dxa"/>
@@ -10692,6 +11749,15 @@
                 <w:bCs/>
                 <w:color w:val="000000"/>
               </w:rPr>
+              <w:t xml:space="preserve">Optimal </w:t>
+            </w:r>
+            <w:r>
+              <w:rPr>
+                <w:rFonts w:ascii="Cambria" w:hAnsi="Cambria"/>
+                <w:b/>
+                <w:bCs/>
+                <w:color w:val="000000"/>
+              </w:rPr>
               <w:t>Portfolio</w:t>
             </w:r>
           </w:p>
@@ -10778,9 +11844,6 @@
         </w:tc>
       </w:tr>
       <w:tr>
-        <w:trPr>
-          <w:tblHeader/>
-        </w:trPr>
         <w:tc>
           <w:tcPr>
             <w:tcW w:w="2258" w:type="dxa"/>
@@ -10934,9 +11997,6 @@
         </w:tc>
       </w:tr>
       <w:tr>
-        <w:trPr>
-          <w:tblHeader/>
-        </w:trPr>
         <w:tc>
           <w:tcPr>
             <w:tcW w:w="2258" w:type="dxa"/>
@@ -11090,9 +12150,6 @@
         </w:tc>
       </w:tr>
       <w:tr>
-        <w:trPr>
-          <w:tblHeader/>
-        </w:trPr>
         <w:tc>
           <w:tcPr>
             <w:tcW w:w="2258" w:type="dxa"/>
@@ -11562,6 +12619,7 @@
                 <w:rFonts w:ascii="Cambria" w:eastAsia="Cambria" w:hAnsi="Cambria" w:cs="Cambria"/>
                 <w:szCs w:val="24"/>
               </w:rPr>
+              <w:lastRenderedPageBreak/>
               <w:t>Treynor Ratio</w:t>
             </w:r>
           </w:p>
@@ -11681,6 +12739,64 @@
     </w:tbl>
     <w:p>
       <w:pPr>
+        <w:spacing w:before="240" w:after="100"/>
+        <w:jc w:val="center"/>
+        <w:rPr>
+          <w:rFonts w:ascii="Cambria" w:eastAsia="Cambria" w:hAnsi="Cambria" w:cs="Cambria"/>
+          <w:b/>
+          <w:bCs/>
+          <w:szCs w:val="24"/>
+          <w:lang w:val="en-US"/>
+        </w:rPr>
+      </w:pPr>
+      <w:r>
+        <w:rPr>
+          <w:rFonts w:ascii="Cambria" w:eastAsia="Cambria" w:hAnsi="Cambria" w:cs="Cambria"/>
+          <w:b/>
+          <w:bCs/>
+          <w:szCs w:val="24"/>
+        </w:rPr>
+        <w:t xml:space="preserve">Table </w:t>
+      </w:r>
+      <w:r>
+        <w:rPr>
+          <w:rFonts w:ascii="Cambria" w:eastAsia="Cambria" w:hAnsi="Cambria" w:cs="Cambria"/>
+          <w:b/>
+          <w:bCs/>
+          <w:szCs w:val="24"/>
+        </w:rPr>
+        <w:t>6</w:t>
+      </w:r>
+      <w:r>
+        <w:rPr>
+          <w:rFonts w:ascii="Cambria" w:eastAsia="Cambria" w:hAnsi="Cambria" w:cs="Cambria"/>
+          <w:b/>
+          <w:bCs/>
+          <w:szCs w:val="24"/>
+        </w:rPr>
+        <w:t xml:space="preserve">: The summarization </w:t>
+      </w:r>
+      <w:r>
+        <w:rPr>
+          <w:rFonts w:ascii="Cambria" w:eastAsia="Cambria" w:hAnsi="Cambria" w:cs="Cambria"/>
+          <w:b/>
+          <w:bCs/>
+          <w:szCs w:val="24"/>
+        </w:rPr>
+        <w:t>KPIs for</w:t>
+      </w:r>
+      <w:r>
+        <w:rPr>
+          <w:rFonts w:ascii="Cambria" w:eastAsia="Cambria" w:hAnsi="Cambria" w:cs="Cambria"/>
+          <w:b/>
+          <w:bCs/>
+          <w:szCs w:val="24"/>
+        </w:rPr>
+        <w:t xml:space="preserve"> BCF, VN100 and the Optimal Portfolio</w:t>
+      </w:r>
+    </w:p>
+    <w:p>
+      <w:pPr>
         <w:spacing w:after="100"/>
         <w:jc w:val="both"/>
         <w:rPr>
@@ -11731,42 +12847,42 @@
           <w:rFonts w:ascii="Cambria" w:eastAsia="Cambria" w:hAnsi="Cambria" w:cs="Cambria"/>
           <w:szCs w:val="24"/>
         </w:rPr>
+        <w:t>The alpha metrics provide insights into the risk-adjusted performance of the investments relative to the market. The portfolio's alpha is 0.0013, and BCF's alpha is 0.00087. Both positive alphas suggest that the portfolio and BCF stock have outperformed the market on a risk-adjusted basis. However, the portfolio's alpha is higher than BCF's, indicating that it has generated a slightly superior excess return relative to the market than BCF has, after accounting for their respective risks.</w:t>
+      </w:r>
+    </w:p>
+    <w:p>
+      <w:pPr>
+        <w:spacing w:after="100"/>
+        <w:jc w:val="both"/>
+        <w:rPr>
+          <w:rFonts w:ascii="Cambria" w:eastAsia="Cambria" w:hAnsi="Cambria" w:cs="Cambria"/>
+          <w:szCs w:val="24"/>
+        </w:rPr>
+      </w:pPr>
+      <w:r>
+        <w:rPr>
+          <w:rFonts w:ascii="Cambria" w:eastAsia="Cambria" w:hAnsi="Cambria" w:cs="Cambria"/>
+          <w:szCs w:val="24"/>
+        </w:rPr>
+        <w:t>The portfolio has a beta of 0.17, indicating it is considerably less sensitive to market movements than the market itself. This implies the portfolio tends to be more stable and less affected by overall market volatility. On the other hand, BCF stock has a beta of 0.69, suggesting it is more responsive to market changes than the portfolio but still less volatile than the market. A beta of less than 1 for both the portfolio and BCF indicates that they both generally exhibit less volatility than the market.</w:t>
+      </w:r>
+    </w:p>
+    <w:p>
+      <w:pPr>
+        <w:spacing w:after="100"/>
+        <w:jc w:val="both"/>
+        <w:rPr>
+          <w:rFonts w:ascii="Cambria" w:eastAsia="Cambria" w:hAnsi="Cambria" w:cs="Cambria"/>
+          <w:szCs w:val="24"/>
+        </w:rPr>
+      </w:pPr>
+      <w:r>
+        <w:rPr>
+          <w:rFonts w:ascii="Cambria" w:eastAsia="Cambria" w:hAnsi="Cambria" w:cs="Cambria"/>
+          <w:noProof/>
+          <w:szCs w:val="24"/>
+        </w:rPr>
         <w:lastRenderedPageBreak/>
-        <w:t>The alpha metrics provide insights into the risk-adjusted performance of the investments relative to the market. The portfolio's alpha is 0.0013, and BCF's alpha is 0.00087. Both positive alphas suggest that the portfolio and BCF stock have outperformed the market on a risk-adjusted basis. However, the portfolio's alpha is higher than BCF's, indicating that it has generated a slightly superior excess return relative to the market than BCF has, after accounting for their respective risks.</w:t>
-      </w:r>
-    </w:p>
-    <w:p>
-      <w:pPr>
-        <w:spacing w:after="100"/>
-        <w:jc w:val="both"/>
-        <w:rPr>
-          <w:rFonts w:ascii="Cambria" w:eastAsia="Cambria" w:hAnsi="Cambria" w:cs="Cambria"/>
-          <w:szCs w:val="24"/>
-        </w:rPr>
-      </w:pPr>
-      <w:r>
-        <w:rPr>
-          <w:rFonts w:ascii="Cambria" w:eastAsia="Cambria" w:hAnsi="Cambria" w:cs="Cambria"/>
-          <w:szCs w:val="24"/>
-        </w:rPr>
-        <w:t>The portfolio has a beta of 0.17, indicating it is considerably less sensitive to market movements than the market itself. This implies the portfolio tends to be more stable and less affected by overall market volatility. On the other hand, BCF stock has a beta of 0.69, suggesting it is more responsive to market changes than the portfolio but still less volatile than the market. A beta of less than 1 for both the portfolio and BCF indicates that they both generally exhibit less volatility than the market.</w:t>
-      </w:r>
-    </w:p>
-    <w:p>
-      <w:pPr>
-        <w:spacing w:after="100"/>
-        <w:jc w:val="both"/>
-        <w:rPr>
-          <w:rFonts w:ascii="Cambria" w:eastAsia="Cambria" w:hAnsi="Cambria" w:cs="Cambria"/>
-          <w:szCs w:val="24"/>
-        </w:rPr>
-      </w:pPr>
-      <w:r>
-        <w:rPr>
-          <w:rFonts w:ascii="Cambria" w:eastAsia="Cambria" w:hAnsi="Cambria" w:cs="Cambria"/>
-          <w:noProof/>
-          <w:szCs w:val="24"/>
-        </w:rPr>
         <w:drawing>
           <wp:inline distT="114300" distB="114300" distL="114300" distR="114300" wp14:anchorId="293E7C97" wp14:editId="5D3E7BC1">
             <wp:extent cx="5731200" cy="3390900"/>
@@ -11781,7 +12897,7 @@
                     <pic:cNvPicPr preferRelativeResize="0"/>
                   </pic:nvPicPr>
                   <pic:blipFill>
-                    <a:blip r:embed="rId34"/>
+                    <a:blip r:embed="rId35"/>
                     <a:srcRect/>
                     <a:stretch>
                       <a:fillRect/>
@@ -11806,6 +12922,37 @@
     </w:p>
     <w:p>
       <w:pPr>
+        <w:spacing w:before="240" w:after="100"/>
+        <w:jc w:val="center"/>
+        <w:rPr>
+          <w:rFonts w:ascii="Cambria" w:eastAsia="Cambria" w:hAnsi="Cambria" w:cs="Cambria"/>
+          <w:b/>
+          <w:bCs/>
+          <w:szCs w:val="24"/>
+          <w:lang w:val="en-US"/>
+        </w:rPr>
+      </w:pPr>
+      <w:r>
+        <w:rPr>
+          <w:rFonts w:ascii="Cambria" w:eastAsia="Cambria" w:hAnsi="Cambria" w:cs="Cambria"/>
+          <w:b/>
+          <w:bCs/>
+          <w:szCs w:val="24"/>
+        </w:rPr>
+        <w:t xml:space="preserve">Figure 18: Maximum Drawdown Chart of </w:t>
+      </w:r>
+      <w:r>
+        <w:rPr>
+          <w:rFonts w:ascii="Cambria" w:eastAsia="Cambria" w:hAnsi="Cambria" w:cs="Cambria"/>
+          <w:b/>
+          <w:bCs/>
+          <w:szCs w:val="24"/>
+        </w:rPr>
+        <w:t>BCF, VN100 and the Optimal Portfolio</w:t>
+      </w:r>
+    </w:p>
+    <w:p>
+      <w:pPr>
         <w:spacing w:after="100"/>
         <w:jc w:val="both"/>
         <w:rPr>
@@ -11835,7 +12982,6 @@
           <w:rFonts w:ascii="Cambria" w:eastAsia="Cambria" w:hAnsi="Cambria" w:cs="Cambria"/>
           <w:szCs w:val="24"/>
         </w:rPr>
-        <w:lastRenderedPageBreak/>
         <w:t xml:space="preserve">The Treynor Ratio measures the risk-adjusted performance of investments considering the systematic risk (beta). A higher Treynor Ratio indicates better performance for a given level of risk. The portfolio's Treynor Ratio is 0.0085, which is significantly higher than both BCF's Treynor Ratio of 0.0023 and the market's Treynor Ratio of 0.0015. This suggests that the portfolio has provided a better return per unit of systematic risk than both BCF and the market. </w:t>
       </w:r>
     </w:p>
@@ -11865,16 +13011,6 @@
           <w:szCs w:val="24"/>
         </w:rPr>
       </w:pPr>
-    </w:p>
-    <w:p>
-      <w:pPr>
-        <w:spacing w:after="100"/>
-        <w:jc w:val="both"/>
-        <w:rPr>
-          <w:rFonts w:ascii="Cambria" w:eastAsia="Cambria" w:hAnsi="Cambria" w:cs="Cambria"/>
-          <w:szCs w:val="24"/>
-        </w:rPr>
-      </w:pPr>
       <w:r>
         <w:br w:type="page"/>
       </w:r>
@@ -11884,8 +13020,8 @@
         <w:pStyle w:val="Heading1"/>
         <w:spacing w:after="100"/>
       </w:pPr>
-      <w:bookmarkStart w:id="38" w:name="_heading=h.9yldbnjqrk5w" w:colFirst="0" w:colLast="0"/>
-      <w:bookmarkEnd w:id="38"/>
+      <w:bookmarkStart w:id="30" w:name="_heading=h.9yldbnjqrk5w" w:colFirst="0" w:colLast="0"/>
+      <w:bookmarkEnd w:id="30"/>
       <w:r>
         <w:lastRenderedPageBreak/>
         <w:t>Conclusion</w:t>
@@ -11909,7 +13045,7 @@
       </w:r>
     </w:p>
     <w:sectPr>
-      <w:headerReference w:type="default" r:id="rId35"/>
+      <w:headerReference w:type="default" r:id="rId36"/>
       <w:pgSz w:w="11909" w:h="16834"/>
       <w:pgMar w:top="1440" w:right="1440" w:bottom="1440" w:left="1440" w:header="720" w:footer="720" w:gutter="0"/>
       <w:pgNumType w:start="1"/>
@@ -11921,7 +13057,7 @@
 
 <file path=word/comments.xml><?xml version="1.0" encoding="utf-8"?>
 <w:comments xmlns:wpc="http://schemas.microsoft.com/office/word/2010/wordprocessingCanvas" xmlns:cx="http://schemas.microsoft.com/office/drawing/2014/chartex" xmlns:cx1="http://schemas.microsoft.com/office/drawing/2015/9/8/chartex" xmlns:cx2="http://schemas.microsoft.com/office/drawing/2015/10/21/chartex" xmlns:cx3="http://schemas.microsoft.com/office/drawing/2016/5/9/chartex" xmlns:cx4="http://schemas.microsoft.com/office/drawing/2016/5/10/chartex" xmlns:cx5="http://schemas.microsoft.com/office/drawing/2016/5/11/chartex" xmlns:cx6="http://schemas.microsoft.com/office/drawing/2016/5/12/chartex" xmlns:cx7="http://schemas.microsoft.com/office/drawing/2016/5/13/chartex" xmlns:cx8="http://schemas.microsoft.com/office/drawing/2016/5/14/chartex" xmlns:mc="http://schemas.openxmlformats.org/markup-compatibility/2006" xmlns:aink="http://schemas.microsoft.com/office/drawing/2016/ink" xmlns:am3d="http://schemas.microsoft.com/office/drawing/2017/model3d" xmlns:o="urn:schemas-microsoft-com:office:office" xmlns:oel="http://schemas.microsoft.com/office/2019/extlst" xmlns:r="http://schemas.openxmlformats.org/officeDocument/2006/relationships" xmlns:m="http://schemas.openxmlformats.org/officeDocument/2006/math" xmlns:v="urn:schemas-microsoft-com:vml" xmlns:wp14="http://schemas.microsoft.com/office/word/2010/wordprocessingDrawing" xmlns:wp="http://schemas.openxmlformats.org/drawingml/2006/wordprocessingDrawing" xmlns:w10="urn:schemas-microsoft-com:office:word" xmlns:w="http://schemas.openxmlformats.org/wordprocessingml/2006/main" xmlns:w14="http://schemas.microsoft.com/office/word/2010/wordml" xmlns:w15="http://schemas.microsoft.com/office/word/2012/wordml" xmlns:w16cex="http://schemas.microsoft.com/office/word/2018/wordml/cex" xmlns:w16cid="http://schemas.microsoft.com/office/word/2016/wordml/cid" xmlns:w16="http://schemas.microsoft.com/office/word/2018/wordml" xmlns:w16sdtdh="http://schemas.microsoft.com/office/word/2020/wordml/sdtdatahash" xmlns:w16se="http://schemas.microsoft.com/office/word/2015/wordml/symex" xmlns:wpg="http://schemas.microsoft.com/office/word/2010/wordprocessingGroup" xmlns:wpi="http://schemas.microsoft.com/office/word/2010/wordprocessingInk" xmlns:wne="http://schemas.microsoft.com/office/word/2006/wordml" xmlns:wps="http://schemas.microsoft.com/office/word/2010/wordprocessingShape" mc:Ignorable="w14 w15 w16se w16cid w16 w16cex w16sdtdh wp14">
-  <w:comment w:id="11" w:author="Đăng Wangg" w:date="2023-09-25T17:19:00Z" w:initials="">
+  <w:comment w:id="19" w:author="Hưng Trần" w:date="2023-09-26T00:45:00Z" w:initials="">
     <w:p>
       <w:pPr>
         <w:widowControl w:val="0"/>
@@ -11941,261 +13077,7 @@
         <w:rPr>
           <w:color w:val="000000"/>
         </w:rPr>
-        <w:t>Nhận xét về thay đổi trong cơ cấu phân bố danh mục đầu tư theo các ngành, kết hợp với nhận xét về return của quỹ trong thời gian đó và nêu possible reasons as of why the fund decided to do that. Comment on the strategy (good, bad, etc.)</w:t>
-      </w:r>
-    </w:p>
-  </w:comment>
-  <w:comment w:id="12" w:author="Nguyễn Đức Trung" w:date="2023-09-28T13:59:00Z" w:initials="">
-    <w:p>
-      <w:pPr>
-        <w:widowControl w:val="0"/>
-        <w:pBdr>
-          <w:top w:val="nil"/>
-          <w:left w:val="nil"/>
-          <w:bottom w:val="nil"/>
-          <w:right w:val="nil"/>
-          <w:between w:val="nil"/>
-        </w:pBdr>
-        <w:spacing w:line="240" w:lineRule="auto"/>
-        <w:rPr>
-          <w:color w:val="000000"/>
-        </w:rPr>
-      </w:pPr>
-      <w:r>
-        <w:rPr>
-          <w:color w:val="000000"/>
-        </w:rPr>
-        <w:t>https://www.gso.gov.vn/du-lieu-va-so-lieu-thong-ke/2021/09/bao-cao-tinh-hinh-kinh-te-xa-hoi-quy-iii-va-9-thang-nam-2021/</w:t>
-      </w:r>
-    </w:p>
-    <w:p>
-      <w:pPr>
-        <w:widowControl w:val="0"/>
-        <w:pBdr>
-          <w:top w:val="nil"/>
-          <w:left w:val="nil"/>
-          <w:bottom w:val="nil"/>
-          <w:right w:val="nil"/>
-          <w:between w:val="nil"/>
-        </w:pBdr>
-        <w:spacing w:line="240" w:lineRule="auto"/>
-        <w:rPr>
-          <w:color w:val="000000"/>
-        </w:rPr>
-      </w:pPr>
-    </w:p>
-    <w:p>
-      <w:pPr>
-        <w:widowControl w:val="0"/>
-        <w:pBdr>
-          <w:top w:val="nil"/>
-          <w:left w:val="nil"/>
-          <w:bottom w:val="nil"/>
-          <w:right w:val="nil"/>
-          <w:between w:val="nil"/>
-        </w:pBdr>
-        <w:spacing w:line="240" w:lineRule="auto"/>
-        <w:rPr>
-          <w:color w:val="000000"/>
-        </w:rPr>
-      </w:pPr>
-      <w:r>
-        <w:rPr>
-          <w:color w:val="000000"/>
-        </w:rPr>
-        <w:t>https://www.gso.gov.vn/en/data-and-statistics/2021/09/index-of-industrial-production-in-september-of-2021/</w:t>
-      </w:r>
-    </w:p>
-  </w:comment>
-  <w:comment w:id="13" w:author="Nguyễn Đức Trung" w:date="2023-09-28T17:39:00Z" w:initials="">
-    <w:p>
-      <w:pPr>
-        <w:widowControl w:val="0"/>
-        <w:pBdr>
-          <w:top w:val="nil"/>
-          <w:left w:val="nil"/>
-          <w:bottom w:val="nil"/>
-          <w:right w:val="nil"/>
-          <w:between w:val="nil"/>
-        </w:pBdr>
-        <w:spacing w:line="240" w:lineRule="auto"/>
-        <w:rPr>
-          <w:color w:val="000000"/>
-        </w:rPr>
-      </w:pPr>
-      <w:r>
-        <w:rPr>
-          <w:color w:val="000000"/>
-        </w:rPr>
-        <w:t>https://tapchicongthuong.vn/bai-viet/tinh-hinh-thi-truong-tai-chinh-viet-nam-trong-thoi-gian-gan-day-106489.htm</w:t>
-      </w:r>
-    </w:p>
-  </w:comment>
-  <w:comment w:id="14" w:author="Nguyễn Đức Trung" w:date="2023-09-28T17:40:00Z" w:initials="">
-    <w:p>
-      <w:pPr>
-        <w:widowControl w:val="0"/>
-        <w:pBdr>
-          <w:top w:val="nil"/>
-          <w:left w:val="nil"/>
-          <w:bottom w:val="nil"/>
-          <w:right w:val="nil"/>
-          <w:between w:val="nil"/>
-        </w:pBdr>
-        <w:spacing w:line="240" w:lineRule="auto"/>
-        <w:rPr>
-          <w:color w:val="000000"/>
-        </w:rPr>
-      </w:pPr>
-      <w:r>
-        <w:rPr>
-          <w:color w:val="000000"/>
-        </w:rPr>
-        <w:t>https://www.gso.gov.vn/du-lieu-va-so-lieu-thong-ke/2020/06/bao-cao-tinh-hinh-kinh-te-xa-hoi-6-thang-dau-nam-2020/</w:t>
-      </w:r>
-    </w:p>
-  </w:comment>
-  <w:comment w:id="20" w:author="Hưng Trần" w:date="2023-09-26T00:31:00Z" w:initials="">
-    <w:p>
-      <w:pPr>
-        <w:widowControl w:val="0"/>
-        <w:pBdr>
-          <w:top w:val="nil"/>
-          <w:left w:val="nil"/>
-          <w:bottom w:val="nil"/>
-          <w:right w:val="nil"/>
-          <w:between w:val="nil"/>
-        </w:pBdr>
-        <w:spacing w:line="240" w:lineRule="auto"/>
-        <w:rPr>
-          <w:color w:val="000000"/>
-        </w:rPr>
-      </w:pPr>
-      <w:r>
-        <w:rPr>
-          <w:color w:val="000000"/>
-        </w:rPr>
-        <w:t>https://www.wallstreetmojo.com/modern-portfolio-theory/</w:t>
-      </w:r>
-    </w:p>
-  </w:comment>
-  <w:comment w:id="22" w:author="Hưng Trần" w:date="2023-09-26T00:38:00Z" w:initials="">
-    <w:p>
-      <w:pPr>
-        <w:widowControl w:val="0"/>
-        <w:pBdr>
-          <w:top w:val="nil"/>
-          <w:left w:val="nil"/>
-          <w:bottom w:val="nil"/>
-          <w:right w:val="nil"/>
-          <w:between w:val="nil"/>
-        </w:pBdr>
-        <w:spacing w:line="240" w:lineRule="auto"/>
-        <w:rPr>
-          <w:color w:val="000000"/>
-        </w:rPr>
-      </w:pPr>
-      <w:r>
-        <w:rPr>
-          <w:color w:val="000000"/>
-        </w:rPr>
-        <w:t>https://corporatefinanceinstitute.com/resources/career-map/sell-side/capital-markets/capital-allocation-line-cal-and-optimal-portfolio/</w:t>
-      </w:r>
-    </w:p>
-  </w:comment>
-  <w:comment w:id="24" w:author="Hưng Trần" w:date="2023-09-26T00:44:00Z" w:initials="">
-    <w:p>
-      <w:pPr>
-        <w:widowControl w:val="0"/>
-        <w:pBdr>
-          <w:top w:val="nil"/>
-          <w:left w:val="nil"/>
-          <w:bottom w:val="nil"/>
-          <w:right w:val="nil"/>
-          <w:between w:val="nil"/>
-        </w:pBdr>
-        <w:spacing w:line="240" w:lineRule="auto"/>
-        <w:rPr>
-          <w:color w:val="000000"/>
-        </w:rPr>
-      </w:pPr>
-      <w:r>
-        <w:rPr>
-          <w:color w:val="000000"/>
-        </w:rPr>
-        <w:t>https://www.investopedia.com/terms/a/alpha.asp</w:t>
-      </w:r>
-    </w:p>
-  </w:comment>
-  <w:comment w:id="25" w:author="Hưng Trần" w:date="2023-09-26T00:45:00Z" w:initials="">
-    <w:p>
-      <w:pPr>
-        <w:widowControl w:val="0"/>
-        <w:pBdr>
-          <w:top w:val="nil"/>
-          <w:left w:val="nil"/>
-          <w:bottom w:val="nil"/>
-          <w:right w:val="nil"/>
-          <w:between w:val="nil"/>
-        </w:pBdr>
-        <w:spacing w:line="240" w:lineRule="auto"/>
-        <w:rPr>
-          <w:color w:val="000000"/>
-        </w:rPr>
-      </w:pPr>
-      <w:r>
-        <w:rPr>
-          <w:color w:val="000000"/>
-        </w:rPr>
         <w:t>https://www.investopedia.com/terms/b/beta.asp</w:t>
-      </w:r>
-    </w:p>
-  </w:comment>
-  <w:comment w:id="26" w:author="Hưng Trần" w:date="2023-09-26T00:45:00Z" w:initials="">
-    <w:p>
-      <w:pPr>
-        <w:widowControl w:val="0"/>
-        <w:pBdr>
-          <w:top w:val="nil"/>
-          <w:left w:val="nil"/>
-          <w:bottom w:val="nil"/>
-          <w:right w:val="nil"/>
-          <w:between w:val="nil"/>
-        </w:pBdr>
-        <w:spacing w:line="240" w:lineRule="auto"/>
-        <w:rPr>
-          <w:color w:val="000000"/>
-        </w:rPr>
-      </w:pPr>
-      <w:r>
-        <w:rPr>
-          <w:color w:val="000000"/>
-        </w:rPr>
-        <w:t>https://www.investopedia.com/terms/m/maximum-drawdown-mdd.asp</w:t>
-      </w:r>
-    </w:p>
-  </w:comment>
-  <w:comment w:id="27" w:author="Hưng Trần" w:date="2023-09-26T00:46:00Z" w:initials="">
-    <w:p>
-      <w:pPr>
-        <w:widowControl w:val="0"/>
-        <w:pBdr>
-          <w:top w:val="nil"/>
-          <w:left w:val="nil"/>
-          <w:bottom w:val="nil"/>
-          <w:right w:val="nil"/>
-          <w:between w:val="nil"/>
-        </w:pBdr>
-        <w:spacing w:line="240" w:lineRule="auto"/>
-        <w:rPr>
-          <w:color w:val="000000"/>
-        </w:rPr>
-      </w:pPr>
-      <w:r>
-        <w:rPr>
-          <w:color w:val="000000"/>
-        </w:rPr>
-        <w:t>https://www.investopedia.com/terms/t/treynorratio.asp</w:t>
       </w:r>
     </w:p>
   </w:comment>
@@ -12204,31 +13086,13 @@
 
 <file path=word/commentsExtended.xml><?xml version="1.0" encoding="utf-8"?>
 <w15:commentsEx xmlns:wpc="http://schemas.microsoft.com/office/word/2010/wordprocessingCanvas" xmlns:cx="http://schemas.microsoft.com/office/drawing/2014/chartex" xmlns:cx1="http://schemas.microsoft.com/office/drawing/2015/9/8/chartex" xmlns:cx2="http://schemas.microsoft.com/office/drawing/2015/10/21/chartex" xmlns:cx3="http://schemas.microsoft.com/office/drawing/2016/5/9/chartex" xmlns:cx4="http://schemas.microsoft.com/office/drawing/2016/5/10/chartex" xmlns:cx5="http://schemas.microsoft.com/office/drawing/2016/5/11/chartex" xmlns:cx6="http://schemas.microsoft.com/office/drawing/2016/5/12/chartex" xmlns:cx7="http://schemas.microsoft.com/office/drawing/2016/5/13/chartex" xmlns:cx8="http://schemas.microsoft.com/office/drawing/2016/5/14/chartex" xmlns:mc="http://schemas.openxmlformats.org/markup-compatibility/2006" xmlns:aink="http://schemas.microsoft.com/office/drawing/2016/ink" xmlns:am3d="http://schemas.microsoft.com/office/drawing/2017/model3d" xmlns:o="urn:schemas-microsoft-com:office:office" xmlns:oel="http://schemas.microsoft.com/office/2019/extlst" xmlns:r="http://schemas.openxmlformats.org/officeDocument/2006/relationships" xmlns:m="http://schemas.openxmlformats.org/officeDocument/2006/math" xmlns:v="urn:schemas-microsoft-com:vml" xmlns:wp14="http://schemas.microsoft.com/office/word/2010/wordprocessingDrawing" xmlns:wp="http://schemas.openxmlformats.org/drawingml/2006/wordprocessingDrawing" xmlns:w10="urn:schemas-microsoft-com:office:word" xmlns:w="http://schemas.openxmlformats.org/wordprocessingml/2006/main" xmlns:w14="http://schemas.microsoft.com/office/word/2010/wordml" xmlns:w15="http://schemas.microsoft.com/office/word/2012/wordml" xmlns:w16cex="http://schemas.microsoft.com/office/word/2018/wordml/cex" xmlns:w16cid="http://schemas.microsoft.com/office/word/2016/wordml/cid" xmlns:w16="http://schemas.microsoft.com/office/word/2018/wordml" xmlns:w16sdtdh="http://schemas.microsoft.com/office/word/2020/wordml/sdtdatahash" xmlns:w16se="http://schemas.microsoft.com/office/word/2015/wordml/symex" xmlns:wpg="http://schemas.microsoft.com/office/word/2010/wordprocessingGroup" xmlns:wpi="http://schemas.microsoft.com/office/word/2010/wordprocessingInk" xmlns:wne="http://schemas.microsoft.com/office/word/2006/wordml" xmlns:wps="http://schemas.microsoft.com/office/word/2010/wordprocessingShape" mc:Ignorable="w14 w15 w16se w16cid w16 w16cex w16sdtdh wp14">
-  <w15:commentEx w15:paraId="000001BF" w15:done="0"/>
-  <w15:commentEx w15:paraId="000001BE" w15:done="0"/>
-  <w15:commentEx w15:paraId="000001C2" w15:done="0"/>
-  <w15:commentEx w15:paraId="000001BA" w15:done="0"/>
-  <w15:commentEx w15:paraId="000001C3" w15:done="0"/>
-  <w15:commentEx w15:paraId="000001C0" w15:done="0"/>
-  <w15:commentEx w15:paraId="000001C4" w15:done="0"/>
-  <w15:commentEx w15:paraId="000001C1" w15:done="0"/>
-  <w15:commentEx w15:paraId="000001BB" w15:done="0"/>
-  <w15:commentEx w15:paraId="000001B9" w15:done="0"/>
+  <w15:commentEx w15:paraId="000001C1" w15:done="1"/>
 </w15:commentsEx>
 </file>
 
 <file path=word/commentsIds.xml><?xml version="1.0" encoding="utf-8"?>
 <w16cid:commentsIds xmlns:wpc="http://schemas.microsoft.com/office/word/2010/wordprocessingCanvas" xmlns:cx="http://schemas.microsoft.com/office/drawing/2014/chartex" xmlns:cx1="http://schemas.microsoft.com/office/drawing/2015/9/8/chartex" xmlns:cx2="http://schemas.microsoft.com/office/drawing/2015/10/21/chartex" xmlns:cx3="http://schemas.microsoft.com/office/drawing/2016/5/9/chartex" xmlns:cx4="http://schemas.microsoft.com/office/drawing/2016/5/10/chartex" xmlns:cx5="http://schemas.microsoft.com/office/drawing/2016/5/11/chartex" xmlns:cx6="http://schemas.microsoft.com/office/drawing/2016/5/12/chartex" xmlns:cx7="http://schemas.microsoft.com/office/drawing/2016/5/13/chartex" xmlns:cx8="http://schemas.microsoft.com/office/drawing/2016/5/14/chartex" xmlns:mc="http://schemas.openxmlformats.org/markup-compatibility/2006" xmlns:aink="http://schemas.microsoft.com/office/drawing/2016/ink" xmlns:am3d="http://schemas.microsoft.com/office/drawing/2017/model3d" xmlns:o="urn:schemas-microsoft-com:office:office" xmlns:oel="http://schemas.microsoft.com/office/2019/extlst" xmlns:r="http://schemas.openxmlformats.org/officeDocument/2006/relationships" xmlns:m="http://schemas.openxmlformats.org/officeDocument/2006/math" xmlns:v="urn:schemas-microsoft-com:vml" xmlns:wp14="http://schemas.microsoft.com/office/word/2010/wordprocessingDrawing" xmlns:wp="http://schemas.openxmlformats.org/drawingml/2006/wordprocessingDrawing" xmlns:w10="urn:schemas-microsoft-com:office:word" xmlns:w="http://schemas.openxmlformats.org/wordprocessingml/2006/main" xmlns:w14="http://schemas.microsoft.com/office/word/2010/wordml" xmlns:w15="http://schemas.microsoft.com/office/word/2012/wordml" xmlns:w16cex="http://schemas.microsoft.com/office/word/2018/wordml/cex" xmlns:w16cid="http://schemas.microsoft.com/office/word/2016/wordml/cid" xmlns:w16="http://schemas.microsoft.com/office/word/2018/wordml" xmlns:w16sdtdh="http://schemas.microsoft.com/office/word/2020/wordml/sdtdatahash" xmlns:w16se="http://schemas.microsoft.com/office/word/2015/wordml/symex" xmlns:wpg="http://schemas.microsoft.com/office/word/2010/wordprocessingGroup" xmlns:wpi="http://schemas.microsoft.com/office/word/2010/wordprocessingInk" xmlns:wne="http://schemas.microsoft.com/office/word/2006/wordml" xmlns:wps="http://schemas.microsoft.com/office/word/2010/wordprocessingShape" mc:Ignorable="w14 w15 w16se w16cid w16 w16cex w16sdtdh wp14">
-  <w16cid:commentId w16cid:paraId="000001BF" w16cid:durableId="1A65335E"/>
-  <w16cid:commentId w16cid:paraId="000001BE" w16cid:durableId="20D17797"/>
-  <w16cid:commentId w16cid:paraId="000001C2" w16cid:durableId="5D0DDB9E"/>
-  <w16cid:commentId w16cid:paraId="000001BA" w16cid:durableId="54E09C24"/>
-  <w16cid:commentId w16cid:paraId="000001C3" w16cid:durableId="0574C0B9"/>
-  <w16cid:commentId w16cid:paraId="000001C0" w16cid:durableId="54DA6B16"/>
-  <w16cid:commentId w16cid:paraId="000001C4" w16cid:durableId="26FC4849"/>
   <w16cid:commentId w16cid:paraId="000001C1" w16cid:durableId="57ECAFB0"/>
-  <w16cid:commentId w16cid:paraId="000001BB" w16cid:durableId="2C050ED7"/>
-  <w16cid:commentId w16cid:paraId="000001B9" w16cid:durableId="748AEABF"/>
 </w16cid:commentsIds>
 </file>
 
@@ -12630,6 +13494,233 @@
     </w:lvl>
   </w:abstractNum>
   <w:abstractNum w:abstractNumId="3" w15:restartNumberingAfterBreak="0">
+    <w:nsid w:val="28FC7531"/>
+    <w:multiLevelType w:val="hybridMultilevel"/>
+    <w:tmpl w:val="5D586A5E"/>
+    <w:lvl w:ilvl="0" w:tplc="04090001">
+      <w:start w:val="1"/>
+      <w:numFmt w:val="bullet"/>
+      <w:lvlText w:val=""/>
+      <w:lvlJc w:val="left"/>
+      <w:pPr>
+        <w:ind w:left="1080" w:hanging="360"/>
+      </w:pPr>
+      <w:rPr>
+        <w:rFonts w:ascii="Symbol" w:hAnsi="Symbol" w:hint="default"/>
+      </w:rPr>
+    </w:lvl>
+    <w:lvl w:ilvl="1" w:tplc="04090003" w:tentative="1">
+      <w:start w:val="1"/>
+      <w:numFmt w:val="bullet"/>
+      <w:lvlText w:val="o"/>
+      <w:lvlJc w:val="left"/>
+      <w:pPr>
+        <w:ind w:left="1800" w:hanging="360"/>
+      </w:pPr>
+      <w:rPr>
+        <w:rFonts w:ascii="Courier New" w:hAnsi="Courier New" w:cs="Courier New" w:hint="default"/>
+      </w:rPr>
+    </w:lvl>
+    <w:lvl w:ilvl="2" w:tplc="04090005" w:tentative="1">
+      <w:start w:val="1"/>
+      <w:numFmt w:val="bullet"/>
+      <w:lvlText w:val=""/>
+      <w:lvlJc w:val="left"/>
+      <w:pPr>
+        <w:ind w:left="2520" w:hanging="360"/>
+      </w:pPr>
+      <w:rPr>
+        <w:rFonts w:ascii="Wingdings" w:hAnsi="Wingdings" w:hint="default"/>
+      </w:rPr>
+    </w:lvl>
+    <w:lvl w:ilvl="3" w:tplc="04090001" w:tentative="1">
+      <w:start w:val="1"/>
+      <w:numFmt w:val="bullet"/>
+      <w:lvlText w:val=""/>
+      <w:lvlJc w:val="left"/>
+      <w:pPr>
+        <w:ind w:left="3240" w:hanging="360"/>
+      </w:pPr>
+      <w:rPr>
+        <w:rFonts w:ascii="Symbol" w:hAnsi="Symbol" w:hint="default"/>
+      </w:rPr>
+    </w:lvl>
+    <w:lvl w:ilvl="4" w:tplc="04090003" w:tentative="1">
+      <w:start w:val="1"/>
+      <w:numFmt w:val="bullet"/>
+      <w:lvlText w:val="o"/>
+      <w:lvlJc w:val="left"/>
+      <w:pPr>
+        <w:ind w:left="3960" w:hanging="360"/>
+      </w:pPr>
+      <w:rPr>
+        <w:rFonts w:ascii="Courier New" w:hAnsi="Courier New" w:cs="Courier New" w:hint="default"/>
+      </w:rPr>
+    </w:lvl>
+    <w:lvl w:ilvl="5" w:tplc="04090005" w:tentative="1">
+      <w:start w:val="1"/>
+      <w:numFmt w:val="bullet"/>
+      <w:lvlText w:val=""/>
+      <w:lvlJc w:val="left"/>
+      <w:pPr>
+        <w:ind w:left="4680" w:hanging="360"/>
+      </w:pPr>
+      <w:rPr>
+        <w:rFonts w:ascii="Wingdings" w:hAnsi="Wingdings" w:hint="default"/>
+      </w:rPr>
+    </w:lvl>
+    <w:lvl w:ilvl="6" w:tplc="04090001" w:tentative="1">
+      <w:start w:val="1"/>
+      <w:numFmt w:val="bullet"/>
+      <w:lvlText w:val=""/>
+      <w:lvlJc w:val="left"/>
+      <w:pPr>
+        <w:ind w:left="5400" w:hanging="360"/>
+      </w:pPr>
+      <w:rPr>
+        <w:rFonts w:ascii="Symbol" w:hAnsi="Symbol" w:hint="default"/>
+      </w:rPr>
+    </w:lvl>
+    <w:lvl w:ilvl="7" w:tplc="04090003" w:tentative="1">
+      <w:start w:val="1"/>
+      <w:numFmt w:val="bullet"/>
+      <w:lvlText w:val="o"/>
+      <w:lvlJc w:val="left"/>
+      <w:pPr>
+        <w:ind w:left="6120" w:hanging="360"/>
+      </w:pPr>
+      <w:rPr>
+        <w:rFonts w:ascii="Courier New" w:hAnsi="Courier New" w:cs="Courier New" w:hint="default"/>
+      </w:rPr>
+    </w:lvl>
+    <w:lvl w:ilvl="8" w:tplc="04090005" w:tentative="1">
+      <w:start w:val="1"/>
+      <w:numFmt w:val="bullet"/>
+      <w:lvlText w:val=""/>
+      <w:lvlJc w:val="left"/>
+      <w:pPr>
+        <w:ind w:left="6840" w:hanging="360"/>
+      </w:pPr>
+      <w:rPr>
+        <w:rFonts w:ascii="Wingdings" w:hAnsi="Wingdings" w:hint="default"/>
+      </w:rPr>
+    </w:lvl>
+  </w:abstractNum>
+  <w:abstractNum w:abstractNumId="4" w15:restartNumberingAfterBreak="0">
+    <w:nsid w:val="428E7172"/>
+    <w:multiLevelType w:val="multilevel"/>
+    <w:tmpl w:val="C4F68712"/>
+    <w:lvl w:ilvl="0">
+      <w:start w:val="1"/>
+      <w:numFmt w:val="bullet"/>
+      <w:lvlText w:val=""/>
+      <w:lvlJc w:val="left"/>
+      <w:pPr>
+        <w:ind w:left="720" w:hanging="360"/>
+      </w:pPr>
+      <w:rPr>
+        <w:rFonts w:ascii="Symbol" w:hAnsi="Symbol" w:hint="default"/>
+        <w:u w:val="none"/>
+      </w:rPr>
+    </w:lvl>
+    <w:lvl w:ilvl="1">
+      <w:start w:val="1"/>
+      <w:numFmt w:val="bullet"/>
+      <w:lvlText w:val="○"/>
+      <w:lvlJc w:val="left"/>
+      <w:pPr>
+        <w:ind w:left="1440" w:hanging="360"/>
+      </w:pPr>
+      <w:rPr>
+        <w:u w:val="none"/>
+      </w:rPr>
+    </w:lvl>
+    <w:lvl w:ilvl="2">
+      <w:start w:val="1"/>
+      <w:numFmt w:val="bullet"/>
+      <w:lvlText w:val="■"/>
+      <w:lvlJc w:val="left"/>
+      <w:pPr>
+        <w:ind w:left="2160" w:hanging="360"/>
+      </w:pPr>
+      <w:rPr>
+        <w:u w:val="none"/>
+      </w:rPr>
+    </w:lvl>
+    <w:lvl w:ilvl="3">
+      <w:start w:val="1"/>
+      <w:numFmt w:val="bullet"/>
+      <w:lvlText w:val="●"/>
+      <w:lvlJc w:val="left"/>
+      <w:pPr>
+        <w:ind w:left="2880" w:hanging="360"/>
+      </w:pPr>
+      <w:rPr>
+        <w:u w:val="none"/>
+      </w:rPr>
+    </w:lvl>
+    <w:lvl w:ilvl="4">
+      <w:start w:val="1"/>
+      <w:numFmt w:val="bullet"/>
+      <w:lvlText w:val="○"/>
+      <w:lvlJc w:val="left"/>
+      <w:pPr>
+        <w:ind w:left="3600" w:hanging="360"/>
+      </w:pPr>
+      <w:rPr>
+        <w:u w:val="none"/>
+      </w:rPr>
+    </w:lvl>
+    <w:lvl w:ilvl="5">
+      <w:start w:val="1"/>
+      <w:numFmt w:val="bullet"/>
+      <w:lvlText w:val="■"/>
+      <w:lvlJc w:val="left"/>
+      <w:pPr>
+        <w:ind w:left="4320" w:hanging="360"/>
+      </w:pPr>
+      <w:rPr>
+        <w:u w:val="none"/>
+      </w:rPr>
+    </w:lvl>
+    <w:lvl w:ilvl="6">
+      <w:start w:val="1"/>
+      <w:numFmt w:val="bullet"/>
+      <w:lvlText w:val="●"/>
+      <w:lvlJc w:val="left"/>
+      <w:pPr>
+        <w:ind w:left="5040" w:hanging="360"/>
+      </w:pPr>
+      <w:rPr>
+        <w:u w:val="none"/>
+      </w:rPr>
+    </w:lvl>
+    <w:lvl w:ilvl="7">
+      <w:start w:val="1"/>
+      <w:numFmt w:val="bullet"/>
+      <w:lvlText w:val="○"/>
+      <w:lvlJc w:val="left"/>
+      <w:pPr>
+        <w:ind w:left="5760" w:hanging="360"/>
+      </w:pPr>
+      <w:rPr>
+        <w:u w:val="none"/>
+      </w:rPr>
+    </w:lvl>
+    <w:lvl w:ilvl="8">
+      <w:start w:val="1"/>
+      <w:numFmt w:val="bullet"/>
+      <w:lvlText w:val="■"/>
+      <w:lvlJc w:val="left"/>
+      <w:pPr>
+        <w:ind w:left="6480" w:hanging="360"/>
+      </w:pPr>
+      <w:rPr>
+        <w:u w:val="none"/>
+      </w:rPr>
+    </w:lvl>
+  </w:abstractNum>
+  <w:abstractNum w:abstractNumId="5" w15:restartNumberingAfterBreak="0">
     <w:nsid w:val="5545083E"/>
     <w:multiLevelType w:val="multilevel"/>
     <w:tmpl w:val="C86EDB28"/>
@@ -12742,7 +13833,7 @@
       </w:rPr>
     </w:lvl>
   </w:abstractNum>
-  <w:abstractNum w:abstractNumId="4" w15:restartNumberingAfterBreak="0">
+  <w:abstractNum w:abstractNumId="6" w15:restartNumberingAfterBreak="0">
     <w:nsid w:val="5E6C2922"/>
     <w:multiLevelType w:val="multilevel"/>
     <w:tmpl w:val="56648BDA"/>
@@ -12855,7 +13946,120 @@
       </w:rPr>
     </w:lvl>
   </w:abstractNum>
-  <w:abstractNum w:abstractNumId="5" w15:restartNumberingAfterBreak="0">
+  <w:abstractNum w:abstractNumId="7" w15:restartNumberingAfterBreak="0">
+    <w:nsid w:val="5E7B4F47"/>
+    <w:multiLevelType w:val="multilevel"/>
+    <w:tmpl w:val="0CDE0F0A"/>
+    <w:lvl w:ilvl="0">
+      <w:start w:val="1"/>
+      <w:numFmt w:val="bullet"/>
+      <w:lvlText w:val=""/>
+      <w:lvlJc w:val="left"/>
+      <w:pPr>
+        <w:ind w:left="720" w:hanging="360"/>
+      </w:pPr>
+      <w:rPr>
+        <w:u w:val="none"/>
+      </w:rPr>
+    </w:lvl>
+    <w:lvl w:ilvl="1">
+      <w:start w:val="1"/>
+      <w:numFmt w:val="bullet"/>
+      <w:lvlText w:val="o"/>
+      <w:lvlJc w:val="left"/>
+      <w:pPr>
+        <w:ind w:left="1440" w:hanging="360"/>
+      </w:pPr>
+      <w:rPr>
+        <w:rFonts w:ascii="Courier New" w:hAnsi="Courier New" w:cs="Courier New" w:hint="default"/>
+      </w:rPr>
+    </w:lvl>
+    <w:lvl w:ilvl="2">
+      <w:start w:val="1"/>
+      <w:numFmt w:val="bullet"/>
+      <w:lvlText w:val="■"/>
+      <w:lvlJc w:val="left"/>
+      <w:pPr>
+        <w:ind w:left="2160" w:hanging="360"/>
+      </w:pPr>
+      <w:rPr>
+        <w:u w:val="none"/>
+      </w:rPr>
+    </w:lvl>
+    <w:lvl w:ilvl="3">
+      <w:start w:val="1"/>
+      <w:numFmt w:val="bullet"/>
+      <w:lvlText w:val="●"/>
+      <w:lvlJc w:val="left"/>
+      <w:pPr>
+        <w:ind w:left="2880" w:hanging="360"/>
+      </w:pPr>
+      <w:rPr>
+        <w:u w:val="none"/>
+      </w:rPr>
+    </w:lvl>
+    <w:lvl w:ilvl="4">
+      <w:start w:val="1"/>
+      <w:numFmt w:val="bullet"/>
+      <w:lvlText w:val="○"/>
+      <w:lvlJc w:val="left"/>
+      <w:pPr>
+        <w:ind w:left="3600" w:hanging="360"/>
+      </w:pPr>
+      <w:rPr>
+        <w:u w:val="none"/>
+      </w:rPr>
+    </w:lvl>
+    <w:lvl w:ilvl="5">
+      <w:start w:val="1"/>
+      <w:numFmt w:val="bullet"/>
+      <w:lvlText w:val="■"/>
+      <w:lvlJc w:val="left"/>
+      <w:pPr>
+        <w:ind w:left="4320" w:hanging="360"/>
+      </w:pPr>
+      <w:rPr>
+        <w:u w:val="none"/>
+      </w:rPr>
+    </w:lvl>
+    <w:lvl w:ilvl="6">
+      <w:start w:val="1"/>
+      <w:numFmt w:val="bullet"/>
+      <w:lvlText w:val="●"/>
+      <w:lvlJc w:val="left"/>
+      <w:pPr>
+        <w:ind w:left="5040" w:hanging="360"/>
+      </w:pPr>
+      <w:rPr>
+        <w:u w:val="none"/>
+      </w:rPr>
+    </w:lvl>
+    <w:lvl w:ilvl="7">
+      <w:start w:val="1"/>
+      <w:numFmt w:val="bullet"/>
+      <w:lvlText w:val="○"/>
+      <w:lvlJc w:val="left"/>
+      <w:pPr>
+        <w:ind w:left="5760" w:hanging="360"/>
+      </w:pPr>
+      <w:rPr>
+        <w:u w:val="none"/>
+      </w:rPr>
+    </w:lvl>
+    <w:lvl w:ilvl="8">
+      <w:start w:val="1"/>
+      <w:numFmt w:val="bullet"/>
+      <w:lvlText w:val="■"/>
+      <w:lvlJc w:val="left"/>
+      <w:pPr>
+        <w:ind w:left="6480" w:hanging="360"/>
+      </w:pPr>
+      <w:rPr>
+        <w:u w:val="none"/>
+      </w:rPr>
+    </w:lvl>
+  </w:abstractNum>
+  <w:abstractNum w:abstractNumId="8" w15:restartNumberingAfterBreak="0">
     <w:nsid w:val="78A2345F"/>
     <w:multiLevelType w:val="multilevel"/>
     <w:tmpl w:val="AFA8443E"/>
@@ -12968,7 +14172,7 @@
       </w:rPr>
     </w:lvl>
   </w:abstractNum>
-  <w:abstractNum w:abstractNumId="6" w15:restartNumberingAfterBreak="0">
+  <w:abstractNum w:abstractNumId="9" w15:restartNumberingAfterBreak="0">
     <w:nsid w:val="792A2282"/>
     <w:multiLevelType w:val="multilevel"/>
     <w:tmpl w:val="21D092B6"/>
@@ -13088,19 +14292,28 @@
     <w:abstractNumId w:val="0"/>
   </w:num>
   <w:num w:numId="3" w16cid:durableId="2078817881">
-    <w:abstractNumId w:val="5"/>
+    <w:abstractNumId w:val="8"/>
   </w:num>
   <w:num w:numId="4" w16cid:durableId="2126338665">
-    <w:abstractNumId w:val="3"/>
+    <w:abstractNumId w:val="5"/>
   </w:num>
   <w:num w:numId="5" w16cid:durableId="318314784">
     <w:abstractNumId w:val="2"/>
   </w:num>
   <w:num w:numId="6" w16cid:durableId="1184520241">
+    <w:abstractNumId w:val="6"/>
+  </w:num>
+  <w:num w:numId="7" w16cid:durableId="1093624776">
+    <w:abstractNumId w:val="9"/>
+  </w:num>
+  <w:num w:numId="8" w16cid:durableId="1801024441">
     <w:abstractNumId w:val="4"/>
   </w:num>
-  <w:num w:numId="7" w16cid:durableId="1093624776">
-    <w:abstractNumId w:val="6"/>
+  <w:num w:numId="9" w16cid:durableId="892429929">
+    <w:abstractNumId w:val="3"/>
+  </w:num>
+  <w:num w:numId="10" w16cid:durableId="590550881">
+    <w:abstractNumId w:val="7"/>
   </w:num>
 </w:numbering>
 </file>
@@ -14323,6 +15536,10 @@
 </go:gDocsCustomXmlDataStorage>
 </file>
 
+<file path=customXml/item2.xml><?xml version="1.0" encoding="utf-8"?>
+<b:Sources xmlns:b="http://schemas.openxmlformats.org/officeDocument/2006/bibliography" xmlns="http://schemas.openxmlformats.org/officeDocument/2006/bibliography" SelectedStyle="\APASixthEditionOfficeOnline.xsl" StyleName="APA" Version="6"/>
+</file>
+
 <file path=customXml/itemProps1.xml><?xml version="1.0" encoding="utf-8"?>
 <ds:datastoreItem xmlns:ds="http://schemas.openxmlformats.org/officeDocument/2006/customXml" ds:itemID="{11111111-1234-1234-1234-123412341234}">
   <ds:schemaRefs>
@@ -14330,4 +15547,12 @@
     <ds:schemaRef ds:uri="http://schemas.openxmlformats.org/officeDocument/2006/relationships"/>
   </ds:schemaRefs>
 </ds:datastoreItem>
+</file>
+
+<file path=customXml/itemProps2.xml><?xml version="1.0" encoding="utf-8"?>
+<ds:datastoreItem xmlns:ds="http://schemas.openxmlformats.org/officeDocument/2006/customXml" ds:itemID="{1C122DD1-355C-4A19-B038-83BF0F4B312A}">
+  <ds:schemaRefs>
+    <ds:schemaRef ds:uri="http://schemas.openxmlformats.org/officeDocument/2006/bibliography"/>
+  </ds:schemaRefs>
+</ds:datastoreItem>
 </file>
--- a/Portfolio Management Report.docx
+++ b/Portfolio Management Report.docx
@@ -259,7 +259,7 @@
                 <w:rFonts w:ascii="Cambria" w:eastAsia="Cambria" w:hAnsi="Cambria" w:cs="Cambria"/>
                 <w:szCs w:val="24"/>
               </w:rPr>
-              <w:t>Name: Nguyễn Đức Long</w:t>
+              <w:t>Name: Nguyễn Đăng Quang</w:t>
             </w:r>
           </w:p>
         </w:tc>
@@ -282,7 +282,7 @@
                 <w:rFonts w:ascii="Cambria" w:eastAsia="Cambria" w:hAnsi="Cambria" w:cs="Cambria"/>
                 <w:szCs w:val="24"/>
               </w:rPr>
-              <w:t>Student ID: 11202350</w:t>
+              <w:t>Student ID: 11206699</w:t>
             </w:r>
           </w:p>
         </w:tc>
@@ -303,15 +303,9 @@
               <w:rPr>
                 <w:rFonts w:ascii="Cambria" w:eastAsia="Cambria" w:hAnsi="Cambria" w:cs="Cambria"/>
                 <w:szCs w:val="24"/>
-              </w:rPr>
-            </w:pPr>
-            <w:r>
-              <w:rPr>
-                <w:rFonts w:ascii="Cambria" w:eastAsia="Cambria" w:hAnsi="Cambria" w:cs="Cambria"/>
-                <w:szCs w:val="24"/>
-              </w:rPr>
-              <w:t>Name: Nguyễn Đăng Quang</w:t>
-            </w:r>
+                <w:lang w:val="en-US"/>
+              </w:rPr>
+            </w:pPr>
           </w:p>
         </w:tc>
         <w:tc>
@@ -328,65 +322,6 @@
                 <w:szCs w:val="24"/>
               </w:rPr>
             </w:pPr>
-            <w:r>
-              <w:rPr>
-                <w:rFonts w:ascii="Cambria" w:eastAsia="Cambria" w:hAnsi="Cambria" w:cs="Cambria"/>
-                <w:szCs w:val="24"/>
-              </w:rPr>
-              <w:t>Student ID: 11206699</w:t>
-            </w:r>
-          </w:p>
-        </w:tc>
-      </w:tr>
-      <w:tr>
-        <w:trPr>
-          <w:jc w:val="center"/>
-        </w:trPr>
-        <w:tc>
-          <w:tcPr>
-            <w:tcW w:w="4509" w:type="dxa"/>
-            <w:vAlign w:val="center"/>
-          </w:tcPr>
-          <w:p>
-            <w:pPr>
-              <w:spacing w:after="100"/>
-              <w:jc w:val="both"/>
-              <w:rPr>
-                <w:rFonts w:ascii="Cambria" w:eastAsia="Cambria" w:hAnsi="Cambria" w:cs="Cambria"/>
-                <w:szCs w:val="24"/>
-                <w:lang w:val="en-US"/>
-              </w:rPr>
-            </w:pPr>
-            <w:r>
-              <w:rPr>
-                <w:rFonts w:ascii="Cambria" w:hAnsi="Cambria"/>
-                <w:color w:val="000000"/>
-              </w:rPr>
-              <w:t>Name: Vũ Thùy Dương</w:t>
-            </w:r>
-          </w:p>
-        </w:tc>
-        <w:tc>
-          <w:tcPr>
-            <w:tcW w:w="3288" w:type="dxa"/>
-            <w:vAlign w:val="center"/>
-          </w:tcPr>
-          <w:p>
-            <w:pPr>
-              <w:spacing w:after="100"/>
-              <w:jc w:val="right"/>
-              <w:rPr>
-                <w:rFonts w:ascii="Cambria" w:eastAsia="Cambria" w:hAnsi="Cambria" w:cs="Cambria"/>
-                <w:szCs w:val="24"/>
-              </w:rPr>
-            </w:pPr>
-            <w:r>
-              <w:rPr>
-                <w:rFonts w:ascii="Cambria" w:hAnsi="Cambria"/>
-                <w:color w:val="000000"/>
-              </w:rPr>
-              <w:t>Student ID: 11204959</w:t>
-            </w:r>
           </w:p>
         </w:tc>
       </w:tr>
@@ -404,6 +339,26 @@
       <w:bookmarkStart w:id="1" w:name="_heading=h.tu66mgamvq93" w:colFirst="0" w:colLast="0"/>
       <w:bookmarkEnd w:id="0"/>
       <w:bookmarkEnd w:id="1"/>
+    </w:p>
+    <w:p>
+      <w:pPr>
+        <w:spacing w:after="100"/>
+        <w:jc w:val="both"/>
+        <w:rPr>
+          <w:rFonts w:ascii="Cambria" w:eastAsia="Cambria" w:hAnsi="Cambria" w:cs="Cambria"/>
+          <w:szCs w:val="24"/>
+        </w:rPr>
+      </w:pPr>
+    </w:p>
+    <w:p>
+      <w:pPr>
+        <w:spacing w:after="100"/>
+        <w:jc w:val="both"/>
+        <w:rPr>
+          <w:rFonts w:ascii="Cambria" w:eastAsia="Cambria" w:hAnsi="Cambria" w:cs="Cambria"/>
+          <w:szCs w:val="24"/>
+        </w:rPr>
+      </w:pPr>
     </w:p>
     <w:p>
       <w:pPr>
@@ -3170,13 +3125,7 @@
         <w:rPr>
           <w:lang w:val="vi-VN"/>
         </w:rPr>
-        <w:t xml:space="preserve">The table presents fundamental financial data related to VCBF-BCF as of September 14, </w:t>
-      </w:r>
-      <w:r>
-        <w:rPr>
-          <w:lang w:val="vi-VN"/>
-        </w:rPr>
-        <w:t>2023.</w:t>
+        <w:t>The table presents fundamental financial data related to VCBF-BCF as of September 14, 2023.</w:t>
       </w:r>
       <w:r>
         <w:rPr>
@@ -3405,14 +3354,7 @@
                 <w:rFonts w:ascii="Cambria" w:eastAsia="Cambria" w:hAnsi="Cambria" w:cs="Cambria"/>
                 <w:szCs w:val="24"/>
               </w:rPr>
-              <w:t xml:space="preserve"> </w:t>
-            </w:r>
-            <w:r>
-              <w:rPr>
-                <w:rFonts w:ascii="Cambria" w:eastAsia="Cambria" w:hAnsi="Cambria" w:cs="Cambria"/>
-                <w:szCs w:val="24"/>
-              </w:rPr>
-              <w:t>Opening account</w:t>
+              <w:t xml:space="preserve"> Opening account</w:t>
             </w:r>
           </w:p>
         </w:tc>
@@ -3521,14 +3463,7 @@
                 <w:rFonts w:ascii="Cambria" w:eastAsia="Cambria" w:hAnsi="Cambria" w:cs="Cambria"/>
                 <w:szCs w:val="24"/>
               </w:rPr>
-              <w:t xml:space="preserve"> </w:t>
-            </w:r>
-            <w:r>
-              <w:rPr>
-                <w:rFonts w:ascii="Cambria" w:eastAsia="Cambria" w:hAnsi="Cambria" w:cs="Cambria"/>
-                <w:szCs w:val="24"/>
-              </w:rPr>
-              <w:t>Online trading services</w:t>
+              <w:t xml:space="preserve"> Online trading services</w:t>
             </w:r>
           </w:p>
         </w:tc>
@@ -3922,14 +3857,7 @@
                 <w:rFonts w:ascii="Cambria" w:eastAsia="Cambria" w:hAnsi="Cambria" w:cs="Cambria"/>
                 <w:szCs w:val="24"/>
               </w:rPr>
-              <w:t xml:space="preserve"> </w:t>
-            </w:r>
-            <w:r>
-              <w:rPr>
-                <w:rFonts w:ascii="Cambria" w:eastAsia="Cambria" w:hAnsi="Cambria" w:cs="Cambria"/>
-                <w:szCs w:val="24"/>
-              </w:rPr>
-              <w:t>More than VND5,000,000,000</w:t>
+              <w:t xml:space="preserve"> More than VND5,000,000,000</w:t>
             </w:r>
           </w:p>
         </w:tc>
@@ -4042,14 +3970,7 @@
                 <w:rFonts w:ascii="Cambria" w:eastAsia="Cambria" w:hAnsi="Cambria" w:cs="Cambria"/>
                 <w:szCs w:val="24"/>
               </w:rPr>
-              <w:t xml:space="preserve"> </w:t>
-            </w:r>
-            <w:r>
-              <w:rPr>
-                <w:rFonts w:ascii="Cambria" w:eastAsia="Cambria" w:hAnsi="Cambria" w:cs="Cambria"/>
-                <w:szCs w:val="24"/>
-              </w:rPr>
-              <w:t>Redemption orders:</w:t>
+              <w:t xml:space="preserve"> Redemption orders:</w:t>
             </w:r>
           </w:p>
         </w:tc>
@@ -4149,14 +4070,7 @@
                 <w:rFonts w:ascii="Cambria" w:eastAsia="Cambria" w:hAnsi="Cambria" w:cs="Cambria"/>
                 <w:szCs w:val="24"/>
               </w:rPr>
-              <w:t xml:space="preserve"> </w:t>
-            </w:r>
-            <w:r>
-              <w:rPr>
-                <w:rFonts w:ascii="Cambria" w:eastAsia="Cambria" w:hAnsi="Cambria" w:cs="Cambria"/>
-                <w:szCs w:val="24"/>
-              </w:rPr>
-              <w:t>Holding Period: 1 month or less</w:t>
+              <w:t xml:space="preserve"> Holding Period: 1 month or less</w:t>
             </w:r>
           </w:p>
         </w:tc>
@@ -4264,28 +4178,7 @@
                 <w:rFonts w:ascii="Cambria" w:eastAsia="Cambria" w:hAnsi="Cambria" w:cs="Cambria"/>
                 <w:szCs w:val="24"/>
               </w:rPr>
-              <w:t xml:space="preserve"> </w:t>
-            </w:r>
-            <w:r>
-              <w:rPr>
-                <w:rFonts w:ascii="Cambria" w:eastAsia="Cambria" w:hAnsi="Cambria" w:cs="Cambria"/>
-                <w:szCs w:val="24"/>
-              </w:rPr>
-              <w:t>Holding Period: More than 1 month to</w:t>
-            </w:r>
-            <w:r>
-              <w:rPr>
-                <w:rFonts w:ascii="Cambria" w:eastAsia="Cambria" w:hAnsi="Cambria" w:cs="Cambria"/>
-                <w:szCs w:val="24"/>
-              </w:rPr>
-              <w:t xml:space="preserve"> </w:t>
-            </w:r>
-            <w:r>
-              <w:rPr>
-                <w:rFonts w:ascii="Cambria" w:eastAsia="Cambria" w:hAnsi="Cambria" w:cs="Cambria"/>
-                <w:szCs w:val="24"/>
-              </w:rPr>
-              <w:t>12 months</w:t>
+              <w:t xml:space="preserve"> Holding Period: More than 1 month to 12 months</w:t>
             </w:r>
           </w:p>
         </w:tc>
@@ -4500,14 +4393,7 @@
                 <w:rFonts w:ascii="Cambria" w:eastAsia="Cambria" w:hAnsi="Cambria" w:cs="Cambria"/>
                 <w:szCs w:val="24"/>
               </w:rPr>
-              <w:t xml:space="preserve"> </w:t>
-            </w:r>
-            <w:r>
-              <w:rPr>
-                <w:rFonts w:ascii="Cambria" w:eastAsia="Cambria" w:hAnsi="Cambria" w:cs="Cambria"/>
-                <w:szCs w:val="24"/>
-              </w:rPr>
-              <w:t>Holding Period: More than 24 months</w:t>
+              <w:t xml:space="preserve"> Holding Period: More than 24 months</w:t>
             </w:r>
           </w:p>
         </w:tc>
@@ -4620,14 +4506,7 @@
                 <w:rFonts w:ascii="Cambria" w:eastAsia="Cambria" w:hAnsi="Cambria" w:cs="Cambria"/>
                 <w:szCs w:val="24"/>
               </w:rPr>
-              <w:t xml:space="preserve"> </w:t>
-            </w:r>
-            <w:r>
-              <w:rPr>
-                <w:rFonts w:ascii="Cambria" w:eastAsia="Cambria" w:hAnsi="Cambria" w:cs="Cambria"/>
-                <w:szCs w:val="24"/>
-              </w:rPr>
-              <w:t>Switching orders</w:t>
+              <w:t xml:space="preserve"> Switching orders</w:t>
             </w:r>
           </w:p>
         </w:tc>
@@ -4775,14 +4654,7 @@
                 <w:rFonts w:ascii="Cambria" w:eastAsia="Cambria" w:hAnsi="Cambria" w:cs="Cambria"/>
                 <w:szCs w:val="24"/>
               </w:rPr>
-              <w:t xml:space="preserve"> </w:t>
-            </w:r>
-            <w:r>
-              <w:rPr>
-                <w:rFonts w:ascii="Cambria" w:eastAsia="Cambria" w:hAnsi="Cambria" w:cs="Cambria"/>
-                <w:szCs w:val="24"/>
-              </w:rPr>
-              <w:t>VND300,000/transaction</w:t>
+              <w:t xml:space="preserve"> VND300,000/transaction</w:t>
             </w:r>
           </w:p>
         </w:tc>
@@ -5391,7 +5263,7 @@
             <wp:docPr id="1993446291" name="image21.png" descr="Biểu đồ">
               <a:extLst xmlns:a="http://schemas.openxmlformats.org/drawingml/2006/main">
                 <a:ext uri="http://customooxmlschemas.google.com/">
-                  <go:docsCustomData xmlns="" xmlns:o="urn:schemas-microsoft-com:office:office" xmlns:v="urn:schemas-microsoft-com:vml" xmlns:w10="urn:schemas-microsoft-com:office:word" xmlns:w="http://schemas.openxmlformats.org/wordprocessingml/2006/main" xmlns:sl="http://schemas.openxmlformats.org/schemaLibrary/2006/main" xmlns:pic="http://schemas.openxmlformats.org/drawingml/2006/picture" xmlns:c="http://schemas.openxmlformats.org/drawingml/2006/chart" xmlns:lc="http://schemas.openxmlformats.org/drawingml/2006/lockedCanvas" xmlns:dgm="http://schemas.openxmlformats.org/drawingml/2006/diagram" xmlns:go="http://customooxmlschemas.google.com/" roundtripId="1"/>
+                  <go:docsCustomData xmlns:go="http://customooxmlschemas.google.com/" xmlns:dgm="http://schemas.openxmlformats.org/drawingml/2006/diagram" xmlns:lc="http://schemas.openxmlformats.org/drawingml/2006/lockedCanvas" xmlns:c="http://schemas.openxmlformats.org/drawingml/2006/chart" xmlns:pic="http://schemas.openxmlformats.org/drawingml/2006/picture" xmlns:sl="http://schemas.openxmlformats.org/schemaLibrary/2006/main" xmlns:w="http://schemas.openxmlformats.org/wordprocessingml/2006/main" xmlns:w10="urn:schemas-microsoft-com:office:word" xmlns:v="urn:schemas-microsoft-com:vml" xmlns:o="urn:schemas-microsoft-com:office:office" xmlns="" roundtripId="1"/>
                 </a:ext>
               </a:extLst>
             </wp:docPr>
@@ -8589,7 +8461,7 @@
           <w:noProof/>
         </w:rPr>
         <w:drawing>
-          <wp:anchor distT="0" distB="0" distL="114300" distR="114300" simplePos="0" relativeHeight="251659264" behindDoc="0" locked="0" layoutInCell="1" allowOverlap="1" wp14:anchorId="12BC014D" wp14:editId="207E50BB">
+          <wp:anchor distT="0" distB="0" distL="114300" distR="114300" simplePos="0" relativeHeight="251659264" behindDoc="0" locked="0" layoutInCell="1" allowOverlap="1" wp14:anchorId="12BC014D" wp14:editId="25C67601">
             <wp:simplePos x="0" y="0"/>
             <wp:positionH relativeFrom="column">
               <wp:posOffset>0</wp:posOffset>
@@ -8664,43 +8536,7 @@
           <w:bCs/>
           <w:szCs w:val="24"/>
         </w:rPr>
-        <w:t xml:space="preserve">Figure </w:t>
-      </w:r>
-      <w:r>
-        <w:rPr>
-          <w:rFonts w:ascii="Cambria" w:eastAsia="Cambria" w:hAnsi="Cambria" w:cs="Cambria"/>
-          <w:b/>
-          <w:bCs/>
-          <w:szCs w:val="24"/>
-        </w:rPr>
-        <w:t>8</w:t>
-      </w:r>
-      <w:r>
-        <w:rPr>
-          <w:rFonts w:ascii="Cambria" w:eastAsia="Cambria" w:hAnsi="Cambria" w:cs="Cambria"/>
-          <w:b/>
-          <w:bCs/>
-          <w:szCs w:val="24"/>
-        </w:rPr>
-        <w:t xml:space="preserve">: </w:t>
-      </w:r>
-      <w:r>
-        <w:rPr>
-          <w:rFonts w:ascii="Cambria" w:eastAsia="Cambria" w:hAnsi="Cambria" w:cs="Cambria"/>
-          <w:b/>
-          <w:bCs/>
-          <w:szCs w:val="24"/>
-        </w:rPr>
-        <w:t xml:space="preserve">Correlation </w:t>
-      </w:r>
-      <w:r>
-        <w:rPr>
-          <w:rFonts w:ascii="Cambria" w:eastAsia="Cambria" w:hAnsi="Cambria" w:cs="Cambria"/>
-          <w:b/>
-          <w:bCs/>
-          <w:szCs w:val="24"/>
-        </w:rPr>
-        <w:t>of 10</w:t>
+        <w:t>Figure 8: Correlation of 10</w:t>
       </w:r>
       <w:r>
         <w:rPr>
@@ -8864,43 +8700,7 @@
           <w:bCs/>
           <w:szCs w:val="24"/>
         </w:rPr>
-        <w:t xml:space="preserve">Figure </w:t>
-      </w:r>
-      <w:r>
-        <w:rPr>
-          <w:rFonts w:ascii="Cambria" w:eastAsia="Cambria" w:hAnsi="Cambria" w:cs="Cambria"/>
-          <w:b/>
-          <w:bCs/>
-          <w:szCs w:val="24"/>
-        </w:rPr>
-        <w:t>9</w:t>
-      </w:r>
-      <w:r>
-        <w:rPr>
-          <w:rFonts w:ascii="Cambria" w:eastAsia="Cambria" w:hAnsi="Cambria" w:cs="Cambria"/>
-          <w:b/>
-          <w:bCs/>
-          <w:szCs w:val="24"/>
-        </w:rPr>
-        <w:t xml:space="preserve">: </w:t>
-      </w:r>
-      <w:r>
-        <w:rPr>
-          <w:rFonts w:ascii="Cambria" w:eastAsia="Cambria" w:hAnsi="Cambria" w:cs="Cambria"/>
-          <w:b/>
-          <w:bCs/>
-          <w:szCs w:val="24"/>
-        </w:rPr>
-        <w:t>The Efficient Frontier</w:t>
-      </w:r>
-      <w:r>
-        <w:rPr>
-          <w:rFonts w:ascii="Cambria" w:eastAsia="Cambria" w:hAnsi="Cambria" w:cs="Cambria"/>
-          <w:b/>
-          <w:bCs/>
-          <w:szCs w:val="24"/>
-        </w:rPr>
-        <w:t xml:space="preserve"> of 10</w:t>
+        <w:t>Figure 9: The Efficient Frontier of 10</w:t>
       </w:r>
       <w:r>
         <w:rPr>
@@ -9078,34 +8878,7 @@
           <w:bCs/>
           <w:szCs w:val="24"/>
         </w:rPr>
-        <w:t xml:space="preserve">Figure 9: The </w:t>
-      </w:r>
-      <w:r>
-        <w:rPr>
-          <w:rFonts w:ascii="Cambria" w:eastAsia="Cambria" w:hAnsi="Cambria" w:cs="Cambria"/>
-          <w:b/>
-          <w:bCs/>
-          <w:szCs w:val="24"/>
-        </w:rPr>
-        <w:t xml:space="preserve">distribution of weight </w:t>
-      </w:r>
-      <w:r>
-        <w:rPr>
-          <w:rFonts w:ascii="Cambria" w:eastAsia="Cambria" w:hAnsi="Cambria" w:cs="Cambria"/>
-          <w:b/>
-          <w:bCs/>
-          <w:szCs w:val="24"/>
-        </w:rPr>
-        <w:t xml:space="preserve">of </w:t>
-      </w:r>
-      <w:r>
-        <w:rPr>
-          <w:rFonts w:ascii="Cambria" w:eastAsia="Cambria" w:hAnsi="Cambria" w:cs="Cambria"/>
-          <w:b/>
-          <w:bCs/>
-          <w:szCs w:val="24"/>
-        </w:rPr>
-        <w:t>the EWP</w:t>
+        <w:t>Figure 9: The distribution of weight of the EWP</w:t>
       </w:r>
     </w:p>
     <w:p>
@@ -9197,25 +8970,7 @@
           <w:bCs/>
           <w:szCs w:val="24"/>
         </w:rPr>
-        <w:t>Figure 9: The distribution of weight</w:t>
-      </w:r>
-      <w:r>
-        <w:rPr>
-          <w:rFonts w:ascii="Cambria" w:eastAsia="Cambria" w:hAnsi="Cambria" w:cs="Cambria"/>
-          <w:b/>
-          <w:bCs/>
-          <w:szCs w:val="24"/>
-        </w:rPr>
-        <w:t>ed returns</w:t>
-      </w:r>
-      <w:r>
-        <w:rPr>
-          <w:rFonts w:ascii="Cambria" w:eastAsia="Cambria" w:hAnsi="Cambria" w:cs="Cambria"/>
-          <w:b/>
-          <w:bCs/>
-          <w:szCs w:val="24"/>
-        </w:rPr>
-        <w:t xml:space="preserve"> of the EWP</w:t>
+        <w:t>Figure 9: The distribution of weighted returns of the EWP</w:t>
       </w:r>
     </w:p>
     <w:p>
@@ -9320,43 +9075,7 @@
           <w:bCs/>
           <w:szCs w:val="24"/>
         </w:rPr>
-        <w:t xml:space="preserve">Figure </w:t>
-      </w:r>
-      <w:r>
-        <w:rPr>
-          <w:rFonts w:ascii="Cambria" w:eastAsia="Cambria" w:hAnsi="Cambria" w:cs="Cambria"/>
-          <w:b/>
-          <w:bCs/>
-          <w:szCs w:val="24"/>
-        </w:rPr>
-        <w:t>10</w:t>
-      </w:r>
-      <w:r>
-        <w:rPr>
-          <w:rFonts w:ascii="Cambria" w:eastAsia="Cambria" w:hAnsi="Cambria" w:cs="Cambria"/>
-          <w:b/>
-          <w:bCs/>
-          <w:szCs w:val="24"/>
-        </w:rPr>
-        <w:t xml:space="preserve">: The distribution of </w:t>
-      </w:r>
-      <w:r>
-        <w:rPr>
-          <w:rFonts w:ascii="Cambria" w:eastAsia="Cambria" w:hAnsi="Cambria" w:cs="Cambria"/>
-          <w:b/>
-          <w:bCs/>
-          <w:szCs w:val="24"/>
-        </w:rPr>
-        <w:t>Variance Risk Budget</w:t>
-      </w:r>
-      <w:r>
-        <w:rPr>
-          <w:rFonts w:ascii="Cambria" w:eastAsia="Cambria" w:hAnsi="Cambria" w:cs="Cambria"/>
-          <w:b/>
-          <w:bCs/>
-          <w:szCs w:val="24"/>
-        </w:rPr>
-        <w:t xml:space="preserve"> of the EWP</w:t>
+        <w:t>Figure 10: The distribution of Variance Risk Budget of the EWP</w:t>
       </w:r>
     </w:p>
     <w:p>
@@ -9509,25 +9228,7 @@
           <w:bCs/>
           <w:szCs w:val="24"/>
         </w:rPr>
-        <w:t>Figure 12: The distribution of weight</w:t>
-      </w:r>
-      <w:r>
-        <w:rPr>
-          <w:rFonts w:ascii="Cambria" w:eastAsia="Cambria" w:hAnsi="Cambria" w:cs="Cambria"/>
-          <w:b/>
-          <w:bCs/>
-          <w:szCs w:val="24"/>
-        </w:rPr>
-        <w:t xml:space="preserve">s </w:t>
-      </w:r>
-      <w:r>
-        <w:rPr>
-          <w:rFonts w:ascii="Cambria" w:eastAsia="Cambria" w:hAnsi="Cambria" w:cs="Cambria"/>
-          <w:b/>
-          <w:bCs/>
-          <w:szCs w:val="24"/>
-        </w:rPr>
-        <w:t>of the GMV Portfolio</w:t>
+        <w:t>Figure 12: The distribution of weights of the GMV Portfolio</w:t>
       </w:r>
     </w:p>
     <w:p>
@@ -9704,79 +9405,7 @@
           <w:bCs/>
           <w:szCs w:val="24"/>
         </w:rPr>
-        <w:t>Figure 1</w:t>
-      </w:r>
-      <w:r>
-        <w:rPr>
-          <w:rFonts w:ascii="Cambria" w:eastAsia="Cambria" w:hAnsi="Cambria" w:cs="Cambria"/>
-          <w:b/>
-          <w:bCs/>
-          <w:szCs w:val="24"/>
-        </w:rPr>
-        <w:t>2</w:t>
-      </w:r>
-      <w:r>
-        <w:rPr>
-          <w:rFonts w:ascii="Cambria" w:eastAsia="Cambria" w:hAnsi="Cambria" w:cs="Cambria"/>
-          <w:b/>
-          <w:bCs/>
-          <w:szCs w:val="24"/>
-        </w:rPr>
-        <w:t xml:space="preserve">: The distribution of </w:t>
-      </w:r>
-      <w:r>
-        <w:rPr>
-          <w:rFonts w:ascii="Cambria" w:eastAsia="Cambria" w:hAnsi="Cambria" w:cs="Cambria"/>
-          <w:b/>
-          <w:bCs/>
-          <w:szCs w:val="24"/>
-        </w:rPr>
-        <w:t>weighted returns</w:t>
-      </w:r>
-      <w:r>
-        <w:rPr>
-          <w:rFonts w:ascii="Cambria" w:eastAsia="Cambria" w:hAnsi="Cambria" w:cs="Cambria"/>
-          <w:b/>
-          <w:bCs/>
-          <w:szCs w:val="24"/>
-        </w:rPr>
-        <w:t xml:space="preserve"> of the </w:t>
-      </w:r>
-      <w:r>
-        <w:rPr>
-          <w:rFonts w:ascii="Cambria" w:eastAsia="Cambria" w:hAnsi="Cambria" w:cs="Cambria"/>
-          <w:b/>
-          <w:bCs/>
-          <w:szCs w:val="24"/>
-        </w:rPr>
-        <w:t>GMV</w:t>
-      </w:r>
-      <w:r>
-        <w:rPr>
-          <w:rFonts w:ascii="Cambria" w:eastAsia="Cambria" w:hAnsi="Cambria" w:cs="Cambria"/>
-          <w:b/>
-          <w:bCs/>
-          <w:szCs w:val="24"/>
-        </w:rPr>
-        <w:t xml:space="preserve"> </w:t>
-      </w:r>
-      <w:r>
-        <w:rPr>
-          <w:rFonts w:ascii="Cambria" w:eastAsia="Cambria" w:hAnsi="Cambria" w:cs="Cambria"/>
-          <w:b/>
-          <w:bCs/>
-          <w:szCs w:val="24"/>
-        </w:rPr>
-        <w:t>P</w:t>
-      </w:r>
-      <w:r>
-        <w:rPr>
-          <w:rFonts w:ascii="Cambria" w:eastAsia="Cambria" w:hAnsi="Cambria" w:cs="Cambria"/>
-          <w:b/>
-          <w:bCs/>
-          <w:szCs w:val="24"/>
-        </w:rPr>
-        <w:t>ortfolio</w:t>
+        <w:t>Figure 12: The distribution of weighted returns of the GMV Portfolio</w:t>
       </w:r>
     </w:p>
     <w:p>
@@ -9995,34 +9624,7 @@
           <w:bCs/>
           <w:szCs w:val="24"/>
         </w:rPr>
-        <w:t>Figure 1</w:t>
-      </w:r>
-      <w:r>
-        <w:rPr>
-          <w:rFonts w:ascii="Cambria" w:eastAsia="Cambria" w:hAnsi="Cambria" w:cs="Cambria"/>
-          <w:b/>
-          <w:bCs/>
-          <w:szCs w:val="24"/>
-        </w:rPr>
-        <w:t>3</w:t>
-      </w:r>
-      <w:r>
-        <w:rPr>
-          <w:rFonts w:ascii="Cambria" w:eastAsia="Cambria" w:hAnsi="Cambria" w:cs="Cambria"/>
-          <w:b/>
-          <w:bCs/>
-          <w:szCs w:val="24"/>
-        </w:rPr>
-        <w:t xml:space="preserve">: The distribution of Variance Risk Budget of the </w:t>
-      </w:r>
-      <w:r>
-        <w:rPr>
-          <w:rFonts w:ascii="Cambria" w:eastAsia="Cambria" w:hAnsi="Cambria" w:cs="Cambria"/>
-          <w:b/>
-          <w:bCs/>
-          <w:szCs w:val="24"/>
-        </w:rPr>
-        <w:t>GMV Portfolio</w:t>
+        <w:t>Figure 13: The distribution of Variance Risk Budget of the GMV Portfolio</w:t>
       </w:r>
     </w:p>
     <w:p>
@@ -10230,79 +9832,7 @@
           <w:bCs/>
           <w:szCs w:val="24"/>
         </w:rPr>
-        <w:t>Figure 1</w:t>
-      </w:r>
-      <w:r>
-        <w:rPr>
-          <w:rFonts w:ascii="Cambria" w:eastAsia="Cambria" w:hAnsi="Cambria" w:cs="Cambria"/>
-          <w:b/>
-          <w:bCs/>
-          <w:szCs w:val="24"/>
-        </w:rPr>
-        <w:t>4</w:t>
-      </w:r>
-      <w:r>
-        <w:rPr>
-          <w:rFonts w:ascii="Cambria" w:eastAsia="Cambria" w:hAnsi="Cambria" w:cs="Cambria"/>
-          <w:b/>
-          <w:bCs/>
-          <w:szCs w:val="24"/>
-        </w:rPr>
-        <w:t xml:space="preserve">: The distribution of </w:t>
-      </w:r>
-      <w:r>
-        <w:rPr>
-          <w:rFonts w:ascii="Cambria" w:eastAsia="Cambria" w:hAnsi="Cambria" w:cs="Cambria"/>
-          <w:b/>
-          <w:bCs/>
-          <w:szCs w:val="24"/>
-        </w:rPr>
-        <w:t>weights</w:t>
-      </w:r>
-      <w:r>
-        <w:rPr>
-          <w:rFonts w:ascii="Cambria" w:eastAsia="Cambria" w:hAnsi="Cambria" w:cs="Cambria"/>
-          <w:b/>
-          <w:bCs/>
-          <w:szCs w:val="24"/>
-        </w:rPr>
-        <w:t xml:space="preserve"> of the </w:t>
-      </w:r>
-      <w:r>
-        <w:rPr>
-          <w:rFonts w:ascii="Cambria" w:eastAsia="Cambria" w:hAnsi="Cambria" w:cs="Cambria"/>
-          <w:b/>
-          <w:bCs/>
-          <w:szCs w:val="24"/>
-        </w:rPr>
-        <w:t>Optimal</w:t>
-      </w:r>
-      <w:r>
-        <w:rPr>
-          <w:rFonts w:ascii="Cambria" w:eastAsia="Cambria" w:hAnsi="Cambria" w:cs="Cambria"/>
-          <w:b/>
-          <w:bCs/>
-          <w:szCs w:val="24"/>
-        </w:rPr>
-        <w:t xml:space="preserve"> </w:t>
-      </w:r>
-      <w:r>
-        <w:rPr>
-          <w:rFonts w:ascii="Cambria" w:eastAsia="Cambria" w:hAnsi="Cambria" w:cs="Cambria"/>
-          <w:b/>
-          <w:bCs/>
-          <w:szCs w:val="24"/>
-        </w:rPr>
-        <w:t>P</w:t>
-      </w:r>
-      <w:r>
-        <w:rPr>
-          <w:rFonts w:ascii="Cambria" w:eastAsia="Cambria" w:hAnsi="Cambria" w:cs="Cambria"/>
-          <w:b/>
-          <w:bCs/>
-          <w:szCs w:val="24"/>
-        </w:rPr>
-        <w:t>ortfolio</w:t>
+        <w:t>Figure 14: The distribution of weights of the Optimal Portfolio</w:t>
       </w:r>
     </w:p>
     <w:p>
@@ -10394,79 +9924,7 @@
           <w:bCs/>
           <w:szCs w:val="24"/>
         </w:rPr>
-        <w:t>Figure 1</w:t>
-      </w:r>
-      <w:r>
-        <w:rPr>
-          <w:rFonts w:ascii="Cambria" w:eastAsia="Cambria" w:hAnsi="Cambria" w:cs="Cambria"/>
-          <w:b/>
-          <w:bCs/>
-          <w:szCs w:val="24"/>
-        </w:rPr>
-        <w:t>5</w:t>
-      </w:r>
-      <w:r>
-        <w:rPr>
-          <w:rFonts w:ascii="Cambria" w:eastAsia="Cambria" w:hAnsi="Cambria" w:cs="Cambria"/>
-          <w:b/>
-          <w:bCs/>
-          <w:szCs w:val="24"/>
-        </w:rPr>
-        <w:t xml:space="preserve">: The distribution of </w:t>
-      </w:r>
-      <w:r>
-        <w:rPr>
-          <w:rFonts w:ascii="Cambria" w:eastAsia="Cambria" w:hAnsi="Cambria" w:cs="Cambria"/>
-          <w:b/>
-          <w:bCs/>
-          <w:szCs w:val="24"/>
-        </w:rPr>
-        <w:t>weighted returns</w:t>
-      </w:r>
-      <w:r>
-        <w:rPr>
-          <w:rFonts w:ascii="Cambria" w:eastAsia="Cambria" w:hAnsi="Cambria" w:cs="Cambria"/>
-          <w:b/>
-          <w:bCs/>
-          <w:szCs w:val="24"/>
-        </w:rPr>
-        <w:t xml:space="preserve"> of the </w:t>
-      </w:r>
-      <w:r>
-        <w:rPr>
-          <w:rFonts w:ascii="Cambria" w:eastAsia="Cambria" w:hAnsi="Cambria" w:cs="Cambria"/>
-          <w:b/>
-          <w:bCs/>
-          <w:szCs w:val="24"/>
-        </w:rPr>
-        <w:t>Optimal</w:t>
-      </w:r>
-      <w:r>
-        <w:rPr>
-          <w:rFonts w:ascii="Cambria" w:eastAsia="Cambria" w:hAnsi="Cambria" w:cs="Cambria"/>
-          <w:b/>
-          <w:bCs/>
-          <w:szCs w:val="24"/>
-        </w:rPr>
-        <w:t xml:space="preserve"> </w:t>
-      </w:r>
-      <w:r>
-        <w:rPr>
-          <w:rFonts w:ascii="Cambria" w:eastAsia="Cambria" w:hAnsi="Cambria" w:cs="Cambria"/>
-          <w:b/>
-          <w:bCs/>
-          <w:szCs w:val="24"/>
-        </w:rPr>
-        <w:t>P</w:t>
-      </w:r>
-      <w:r>
-        <w:rPr>
-          <w:rFonts w:ascii="Cambria" w:eastAsia="Cambria" w:hAnsi="Cambria" w:cs="Cambria"/>
-          <w:b/>
-          <w:bCs/>
-          <w:szCs w:val="24"/>
-        </w:rPr>
-        <w:t>ortfolio</w:t>
+        <w:t>Figure 15: The distribution of weighted returns of the Optimal Portfolio</w:t>
       </w:r>
     </w:p>
     <w:p>
@@ -10573,61 +10031,7 @@
           <w:bCs/>
           <w:szCs w:val="24"/>
         </w:rPr>
-        <w:t>Figure 1</w:t>
-      </w:r>
-      <w:r>
-        <w:rPr>
-          <w:rFonts w:ascii="Cambria" w:eastAsia="Cambria" w:hAnsi="Cambria" w:cs="Cambria"/>
-          <w:b/>
-          <w:bCs/>
-          <w:szCs w:val="24"/>
-        </w:rPr>
-        <w:t>6</w:t>
-      </w:r>
-      <w:r>
-        <w:rPr>
-          <w:rFonts w:ascii="Cambria" w:eastAsia="Cambria" w:hAnsi="Cambria" w:cs="Cambria"/>
-          <w:b/>
-          <w:bCs/>
-          <w:szCs w:val="24"/>
-        </w:rPr>
-        <w:t xml:space="preserve">: The distribution of Variance Risk Budget of the </w:t>
-      </w:r>
-      <w:r>
-        <w:rPr>
-          <w:rFonts w:ascii="Cambria" w:eastAsia="Cambria" w:hAnsi="Cambria" w:cs="Cambria"/>
-          <w:b/>
-          <w:bCs/>
-          <w:szCs w:val="24"/>
-        </w:rPr>
-        <w:t>Optimal</w:t>
-      </w:r>
-      <w:r>
-        <w:rPr>
-          <w:rFonts w:ascii="Cambria" w:eastAsia="Cambria" w:hAnsi="Cambria" w:cs="Cambria"/>
-          <w:b/>
-          <w:bCs/>
-          <w:szCs w:val="24"/>
-        </w:rPr>
-        <w:t xml:space="preserve"> </w:t>
-      </w:r>
-      <w:r>
-        <w:rPr>
-          <w:rFonts w:ascii="Cambria" w:eastAsia="Cambria" w:hAnsi="Cambria" w:cs="Cambria"/>
-          <w:b/>
-          <w:bCs/>
-          <w:szCs w:val="24"/>
-        </w:rPr>
-        <w:t>P</w:t>
-      </w:r>
-      <w:r>
-        <w:rPr>
-          <w:rFonts w:ascii="Cambria" w:eastAsia="Cambria" w:hAnsi="Cambria" w:cs="Cambria"/>
-          <w:b/>
-          <w:bCs/>
-          <w:szCs w:val="24"/>
-        </w:rPr>
-        <w:t>ortfolio</w:t>
+        <w:t>Figure 16: The distribution of Variance Risk Budget of the Optimal Portfolio</w:t>
       </w:r>
     </w:p>
     <w:p>
@@ -11581,43 +10985,7 @@
           <w:bCs/>
           <w:szCs w:val="24"/>
         </w:rPr>
-        <w:t>Figure 1</w:t>
-      </w:r>
-      <w:r>
-        <w:rPr>
-          <w:rFonts w:ascii="Cambria" w:eastAsia="Cambria" w:hAnsi="Cambria" w:cs="Cambria"/>
-          <w:b/>
-          <w:bCs/>
-          <w:szCs w:val="24"/>
-        </w:rPr>
-        <w:t>8</w:t>
-      </w:r>
-      <w:r>
-        <w:rPr>
-          <w:rFonts w:ascii="Cambria" w:eastAsia="Cambria" w:hAnsi="Cambria" w:cs="Cambria"/>
-          <w:b/>
-          <w:bCs/>
-          <w:szCs w:val="24"/>
-        </w:rPr>
-        <w:t xml:space="preserve">: The </w:t>
-      </w:r>
-      <w:r>
-        <w:rPr>
-          <w:rFonts w:ascii="Cambria" w:eastAsia="Cambria" w:hAnsi="Cambria" w:cs="Cambria"/>
-          <w:b/>
-          <w:bCs/>
-          <w:szCs w:val="24"/>
-        </w:rPr>
-        <w:t>comparison growth</w:t>
-      </w:r>
-      <w:r>
-        <w:rPr>
-          <w:rFonts w:ascii="Cambria" w:eastAsia="Cambria" w:hAnsi="Cambria" w:cs="Cambria"/>
-          <w:b/>
-          <w:bCs/>
-          <w:szCs w:val="24"/>
-        </w:rPr>
-        <w:t xml:space="preserve"> of return of BCF, VN100 and the Optimal Portfolio</w:t>
+        <w:t>Figure 18: The comparison growth of return of BCF, VN100 and the Optimal Portfolio</w:t>
       </w:r>
     </w:p>
     <w:p>
@@ -12756,43 +12124,7 @@
           <w:bCs/>
           <w:szCs w:val="24"/>
         </w:rPr>
-        <w:t xml:space="preserve">Table </w:t>
-      </w:r>
-      <w:r>
-        <w:rPr>
-          <w:rFonts w:ascii="Cambria" w:eastAsia="Cambria" w:hAnsi="Cambria" w:cs="Cambria"/>
-          <w:b/>
-          <w:bCs/>
-          <w:szCs w:val="24"/>
-        </w:rPr>
-        <w:t>6</w:t>
-      </w:r>
-      <w:r>
-        <w:rPr>
-          <w:rFonts w:ascii="Cambria" w:eastAsia="Cambria" w:hAnsi="Cambria" w:cs="Cambria"/>
-          <w:b/>
-          <w:bCs/>
-          <w:szCs w:val="24"/>
-        </w:rPr>
-        <w:t xml:space="preserve">: The summarization </w:t>
-      </w:r>
-      <w:r>
-        <w:rPr>
-          <w:rFonts w:ascii="Cambria" w:eastAsia="Cambria" w:hAnsi="Cambria" w:cs="Cambria"/>
-          <w:b/>
-          <w:bCs/>
-          <w:szCs w:val="24"/>
-        </w:rPr>
-        <w:t>KPIs for</w:t>
-      </w:r>
-      <w:r>
-        <w:rPr>
-          <w:rFonts w:ascii="Cambria" w:eastAsia="Cambria" w:hAnsi="Cambria" w:cs="Cambria"/>
-          <w:b/>
-          <w:bCs/>
-          <w:szCs w:val="24"/>
-        </w:rPr>
-        <w:t xml:space="preserve"> BCF, VN100 and the Optimal Portfolio</w:t>
+        <w:t>Table 6: The summarization KPIs for BCF, VN100 and the Optimal Portfolio</w:t>
       </w:r>
     </w:p>
     <w:p>
@@ -12939,16 +12271,7 @@
           <w:bCs/>
           <w:szCs w:val="24"/>
         </w:rPr>
-        <w:t xml:space="preserve">Figure 18: Maximum Drawdown Chart of </w:t>
-      </w:r>
-      <w:r>
-        <w:rPr>
-          <w:rFonts w:ascii="Cambria" w:eastAsia="Cambria" w:hAnsi="Cambria" w:cs="Cambria"/>
-          <w:b/>
-          <w:bCs/>
-          <w:szCs w:val="24"/>
-        </w:rPr>
-        <w:t>BCF, VN100 and the Optimal Portfolio</w:t>
+        <w:t>Figure 18: Maximum Drawdown Chart of BCF, VN100 and the Optimal Portfolio</w:t>
       </w:r>
     </w:p>
     <w:p>
